--- a/syrtceva/lab1/report.docx
+++ b/syrtceva/lab1/report.docx
@@ -935,7 +935,6 @@
           <w:rFonts w:ascii="Courier New" w:hAnsi="Courier New" w:cs="Courier New"/>
           <w:sz w:val="22"/>
           <w:szCs w:val="22"/>
-          <w:lang w:val="en-US"/>
         </w:rPr>
       </w:pPr>
     </w:p>
@@ -948,19 +947,17 @@
           <w:rFonts w:ascii="Courier New" w:hAnsi="Courier New" w:cs="Courier New"/>
           <w:sz w:val="22"/>
           <w:szCs w:val="22"/>
-          <w:lang w:val="en-US"/>
-        </w:rPr>
-      </w:pPr>
-    </w:p>
-    <w:p>
-      <w:pPr>
-        <w:pStyle w:val="a1"/>
-        <w:spacing w:line="240" w:lineRule="auto"/>
-        <w:rPr>
-          <w:rFonts w:asciiTheme="majorHAnsi" w:hAnsiTheme="majorHAnsi" w:cstheme="majorHAnsi"/>
-          <w:sz w:val="22"/>
-          <w:szCs w:val="22"/>
-          <w:lang w:val="en-US"/>
+        </w:rPr>
+      </w:pPr>
+    </w:p>
+    <w:p>
+      <w:pPr>
+        <w:pStyle w:val="a1"/>
+        <w:spacing w:line="240" w:lineRule="auto"/>
+        <w:rPr>
+          <w:rFonts w:asciiTheme="majorHAnsi" w:hAnsiTheme="majorHAnsi" w:cstheme="majorHAnsi"/>
+          <w:sz w:val="22"/>
+          <w:szCs w:val="22"/>
         </w:rPr>
       </w:pPr>
     </w:p>
@@ -2343,6 +2340,25 @@
               <w:t>0015</w:t>
             </w:r>
           </w:p>
+          <w:p>
+            <w:pPr>
+              <w:pStyle w:val="TableParagraph"/>
+              <w:spacing w:before="1" w:line="261" w:lineRule="exact"/>
+              <w:rPr>
+                <w:sz w:val="24"/>
+                <w:szCs w:val="24"/>
+                <w:lang w:val="en-US"/>
+              </w:rPr>
+            </w:pPr>
+            <w:r>
+              <w:rPr>
+                <w:sz w:val="24"/>
+                <w:szCs w:val="24"/>
+                <w:lang w:val="en-US"/>
+              </w:rPr>
+              <w:t>(DX) = 0000</w:t>
+            </w:r>
+          </w:p>
         </w:tc>
         <w:tc>
           <w:tcPr>
@@ -2399,6 +2415,25 @@
                 <w:lang w:val="en-US"/>
               </w:rPr>
               <w:t>0018</w:t>
+            </w:r>
+          </w:p>
+          <w:p>
+            <w:pPr>
+              <w:pStyle w:val="TableParagraph"/>
+              <w:spacing w:before="1" w:line="261" w:lineRule="exact"/>
+              <w:rPr>
+                <w:sz w:val="24"/>
+                <w:szCs w:val="24"/>
+                <w:lang w:val="en-US"/>
+              </w:rPr>
+            </w:pPr>
+            <w:r>
+              <w:rPr>
+                <w:sz w:val="24"/>
+                <w:szCs w:val="24"/>
+                <w:lang w:val="en-US"/>
+              </w:rPr>
+              <w:t>(DX) = 0000</w:t>
             </w:r>
           </w:p>
         </w:tc>
@@ -3420,6 +3455,25 @@
               <w:t>001E</w:t>
             </w:r>
           </w:p>
+          <w:p>
+            <w:pPr>
+              <w:pStyle w:val="TableParagraph"/>
+              <w:spacing w:before="1" w:line="261" w:lineRule="exact"/>
+              <w:rPr>
+                <w:sz w:val="24"/>
+                <w:szCs w:val="24"/>
+                <w:lang w:val="en-US"/>
+              </w:rPr>
+            </w:pPr>
+            <w:r>
+              <w:rPr>
+                <w:sz w:val="24"/>
+                <w:szCs w:val="24"/>
+                <w:lang w:val="en-US"/>
+              </w:rPr>
+              <w:t>(CX) = 006B</w:t>
+            </w:r>
+          </w:p>
         </w:tc>
         <w:tc>
           <w:tcPr>
@@ -3582,6 +3636,25 @@
                 <w:lang w:val="en-US"/>
               </w:rPr>
               <w:t>0010</w:t>
+            </w:r>
+          </w:p>
+          <w:p>
+            <w:pPr>
+              <w:pStyle w:val="TableParagraph"/>
+              <w:spacing w:before="1" w:line="261" w:lineRule="exact"/>
+              <w:rPr>
+                <w:sz w:val="24"/>
+                <w:szCs w:val="24"/>
+                <w:lang w:val="en-US"/>
+              </w:rPr>
+            </w:pPr>
+            <w:r>
+              <w:rPr>
+                <w:sz w:val="24"/>
+                <w:szCs w:val="24"/>
+                <w:lang w:val="en-US"/>
+              </w:rPr>
+              <w:t>(CX) = 0000</w:t>
             </w:r>
           </w:p>
         </w:tc>
@@ -4294,6 +4367,25 @@
               <w:t>0006</w:t>
             </w:r>
           </w:p>
+          <w:p>
+            <w:pPr>
+              <w:pStyle w:val="TableParagraph"/>
+              <w:spacing w:before="1" w:line="261" w:lineRule="exact"/>
+              <w:rPr>
+                <w:sz w:val="24"/>
+                <w:szCs w:val="24"/>
+                <w:lang w:val="en-US"/>
+              </w:rPr>
+            </w:pPr>
+            <w:r>
+              <w:rPr>
+                <w:sz w:val="24"/>
+                <w:szCs w:val="24"/>
+                <w:lang w:val="en-US"/>
+              </w:rPr>
+              <w:t>(AX) = 0000</w:t>
+            </w:r>
+          </w:p>
         </w:tc>
         <w:tc>
           <w:tcPr>
@@ -4350,6 +4442,25 @@
                 <w:lang w:val="en-US"/>
               </w:rPr>
               <w:t>0008</w:t>
+            </w:r>
+          </w:p>
+          <w:p>
+            <w:pPr>
+              <w:pStyle w:val="TableParagraph"/>
+              <w:spacing w:before="1" w:line="261" w:lineRule="exact"/>
+              <w:rPr>
+                <w:sz w:val="24"/>
+                <w:szCs w:val="24"/>
+                <w:lang w:val="en-US"/>
+              </w:rPr>
+            </w:pPr>
+            <w:r>
+              <w:rPr>
+                <w:sz w:val="24"/>
+                <w:szCs w:val="24"/>
+                <w:lang w:val="en-US"/>
+              </w:rPr>
+              <w:t>(AX) = 0000</w:t>
             </w:r>
           </w:p>
         </w:tc>
@@ -4696,15 +4807,7 @@
                 <w:szCs w:val="24"/>
                 <w:lang w:val="en-US"/>
               </w:rPr>
-              <w:t xml:space="preserve">Stack(+0) = </w:t>
-            </w:r>
-            <w:r>
-              <w:rPr>
-                <w:sz w:val="24"/>
-                <w:szCs w:val="24"/>
-                <w:lang w:val="en-US"/>
-              </w:rPr>
-              <w:t>0000</w:t>
+              <w:t>Stack(+0) = 0000</w:t>
             </w:r>
           </w:p>
           <w:p>
@@ -4723,15 +4826,7 @@
                 <w:szCs w:val="24"/>
                 <w:lang w:val="en-US"/>
               </w:rPr>
-              <w:t xml:space="preserve">Stack(+2) = </w:t>
-            </w:r>
-            <w:r>
-              <w:rPr>
-                <w:sz w:val="24"/>
-                <w:szCs w:val="24"/>
-                <w:lang w:val="en-US"/>
-              </w:rPr>
-              <w:t>19F5</w:t>
+              <w:t>Stack(+2) = 19F5</w:t>
             </w:r>
           </w:p>
         </w:tc>
@@ -5448,6 +5543,25 @@
               <w:t>000E</w:t>
             </w:r>
           </w:p>
+          <w:p>
+            <w:pPr>
+              <w:pStyle w:val="TableParagraph"/>
+              <w:spacing w:before="1" w:line="261" w:lineRule="exact"/>
+              <w:rPr>
+                <w:sz w:val="24"/>
+                <w:szCs w:val="24"/>
+                <w:lang w:val="en-US"/>
+              </w:rPr>
+            </w:pPr>
+            <w:r>
+              <w:rPr>
+                <w:sz w:val="24"/>
+                <w:szCs w:val="24"/>
+                <w:lang w:val="en-US"/>
+              </w:rPr>
+              <w:t>(DX) = 0000</w:t>
+            </w:r>
+          </w:p>
         </w:tc>
         <w:tc>
           <w:tcPr>
@@ -5504,6 +5618,25 @@
                 <w:lang w:val="en-US"/>
               </w:rPr>
               <w:t>0011</w:t>
+            </w:r>
+          </w:p>
+          <w:p>
+            <w:pPr>
+              <w:pStyle w:val="TableParagraph"/>
+              <w:spacing w:before="1" w:line="261" w:lineRule="exact"/>
+              <w:rPr>
+                <w:sz w:val="24"/>
+                <w:szCs w:val="24"/>
+                <w:lang w:val="en-US"/>
+              </w:rPr>
+            </w:pPr>
+            <w:r>
+              <w:rPr>
+                <w:sz w:val="24"/>
+                <w:szCs w:val="24"/>
+                <w:lang w:val="en-US"/>
+              </w:rPr>
+              <w:t>(DX) = 0000</w:t>
             </w:r>
           </w:p>
         </w:tc>
@@ -5685,6 +5818,82 @@
               <w:t>0011</w:t>
             </w:r>
           </w:p>
+          <w:p>
+            <w:pPr>
+              <w:pStyle w:val="TableParagraph"/>
+              <w:spacing w:before="1" w:line="261" w:lineRule="exact"/>
+              <w:rPr>
+                <w:sz w:val="24"/>
+                <w:szCs w:val="24"/>
+                <w:lang w:val="en-US"/>
+              </w:rPr>
+            </w:pPr>
+            <w:r>
+              <w:rPr>
+                <w:sz w:val="24"/>
+                <w:szCs w:val="24"/>
+                <w:lang w:val="en-US"/>
+              </w:rPr>
+              <w:t>(SP) = 0014</w:t>
+            </w:r>
+          </w:p>
+          <w:p>
+            <w:pPr>
+              <w:pStyle w:val="TableParagraph"/>
+              <w:spacing w:before="1" w:line="261" w:lineRule="exact"/>
+              <w:rPr>
+                <w:sz w:val="24"/>
+                <w:szCs w:val="24"/>
+                <w:lang w:val="en-US"/>
+              </w:rPr>
+            </w:pPr>
+            <w:r>
+              <w:rPr>
+                <w:sz w:val="24"/>
+                <w:szCs w:val="24"/>
+                <w:lang w:val="en-US"/>
+              </w:rPr>
+              <w:t>Stack(+0) = 0000</w:t>
+            </w:r>
+          </w:p>
+          <w:p>
+            <w:pPr>
+              <w:pStyle w:val="TableParagraph"/>
+              <w:spacing w:before="1" w:line="261" w:lineRule="exact"/>
+              <w:rPr>
+                <w:sz w:val="24"/>
+                <w:szCs w:val="24"/>
+                <w:lang w:val="en-US"/>
+              </w:rPr>
+            </w:pPr>
+            <w:r>
+              <w:rPr>
+                <w:sz w:val="24"/>
+                <w:szCs w:val="24"/>
+                <w:lang w:val="en-US"/>
+              </w:rPr>
+              <w:t>Stack(+2) = 19F5</w:t>
+            </w:r>
+          </w:p>
+          <w:p>
+            <w:pPr>
+              <w:pStyle w:val="TableParagraph"/>
+              <w:spacing w:before="1" w:line="261" w:lineRule="exact"/>
+              <w:rPr>
+                <w:sz w:val="24"/>
+                <w:szCs w:val="24"/>
+                <w:lang w:val="en-US"/>
+              </w:rPr>
+            </w:pPr>
+            <w:r>
+              <w:rPr>
+                <w:sz w:val="24"/>
+                <w:szCs w:val="24"/>
+                <w:lang w:val="en-US"/>
+              </w:rPr>
+              <w:t>Stack(+4) = 0000</w:t>
+            </w:r>
+          </w:p>
         </w:tc>
         <w:tc>
           <w:tcPr>
@@ -5793,7 +6002,83 @@
                 <w:szCs w:val="24"/>
                 <w:lang w:val="en-US"/>
               </w:rPr>
-              <w:t>0014</w:t>
+              <w:t>0000</w:t>
+            </w:r>
+          </w:p>
+          <w:p>
+            <w:pPr>
+              <w:pStyle w:val="TableParagraph"/>
+              <w:spacing w:before="1" w:line="261" w:lineRule="exact"/>
+              <w:rPr>
+                <w:sz w:val="24"/>
+                <w:szCs w:val="24"/>
+                <w:lang w:val="en-US"/>
+              </w:rPr>
+            </w:pPr>
+            <w:r>
+              <w:rPr>
+                <w:sz w:val="24"/>
+                <w:szCs w:val="24"/>
+                <w:lang w:val="en-US"/>
+              </w:rPr>
+              <w:t>(SP) = 0012</w:t>
+            </w:r>
+          </w:p>
+          <w:p>
+            <w:pPr>
+              <w:pStyle w:val="TableParagraph"/>
+              <w:spacing w:before="1" w:line="261" w:lineRule="exact"/>
+              <w:rPr>
+                <w:sz w:val="24"/>
+                <w:szCs w:val="24"/>
+                <w:lang w:val="en-US"/>
+              </w:rPr>
+            </w:pPr>
+            <w:r>
+              <w:rPr>
+                <w:sz w:val="24"/>
+                <w:szCs w:val="24"/>
+                <w:lang w:val="en-US"/>
+              </w:rPr>
+              <w:t>Stack(+0) = 0014</w:t>
+            </w:r>
+          </w:p>
+          <w:p>
+            <w:pPr>
+              <w:pStyle w:val="TableParagraph"/>
+              <w:spacing w:before="1" w:line="261" w:lineRule="exact"/>
+              <w:rPr>
+                <w:sz w:val="24"/>
+                <w:szCs w:val="24"/>
+                <w:lang w:val="en-US"/>
+              </w:rPr>
+            </w:pPr>
+            <w:r>
+              <w:rPr>
+                <w:sz w:val="24"/>
+                <w:szCs w:val="24"/>
+                <w:lang w:val="en-US"/>
+              </w:rPr>
+              <w:t>Stack(+2) = 0000</w:t>
+            </w:r>
+          </w:p>
+          <w:p>
+            <w:pPr>
+              <w:pStyle w:val="TableParagraph"/>
+              <w:spacing w:before="1" w:line="261" w:lineRule="exact"/>
+              <w:rPr>
+                <w:sz w:val="24"/>
+                <w:szCs w:val="24"/>
+                <w:lang w:val="en-US"/>
+              </w:rPr>
+            </w:pPr>
+            <w:r>
+              <w:rPr>
+                <w:sz w:val="24"/>
+                <w:szCs w:val="24"/>
+                <w:lang w:val="en-US"/>
+              </w:rPr>
+              <w:t>Stack(+4) = 19F5</w:t>
             </w:r>
           </w:p>
         </w:tc>
@@ -5817,7 +6102,7 @@
                 <w:sz w:val="24"/>
                 <w:lang w:val="en-US"/>
               </w:rPr>
-              <w:t>0014</w:t>
+              <w:t>0000</w:t>
             </w:r>
           </w:p>
         </w:tc>
@@ -5839,7 +6124,7 @@
                 <w:sz w:val="24"/>
                 <w:lang w:val="en-US"/>
               </w:rPr>
-              <w:t>MOV DX,0010</w:t>
+              <w:t>MOV AH, 09</w:t>
             </w:r>
           </w:p>
         </w:tc>
@@ -5861,7 +6146,7 @@
                 <w:sz w:val="24"/>
                 <w:lang w:val="en-US"/>
               </w:rPr>
-              <w:t>BA1000</w:t>
+              <w:t>B409</w:t>
             </w:r>
           </w:p>
         </w:tc>
@@ -5885,41 +6170,7 @@
                 <w:szCs w:val="24"/>
                 <w:lang w:val="en-US"/>
               </w:rPr>
-              <w:t>(IP)</w:t>
-            </w:r>
-            <w:r>
-              <w:rPr>
-                <w:spacing w:val="-3"/>
-                <w:sz w:val="24"/>
-                <w:szCs w:val="24"/>
-                <w:lang w:val="en-US"/>
-              </w:rPr>
-              <w:t xml:space="preserve"> </w:t>
-            </w:r>
-            <w:r>
-              <w:rPr>
-                <w:sz w:val="24"/>
-                <w:szCs w:val="24"/>
-                <w:lang w:val="en-US"/>
-              </w:rPr>
-              <w:t>=</w:t>
-            </w:r>
-            <w:r>
-              <w:rPr>
-                <w:spacing w:val="-1"/>
-                <w:sz w:val="24"/>
-                <w:szCs w:val="24"/>
-                <w:lang w:val="en-US"/>
-              </w:rPr>
-              <w:t xml:space="preserve"> </w:t>
-            </w:r>
-            <w:r>
-              <w:rPr>
-                <w:sz w:val="24"/>
-                <w:szCs w:val="24"/>
-                <w:lang w:val="en-US"/>
-              </w:rPr>
-              <w:t>0014</w:t>
+              <w:t>(AX)=1A07</w:t>
             </w:r>
           </w:p>
           <w:p>
@@ -5938,41 +6189,7 @@
                 <w:szCs w:val="24"/>
                 <w:lang w:val="en-US"/>
               </w:rPr>
-              <w:t>(DX)</w:t>
-            </w:r>
-            <w:r>
-              <w:rPr>
-                <w:spacing w:val="-3"/>
-                <w:sz w:val="24"/>
-                <w:szCs w:val="24"/>
-                <w:lang w:val="en-US"/>
-              </w:rPr>
-              <w:t xml:space="preserve"> </w:t>
-            </w:r>
-            <w:r>
-              <w:rPr>
-                <w:sz w:val="24"/>
-                <w:szCs w:val="24"/>
-                <w:lang w:val="en-US"/>
-              </w:rPr>
-              <w:t>=</w:t>
-            </w:r>
-            <w:r>
-              <w:rPr>
-                <w:spacing w:val="-1"/>
-                <w:sz w:val="24"/>
-                <w:szCs w:val="24"/>
-                <w:lang w:val="en-US"/>
-              </w:rPr>
-              <w:t xml:space="preserve"> </w:t>
-            </w:r>
-            <w:r>
-              <w:rPr>
-                <w:sz w:val="24"/>
-                <w:szCs w:val="24"/>
-                <w:lang w:val="en-US"/>
-              </w:rPr>
-              <w:t>0000</w:t>
+              <w:t>(IP) = 0000</w:t>
             </w:r>
           </w:p>
         </w:tc>
@@ -5996,42 +6213,10 @@
                 <w:szCs w:val="24"/>
                 <w:lang w:val="en-US"/>
               </w:rPr>
-              <w:t>(IP)</w:t>
-            </w:r>
-            <w:r>
-              <w:rPr>
-                <w:spacing w:val="-3"/>
-                <w:sz w:val="24"/>
-                <w:szCs w:val="24"/>
-                <w:lang w:val="en-US"/>
-              </w:rPr>
-              <w:t xml:space="preserve"> </w:t>
-            </w:r>
-            <w:r>
-              <w:rPr>
-                <w:sz w:val="24"/>
-                <w:szCs w:val="24"/>
-                <w:lang w:val="en-US"/>
-              </w:rPr>
-              <w:t>=</w:t>
-            </w:r>
-            <w:r>
-              <w:rPr>
-                <w:spacing w:val="-1"/>
-                <w:sz w:val="24"/>
-                <w:szCs w:val="24"/>
-                <w:lang w:val="en-US"/>
-              </w:rPr>
-              <w:t xml:space="preserve"> </w:t>
-            </w:r>
-            <w:r>
-              <w:rPr>
-                <w:sz w:val="24"/>
-                <w:szCs w:val="24"/>
-                <w:lang w:val="en-US"/>
-              </w:rPr>
-              <w:t>0017</w:t>
-            </w:r>
+              <w:t>(AX)=0907</w:t>
+            </w:r>
+            <w:bookmarkStart w:id="0" w:name="_GoBack"/>
+            <w:bookmarkEnd w:id="0"/>
           </w:p>
           <w:p>
             <w:pPr>
@@ -6049,41 +6234,7 @@
                 <w:szCs w:val="24"/>
                 <w:lang w:val="en-US"/>
               </w:rPr>
-              <w:t>(DX)</w:t>
-            </w:r>
-            <w:r>
-              <w:rPr>
-                <w:spacing w:val="-3"/>
-                <w:sz w:val="24"/>
-                <w:szCs w:val="24"/>
-                <w:lang w:val="en-US"/>
-              </w:rPr>
-              <w:t xml:space="preserve"> </w:t>
-            </w:r>
-            <w:r>
-              <w:rPr>
-                <w:sz w:val="24"/>
-                <w:szCs w:val="24"/>
-                <w:lang w:val="en-US"/>
-              </w:rPr>
-              <w:t>=</w:t>
-            </w:r>
-            <w:r>
-              <w:rPr>
-                <w:spacing w:val="-1"/>
-                <w:sz w:val="24"/>
-                <w:szCs w:val="24"/>
-                <w:lang w:val="en-US"/>
-              </w:rPr>
-              <w:t xml:space="preserve"> </w:t>
-            </w:r>
-            <w:r>
-              <w:rPr>
-                <w:sz w:val="24"/>
-                <w:szCs w:val="24"/>
-                <w:lang w:val="en-US"/>
-              </w:rPr>
-              <w:t>0010</w:t>
+              <w:t>(IP) = 0002</w:t>
             </w:r>
           </w:p>
         </w:tc>
@@ -6107,7 +6258,7 @@
                 <w:sz w:val="24"/>
                 <w:lang w:val="en-US"/>
               </w:rPr>
-              <w:t>0017</w:t>
+              <w:t>0002</w:t>
             </w:r>
           </w:p>
         </w:tc>
@@ -6129,7 +6280,7 @@
                 <w:sz w:val="24"/>
                 <w:lang w:val="en-US"/>
               </w:rPr>
-              <w:t>CALL 0000</w:t>
+              <w:t>INT 21H</w:t>
             </w:r>
           </w:p>
         </w:tc>
@@ -6151,7 +6302,7 @@
                 <w:sz w:val="24"/>
                 <w:lang w:val="en-US"/>
               </w:rPr>
-              <w:t>E8E6FF</w:t>
+              <w:t>CD21</w:t>
             </w:r>
           </w:p>
         </w:tc>
@@ -6175,41 +6326,7 @@
                 <w:szCs w:val="24"/>
                 <w:lang w:val="en-US"/>
               </w:rPr>
-              <w:t>(IP)</w:t>
-            </w:r>
-            <w:r>
-              <w:rPr>
-                <w:spacing w:val="-3"/>
-                <w:sz w:val="24"/>
-                <w:szCs w:val="24"/>
-                <w:lang w:val="en-US"/>
-              </w:rPr>
-              <w:t xml:space="preserve"> </w:t>
-            </w:r>
-            <w:r>
-              <w:rPr>
-                <w:sz w:val="24"/>
-                <w:szCs w:val="24"/>
-                <w:lang w:val="en-US"/>
-              </w:rPr>
-              <w:t>=</w:t>
-            </w:r>
-            <w:r>
-              <w:rPr>
-                <w:spacing w:val="-1"/>
-                <w:sz w:val="24"/>
-                <w:szCs w:val="24"/>
-                <w:lang w:val="en-US"/>
-              </w:rPr>
-              <w:t xml:space="preserve"> </w:t>
-            </w:r>
-            <w:r>
-              <w:rPr>
-                <w:sz w:val="24"/>
-                <w:szCs w:val="24"/>
-                <w:lang w:val="en-US"/>
-              </w:rPr>
-              <w:t>0017</w:t>
+              <w:t>(IP) = 0002</w:t>
             </w:r>
           </w:p>
         </w:tc>
@@ -6233,49 +6350,7 @@
                 <w:szCs w:val="24"/>
                 <w:lang w:val="en-US"/>
               </w:rPr>
-              <w:t>(IP)</w:t>
-            </w:r>
-            <w:r>
-              <w:rPr>
-                <w:spacing w:val="-3"/>
-                <w:sz w:val="24"/>
-                <w:szCs w:val="24"/>
-                <w:lang w:val="en-US"/>
-              </w:rPr>
-              <w:t xml:space="preserve"> </w:t>
-            </w:r>
-            <w:r>
-              <w:rPr>
-                <w:sz w:val="24"/>
-                <w:szCs w:val="24"/>
-                <w:lang w:val="en-US"/>
-              </w:rPr>
-              <w:t>=</w:t>
-            </w:r>
-            <w:r>
-              <w:rPr>
-                <w:spacing w:val="-1"/>
-                <w:sz w:val="24"/>
-                <w:szCs w:val="24"/>
-                <w:lang w:val="en-US"/>
-              </w:rPr>
-              <w:t xml:space="preserve"> </w:t>
-            </w:r>
-            <w:r>
-              <w:rPr>
-                <w:sz w:val="24"/>
-                <w:szCs w:val="24"/>
-                <w:lang w:val="en-US"/>
-              </w:rPr>
-              <w:t>00</w:t>
-            </w:r>
-            <w:r>
-              <w:rPr>
-                <w:sz w:val="24"/>
-                <w:szCs w:val="24"/>
-                <w:lang w:val="en-US"/>
-              </w:rPr>
-              <w:t>1A</w:t>
+              <w:t>(IP) = 0004</w:t>
             </w:r>
           </w:p>
         </w:tc>
@@ -6299,7 +6374,7 @@
                 <w:sz w:val="24"/>
                 <w:lang w:val="en-US"/>
               </w:rPr>
-              <w:t>001A</w:t>
+              <w:t>0004</w:t>
             </w:r>
           </w:p>
         </w:tc>
@@ -6321,7 +6396,7 @@
                 <w:sz w:val="24"/>
                 <w:lang w:val="en-US"/>
               </w:rPr>
-              <w:t>RET Far</w:t>
+              <w:t>RET</w:t>
             </w:r>
           </w:p>
         </w:tc>
@@ -6343,7 +6418,7 @@
                 <w:sz w:val="24"/>
                 <w:lang w:val="en-US"/>
               </w:rPr>
-              <w:t>CB</w:t>
+              <w:t>C3</w:t>
             </w:r>
           </w:p>
         </w:tc>
@@ -6357,6 +6432,7 @@
               <w:spacing w:before="1" w:line="261" w:lineRule="exact"/>
               <w:rPr>
                 <w:sz w:val="24"/>
+                <w:szCs w:val="24"/>
                 <w:lang w:val="en-US"/>
               </w:rPr>
             </w:pPr>
@@ -6366,48 +6442,7 @@
                 <w:szCs w:val="24"/>
                 <w:lang w:val="en-US"/>
               </w:rPr>
-              <w:t>(IP)</w:t>
-            </w:r>
-            <w:r>
-              <w:rPr>
-                <w:spacing w:val="-3"/>
-                <w:sz w:val="24"/>
-                <w:szCs w:val="24"/>
-                <w:lang w:val="en-US"/>
-              </w:rPr>
-              <w:t xml:space="preserve"> </w:t>
-            </w:r>
-            <w:r>
-              <w:rPr>
-                <w:sz w:val="24"/>
-                <w:szCs w:val="24"/>
-                <w:lang w:val="en-US"/>
-              </w:rPr>
-              <w:t>=</w:t>
-            </w:r>
-            <w:r>
-              <w:rPr>
-                <w:spacing w:val="-1"/>
-                <w:sz w:val="24"/>
-                <w:szCs w:val="24"/>
-                <w:lang w:val="en-US"/>
-              </w:rPr>
-              <w:t xml:space="preserve"> </w:t>
-            </w:r>
-            <w:r>
-              <w:rPr>
-                <w:sz w:val="24"/>
-                <w:szCs w:val="24"/>
-                <w:lang w:val="en-US"/>
-              </w:rPr>
-              <w:t>001A</w:t>
-            </w:r>
-            <w:r>
-              <w:rPr>
-                <w:sz w:val="24"/>
-                <w:lang w:val="en-US"/>
-              </w:rPr>
-              <w:t xml:space="preserve"> </w:t>
+              <w:t>(IP) = 0004</w:t>
             </w:r>
           </w:p>
           <w:p>
@@ -6416,45 +6451,17 @@
               <w:spacing w:before="1" w:line="261" w:lineRule="exact"/>
               <w:rPr>
                 <w:sz w:val="24"/>
+                <w:szCs w:val="24"/>
                 <w:lang w:val="en-US"/>
               </w:rPr>
             </w:pPr>
             <w:r>
               <w:rPr>
                 <w:sz w:val="24"/>
-                <w:lang w:val="en-US"/>
-              </w:rPr>
-              <w:t>(SP)</w:t>
-            </w:r>
-            <w:r>
-              <w:rPr>
-                <w:spacing w:val="-3"/>
-                <w:sz w:val="24"/>
-                <w:lang w:val="en-US"/>
-              </w:rPr>
-              <w:t xml:space="preserve"> </w:t>
-            </w:r>
-            <w:r>
-              <w:rPr>
-                <w:sz w:val="24"/>
-                <w:lang w:val="en-US"/>
-              </w:rPr>
-              <w:t>=</w:t>
-            </w:r>
-            <w:r>
-              <w:rPr>
-                <w:spacing w:val="-1"/>
-                <w:sz w:val="24"/>
-                <w:lang w:val="en-US"/>
-              </w:rPr>
-              <w:t xml:space="preserve"> </w:t>
-            </w:r>
-            <w:r>
-              <w:rPr>
-                <w:sz w:val="24"/>
-                <w:lang w:val="en-US"/>
-              </w:rPr>
-              <w:t>0014</w:t>
+                <w:szCs w:val="24"/>
+                <w:lang w:val="en-US"/>
+              </w:rPr>
+              <w:t>(SP) = 0012</w:t>
             </w:r>
           </w:p>
           <w:p>
@@ -6463,15 +6470,17 @@
               <w:spacing w:before="1" w:line="261" w:lineRule="exact"/>
               <w:rPr>
                 <w:sz w:val="24"/>
+                <w:szCs w:val="24"/>
                 <w:lang w:val="en-US"/>
               </w:rPr>
             </w:pPr>
             <w:r>
               <w:rPr>
                 <w:sz w:val="24"/>
-                <w:lang w:val="en-US"/>
-              </w:rPr>
-              <w:t>(CS) = 1A0B</w:t>
+                <w:szCs w:val="24"/>
+                <w:lang w:val="en-US"/>
+              </w:rPr>
+              <w:t>Stack(+0) = 0014</w:t>
             </w:r>
           </w:p>
           <w:p>
@@ -6490,7 +6499,7 @@
                 <w:szCs w:val="24"/>
                 <w:lang w:val="en-US"/>
               </w:rPr>
-              <w:t>Stack(+0) = 0000</w:t>
+              <w:t>Stack(+2) = 0000</w:t>
             </w:r>
           </w:p>
           <w:p>
@@ -6509,31 +6518,7 @@
                 <w:szCs w:val="24"/>
                 <w:lang w:val="en-US"/>
               </w:rPr>
-              <w:t>Stack(</w:t>
-            </w:r>
-            <w:r>
-              <w:rPr>
-                <w:sz w:val="24"/>
-                <w:szCs w:val="24"/>
-                <w:lang w:val="en-US"/>
-              </w:rPr>
-              <w:t>+2</w:t>
-            </w:r>
-            <w:r>
-              <w:rPr>
-                <w:sz w:val="24"/>
-                <w:szCs w:val="24"/>
-                <w:lang w:val="en-US"/>
-              </w:rPr>
-              <w:t xml:space="preserve">) = </w:t>
-            </w:r>
-            <w:r>
-              <w:rPr>
-                <w:sz w:val="24"/>
-                <w:szCs w:val="24"/>
-                <w:lang w:val="en-US"/>
-              </w:rPr>
-              <w:t>19F5</w:t>
+              <w:t>Stack(+4) = 19F5</w:t>
             </w:r>
           </w:p>
         </w:tc>
@@ -6544,7 +6529,7 @@
           <w:p>
             <w:pPr>
               <w:pStyle w:val="TableParagraph"/>
-              <w:spacing w:before="1"/>
+              <w:spacing w:before="1" w:line="261" w:lineRule="exact"/>
               <w:rPr>
                 <w:sz w:val="24"/>
                 <w:szCs w:val="24"/>
@@ -6557,157 +6542,83 @@
                 <w:szCs w:val="24"/>
                 <w:lang w:val="en-US"/>
               </w:rPr>
-              <w:t>(IP)</w:t>
-            </w:r>
-            <w:r>
-              <w:rPr>
-                <w:spacing w:val="-3"/>
-                <w:sz w:val="24"/>
-                <w:szCs w:val="24"/>
-                <w:lang w:val="en-US"/>
-              </w:rPr>
-              <w:t xml:space="preserve"> </w:t>
-            </w:r>
-            <w:r>
-              <w:rPr>
-                <w:sz w:val="24"/>
-                <w:szCs w:val="24"/>
-                <w:lang w:val="en-US"/>
-              </w:rPr>
-              <w:t>=</w:t>
-            </w:r>
-            <w:r>
-              <w:rPr>
-                <w:spacing w:val="-1"/>
-                <w:sz w:val="24"/>
-                <w:szCs w:val="24"/>
-                <w:lang w:val="en-US"/>
-              </w:rPr>
-              <w:t xml:space="preserve"> </w:t>
-            </w:r>
-            <w:r>
-              <w:rPr>
-                <w:sz w:val="24"/>
-                <w:szCs w:val="24"/>
-                <w:lang w:val="en-US"/>
-              </w:rPr>
-              <w:t>0000</w:t>
+              <w:t>(IP) = 0014</w:t>
             </w:r>
           </w:p>
           <w:p>
             <w:pPr>
-              <w:pStyle w:val="a1"/>
-              <w:spacing w:line="240" w:lineRule="auto"/>
-              <w:ind w:firstLine="0"/>
-              <w:rPr>
-                <w:sz w:val="24"/>
+              <w:pStyle w:val="TableParagraph"/>
+              <w:spacing w:before="1" w:line="261" w:lineRule="exact"/>
+              <w:rPr>
+                <w:sz w:val="24"/>
+                <w:szCs w:val="24"/>
                 <w:lang w:val="en-US"/>
               </w:rPr>
             </w:pPr>
             <w:r>
               <w:rPr>
                 <w:sz w:val="24"/>
-                <w:lang w:val="en-US"/>
-              </w:rPr>
-              <w:t>(SP)</w:t>
-            </w:r>
-            <w:r>
-              <w:rPr>
-                <w:spacing w:val="-3"/>
-                <w:sz w:val="24"/>
-                <w:lang w:val="en-US"/>
-              </w:rPr>
-              <w:t xml:space="preserve"> </w:t>
-            </w:r>
-            <w:r>
-              <w:rPr>
-                <w:sz w:val="24"/>
-                <w:lang w:val="en-US"/>
-              </w:rPr>
-              <w:t>=</w:t>
-            </w:r>
-            <w:r>
-              <w:rPr>
-                <w:spacing w:val="-1"/>
-                <w:sz w:val="24"/>
-                <w:lang w:val="en-US"/>
-              </w:rPr>
-              <w:t xml:space="preserve"> </w:t>
-            </w:r>
-            <w:r>
-              <w:rPr>
-                <w:sz w:val="24"/>
-                <w:lang w:val="en-US"/>
-              </w:rPr>
-              <w:t>0018</w:t>
+                <w:szCs w:val="24"/>
+                <w:lang w:val="en-US"/>
+              </w:rPr>
+              <w:t>(SP) = 0014</w:t>
             </w:r>
           </w:p>
           <w:p>
             <w:pPr>
-              <w:pStyle w:val="a1"/>
-              <w:spacing w:line="240" w:lineRule="auto"/>
-              <w:ind w:firstLine="0"/>
-              <w:rPr>
-                <w:sz w:val="24"/>
+              <w:pStyle w:val="TableParagraph"/>
+              <w:spacing w:before="1" w:line="261" w:lineRule="exact"/>
+              <w:rPr>
+                <w:sz w:val="24"/>
+                <w:szCs w:val="24"/>
                 <w:lang w:val="en-US"/>
               </w:rPr>
             </w:pPr>
             <w:r>
               <w:rPr>
                 <w:sz w:val="24"/>
-                <w:lang w:val="en-US"/>
-              </w:rPr>
-              <w:t>(CS) = 19F5</w:t>
+                <w:szCs w:val="24"/>
+                <w:lang w:val="en-US"/>
+              </w:rPr>
+              <w:t>Stack(+0) = 0000</w:t>
             </w:r>
           </w:p>
           <w:p>
             <w:pPr>
-              <w:pStyle w:val="a1"/>
-              <w:spacing w:line="240" w:lineRule="auto"/>
-              <w:ind w:firstLine="0"/>
-              <w:rPr>
-                <w:sz w:val="24"/>
+              <w:pStyle w:val="TableParagraph"/>
+              <w:spacing w:before="1" w:line="261" w:lineRule="exact"/>
+              <w:rPr>
+                <w:sz w:val="24"/>
+                <w:szCs w:val="24"/>
                 <w:lang w:val="en-US"/>
               </w:rPr>
             </w:pPr>
             <w:r>
               <w:rPr>
                 <w:sz w:val="24"/>
-                <w:lang w:val="en-US"/>
-              </w:rPr>
-              <w:t>Stack(+0) = 0000</w:t>
+                <w:szCs w:val="24"/>
+                <w:lang w:val="en-US"/>
+              </w:rPr>
+              <w:t>Stack(+2) = 19F5</w:t>
             </w:r>
           </w:p>
           <w:p>
             <w:pPr>
-              <w:pStyle w:val="a1"/>
-              <w:spacing w:line="240" w:lineRule="auto"/>
-              <w:ind w:firstLine="0"/>
-              <w:rPr>
-                <w:sz w:val="24"/>
+              <w:pStyle w:val="TableParagraph"/>
+              <w:spacing w:before="1" w:line="261" w:lineRule="exact"/>
+              <w:rPr>
+                <w:sz w:val="24"/>
+                <w:szCs w:val="24"/>
                 <w:lang w:val="en-US"/>
               </w:rPr>
             </w:pPr>
             <w:r>
               <w:rPr>
                 <w:sz w:val="24"/>
-                <w:lang w:val="en-US"/>
-              </w:rPr>
-              <w:t>Stack(</w:t>
-            </w:r>
-            <w:r>
-              <w:rPr>
-                <w:sz w:val="24"/>
-                <w:lang w:val="en-US"/>
-              </w:rPr>
-              <w:t>+2</w:t>
-            </w:r>
-            <w:r>
-              <w:rPr>
-                <w:sz w:val="24"/>
-                <w:lang w:val="en-US"/>
-              </w:rPr>
-              <w:t>) = 0000</w:t>
+                <w:szCs w:val="24"/>
+                <w:lang w:val="en-US"/>
+              </w:rPr>
+              <w:t>Stack(+4) = 0000</w:t>
             </w:r>
           </w:p>
         </w:tc>
@@ -6731,7 +6642,8 @@
                 <w:sz w:val="24"/>
                 <w:lang w:val="en-US"/>
               </w:rPr>
-              <w:t>0000</w:t>
+              <w:lastRenderedPageBreak/>
+              <w:t>0014</w:t>
             </w:r>
           </w:p>
         </w:tc>
@@ -6753,7 +6665,7 @@
                 <w:sz w:val="24"/>
                 <w:lang w:val="en-US"/>
               </w:rPr>
-              <w:t>INT 20</w:t>
+              <w:t>MOV DX,0010</w:t>
             </w:r>
           </w:p>
         </w:tc>
@@ -6775,7 +6687,7 @@
                 <w:sz w:val="24"/>
                 <w:lang w:val="en-US"/>
               </w:rPr>
-              <w:t>CD20</w:t>
+              <w:t>BA1000</w:t>
             </w:r>
           </w:p>
         </w:tc>
@@ -6799,7 +6711,41 @@
                 <w:szCs w:val="24"/>
                 <w:lang w:val="en-US"/>
               </w:rPr>
-              <w:t>(AX) = 0907</w:t>
+              <w:t>(IP)</w:t>
+            </w:r>
+            <w:r>
+              <w:rPr>
+                <w:spacing w:val="-3"/>
+                <w:sz w:val="24"/>
+                <w:szCs w:val="24"/>
+                <w:lang w:val="en-US"/>
+              </w:rPr>
+              <w:t xml:space="preserve"> </w:t>
+            </w:r>
+            <w:r>
+              <w:rPr>
+                <w:sz w:val="24"/>
+                <w:szCs w:val="24"/>
+                <w:lang w:val="en-US"/>
+              </w:rPr>
+              <w:t>=</w:t>
+            </w:r>
+            <w:r>
+              <w:rPr>
+                <w:spacing w:val="-1"/>
+                <w:sz w:val="24"/>
+                <w:szCs w:val="24"/>
+                <w:lang w:val="en-US"/>
+              </w:rPr>
+              <w:t xml:space="preserve"> </w:t>
+            </w:r>
+            <w:r>
+              <w:rPr>
+                <w:sz w:val="24"/>
+                <w:szCs w:val="24"/>
+                <w:lang w:val="en-US"/>
+              </w:rPr>
+              <w:t>0014</w:t>
             </w:r>
           </w:p>
           <w:p>
@@ -6818,80 +6764,41 @@
                 <w:szCs w:val="24"/>
                 <w:lang w:val="en-US"/>
               </w:rPr>
-              <w:t>(DX) = 0010</w:t>
-            </w:r>
-          </w:p>
-          <w:p>
-            <w:pPr>
-              <w:pStyle w:val="TableParagraph"/>
-              <w:spacing w:before="1" w:line="261" w:lineRule="exact"/>
-              <w:rPr>
-                <w:sz w:val="24"/>
-                <w:szCs w:val="24"/>
-                <w:lang w:val="en-US"/>
-              </w:rPr>
-            </w:pPr>
-            <w:r>
-              <w:rPr>
-                <w:sz w:val="24"/>
-                <w:szCs w:val="24"/>
-                <w:lang w:val="en-US"/>
-              </w:rPr>
-              <w:t>(CS)=1</w:t>
-            </w:r>
-            <w:r>
-              <w:rPr>
-                <w:sz w:val="24"/>
-                <w:szCs w:val="24"/>
-                <w:lang w:val="en-US"/>
-              </w:rPr>
-              <w:t>9F5</w:t>
-            </w:r>
-          </w:p>
-          <w:p>
-            <w:pPr>
-              <w:pStyle w:val="TableParagraph"/>
-              <w:spacing w:before="1" w:line="261" w:lineRule="exact"/>
-              <w:rPr>
-                <w:sz w:val="24"/>
-                <w:szCs w:val="24"/>
-                <w:lang w:val="en-US"/>
-              </w:rPr>
-            </w:pPr>
-            <w:r>
-              <w:rPr>
-                <w:sz w:val="24"/>
-                <w:szCs w:val="24"/>
-                <w:lang w:val="en-US"/>
-              </w:rPr>
-              <w:t>(DS) =1A07</w:t>
-            </w:r>
-          </w:p>
-          <w:p>
-            <w:pPr>
-              <w:pStyle w:val="TableParagraph"/>
-              <w:spacing w:before="1" w:line="261" w:lineRule="exact"/>
-              <w:rPr>
-                <w:sz w:val="24"/>
-                <w:szCs w:val="24"/>
-                <w:lang w:val="en-US"/>
-              </w:rPr>
-            </w:pPr>
-            <w:r>
-              <w:rPr>
-                <w:sz w:val="24"/>
-                <w:szCs w:val="24"/>
-                <w:lang w:val="en-US"/>
-              </w:rPr>
-              <w:t>(IP)</w:t>
-            </w:r>
-            <w:r>
-              <w:rPr>
-                <w:sz w:val="24"/>
-                <w:szCs w:val="24"/>
-                <w:lang w:val="en-US"/>
-              </w:rPr>
-              <w:t xml:space="preserve"> = 0000</w:t>
+              <w:t>(DX)</w:t>
+            </w:r>
+            <w:r>
+              <w:rPr>
+                <w:spacing w:val="-3"/>
+                <w:sz w:val="24"/>
+                <w:szCs w:val="24"/>
+                <w:lang w:val="en-US"/>
+              </w:rPr>
+              <w:t xml:space="preserve"> </w:t>
+            </w:r>
+            <w:r>
+              <w:rPr>
+                <w:sz w:val="24"/>
+                <w:szCs w:val="24"/>
+                <w:lang w:val="en-US"/>
+              </w:rPr>
+              <w:t>=</w:t>
+            </w:r>
+            <w:r>
+              <w:rPr>
+                <w:spacing w:val="-1"/>
+                <w:sz w:val="24"/>
+                <w:szCs w:val="24"/>
+                <w:lang w:val="en-US"/>
+              </w:rPr>
+              <w:t xml:space="preserve"> </w:t>
+            </w:r>
+            <w:r>
+              <w:rPr>
+                <w:sz w:val="24"/>
+                <w:szCs w:val="24"/>
+                <w:lang w:val="en-US"/>
+              </w:rPr>
+              <w:t>0000</w:t>
             </w:r>
           </w:p>
         </w:tc>
@@ -6915,15 +6822,41 @@
                 <w:szCs w:val="24"/>
                 <w:lang w:val="en-US"/>
               </w:rPr>
-              <w:t>(AX)</w:t>
-            </w:r>
-            <w:r>
-              <w:rPr>
-                <w:sz w:val="24"/>
-                <w:szCs w:val="24"/>
-                <w:lang w:val="en-US"/>
-              </w:rPr>
-              <w:t xml:space="preserve"> = 0000</w:t>
+              <w:t>(IP)</w:t>
+            </w:r>
+            <w:r>
+              <w:rPr>
+                <w:spacing w:val="-3"/>
+                <w:sz w:val="24"/>
+                <w:szCs w:val="24"/>
+                <w:lang w:val="en-US"/>
+              </w:rPr>
+              <w:t xml:space="preserve"> </w:t>
+            </w:r>
+            <w:r>
+              <w:rPr>
+                <w:sz w:val="24"/>
+                <w:szCs w:val="24"/>
+                <w:lang w:val="en-US"/>
+              </w:rPr>
+              <w:t>=</w:t>
+            </w:r>
+            <w:r>
+              <w:rPr>
+                <w:spacing w:val="-1"/>
+                <w:sz w:val="24"/>
+                <w:szCs w:val="24"/>
+                <w:lang w:val="en-US"/>
+              </w:rPr>
+              <w:t xml:space="preserve"> </w:t>
+            </w:r>
+            <w:r>
+              <w:rPr>
+                <w:sz w:val="24"/>
+                <w:szCs w:val="24"/>
+                <w:lang w:val="en-US"/>
+              </w:rPr>
+              <w:t>0017</w:t>
             </w:r>
           </w:p>
           <w:p>
@@ -6942,15 +6875,167 @@
                 <w:szCs w:val="24"/>
                 <w:lang w:val="en-US"/>
               </w:rPr>
-              <w:t>(DX) = 00</w:t>
-            </w:r>
-            <w:r>
-              <w:rPr>
-                <w:sz w:val="24"/>
-                <w:szCs w:val="24"/>
-                <w:lang w:val="en-US"/>
-              </w:rPr>
-              <w:t>00</w:t>
+              <w:t>(DX)</w:t>
+            </w:r>
+            <w:r>
+              <w:rPr>
+                <w:spacing w:val="-3"/>
+                <w:sz w:val="24"/>
+                <w:szCs w:val="24"/>
+                <w:lang w:val="en-US"/>
+              </w:rPr>
+              <w:t xml:space="preserve"> </w:t>
+            </w:r>
+            <w:r>
+              <w:rPr>
+                <w:sz w:val="24"/>
+                <w:szCs w:val="24"/>
+                <w:lang w:val="en-US"/>
+              </w:rPr>
+              <w:t>=</w:t>
+            </w:r>
+            <w:r>
+              <w:rPr>
+                <w:spacing w:val="-1"/>
+                <w:sz w:val="24"/>
+                <w:szCs w:val="24"/>
+                <w:lang w:val="en-US"/>
+              </w:rPr>
+              <w:t xml:space="preserve"> </w:t>
+            </w:r>
+            <w:r>
+              <w:rPr>
+                <w:sz w:val="24"/>
+                <w:szCs w:val="24"/>
+                <w:lang w:val="en-US"/>
+              </w:rPr>
+              <w:t>0010</w:t>
+            </w:r>
+          </w:p>
+        </w:tc>
+      </w:tr>
+      <w:tr>
+        <w:tc>
+          <w:tcPr>
+            <w:tcW w:w="1129" w:type="dxa"/>
+          </w:tcPr>
+          <w:p>
+            <w:pPr>
+              <w:pStyle w:val="a1"/>
+              <w:ind w:firstLine="0"/>
+              <w:rPr>
+                <w:sz w:val="24"/>
+                <w:lang w:val="en-US"/>
+              </w:rPr>
+            </w:pPr>
+            <w:r>
+              <w:rPr>
+                <w:sz w:val="24"/>
+                <w:lang w:val="en-US"/>
+              </w:rPr>
+              <w:t>0017</w:t>
+            </w:r>
+          </w:p>
+        </w:tc>
+        <w:tc>
+          <w:tcPr>
+            <w:tcW w:w="2127" w:type="dxa"/>
+          </w:tcPr>
+          <w:p>
+            <w:pPr>
+              <w:pStyle w:val="a1"/>
+              <w:ind w:firstLine="0"/>
+              <w:rPr>
+                <w:sz w:val="24"/>
+                <w:lang w:val="en-US"/>
+              </w:rPr>
+            </w:pPr>
+            <w:r>
+              <w:rPr>
+                <w:sz w:val="24"/>
+                <w:lang w:val="en-US"/>
+              </w:rPr>
+              <w:t>CALL 0000</w:t>
+            </w:r>
+          </w:p>
+        </w:tc>
+        <w:tc>
+          <w:tcPr>
+            <w:tcW w:w="1701" w:type="dxa"/>
+          </w:tcPr>
+          <w:p>
+            <w:pPr>
+              <w:pStyle w:val="a1"/>
+              <w:ind w:firstLine="0"/>
+              <w:rPr>
+                <w:sz w:val="24"/>
+                <w:lang w:val="en-US"/>
+              </w:rPr>
+            </w:pPr>
+            <w:r>
+              <w:rPr>
+                <w:sz w:val="24"/>
+                <w:lang w:val="en-US"/>
+              </w:rPr>
+              <w:t>E8E6FF</w:t>
+            </w:r>
+          </w:p>
+        </w:tc>
+        <w:tc>
+          <w:tcPr>
+            <w:tcW w:w="2126" w:type="dxa"/>
+          </w:tcPr>
+          <w:p>
+            <w:pPr>
+              <w:pStyle w:val="TableParagraph"/>
+              <w:spacing w:before="1" w:line="261" w:lineRule="exact"/>
+              <w:rPr>
+                <w:sz w:val="24"/>
+                <w:szCs w:val="24"/>
+                <w:lang w:val="en-US"/>
+              </w:rPr>
+            </w:pPr>
+            <w:r>
+              <w:rPr>
+                <w:sz w:val="24"/>
+                <w:szCs w:val="24"/>
+                <w:lang w:val="en-US"/>
+              </w:rPr>
+              <w:t>(IP)</w:t>
+            </w:r>
+            <w:r>
+              <w:rPr>
+                <w:spacing w:val="-3"/>
+                <w:sz w:val="24"/>
+                <w:szCs w:val="24"/>
+                <w:lang w:val="en-US"/>
+              </w:rPr>
+              <w:t xml:space="preserve"> </w:t>
+            </w:r>
+            <w:r>
+              <w:rPr>
+                <w:sz w:val="24"/>
+                <w:szCs w:val="24"/>
+                <w:lang w:val="en-US"/>
+              </w:rPr>
+              <w:t>=</w:t>
+            </w:r>
+            <w:r>
+              <w:rPr>
+                <w:spacing w:val="-1"/>
+                <w:sz w:val="24"/>
+                <w:szCs w:val="24"/>
+                <w:lang w:val="en-US"/>
+              </w:rPr>
+              <w:t xml:space="preserve"> </w:t>
+            </w:r>
+            <w:r>
+              <w:rPr>
+                <w:sz w:val="24"/>
+                <w:szCs w:val="24"/>
+                <w:lang w:val="en-US"/>
+              </w:rPr>
+              <w:t>0017</w:t>
             </w:r>
           </w:p>
           <w:p>
@@ -6969,15 +7054,7 @@
                 <w:szCs w:val="24"/>
                 <w:lang w:val="en-US"/>
               </w:rPr>
-              <w:t>(CS)=1</w:t>
-            </w:r>
-            <w:r>
-              <w:rPr>
-                <w:sz w:val="24"/>
-                <w:szCs w:val="24"/>
-                <w:lang w:val="en-US"/>
-              </w:rPr>
-              <w:t>A0A</w:t>
+              <w:t>(DX) = 0010</w:t>
             </w:r>
           </w:p>
           <w:p>
@@ -6996,15 +7073,7 @@
                 <w:szCs w:val="24"/>
                 <w:lang w:val="en-US"/>
               </w:rPr>
-              <w:t>(DS) =1</w:t>
-            </w:r>
-            <w:r>
-              <w:rPr>
-                <w:sz w:val="24"/>
-                <w:szCs w:val="24"/>
-                <w:lang w:val="en-US"/>
-              </w:rPr>
-              <w:t>9F5</w:t>
+              <w:t>(SP) = 0014</w:t>
             </w:r>
           </w:p>
           <w:p>
@@ -7023,15 +7092,1444 @@
                 <w:szCs w:val="24"/>
                 <w:lang w:val="en-US"/>
               </w:rPr>
+              <w:t>Stack(+0) =0000</w:t>
+            </w:r>
+          </w:p>
+          <w:p>
+            <w:pPr>
+              <w:pStyle w:val="TableParagraph"/>
+              <w:spacing w:before="1" w:line="261" w:lineRule="exact"/>
+              <w:rPr>
+                <w:sz w:val="24"/>
+                <w:szCs w:val="24"/>
+                <w:lang w:val="en-US"/>
+              </w:rPr>
+            </w:pPr>
+            <w:r>
+              <w:rPr>
+                <w:sz w:val="24"/>
+                <w:szCs w:val="24"/>
+                <w:lang w:val="en-US"/>
+              </w:rPr>
+              <w:t>Stack(+2) = 19F5</w:t>
+            </w:r>
+          </w:p>
+          <w:p>
+            <w:pPr>
+              <w:pStyle w:val="TableParagraph"/>
+              <w:spacing w:before="1" w:line="261" w:lineRule="exact"/>
+              <w:rPr>
+                <w:sz w:val="24"/>
+                <w:szCs w:val="24"/>
+                <w:lang w:val="en-US"/>
+              </w:rPr>
+            </w:pPr>
+            <w:proofErr w:type="spellStart"/>
+            <w:r>
+              <w:rPr>
+                <w:sz w:val="24"/>
+                <w:szCs w:val="24"/>
+                <w:lang w:val="en-US"/>
+              </w:rPr>
+              <w:t>Stck</w:t>
+            </w:r>
+            <w:proofErr w:type="spellEnd"/>
+            <w:r>
+              <w:rPr>
+                <w:sz w:val="24"/>
+                <w:szCs w:val="24"/>
+                <w:lang w:val="en-US"/>
+              </w:rPr>
+              <w:t>(+4) = 0000</w:t>
+            </w:r>
+          </w:p>
+        </w:tc>
+        <w:tc>
+          <w:tcPr>
+            <w:tcW w:w="2262" w:type="dxa"/>
+          </w:tcPr>
+          <w:p>
+            <w:pPr>
+              <w:pStyle w:val="TableParagraph"/>
+              <w:spacing w:before="1" w:line="261" w:lineRule="exact"/>
+              <w:rPr>
+                <w:sz w:val="24"/>
+                <w:szCs w:val="24"/>
+                <w:lang w:val="en-US"/>
+              </w:rPr>
+            </w:pPr>
+            <w:r>
+              <w:rPr>
+                <w:sz w:val="24"/>
+                <w:szCs w:val="24"/>
+                <w:lang w:val="en-US"/>
+              </w:rPr>
               <w:t>(IP)</w:t>
             </w:r>
             <w:r>
               <w:rPr>
-                <w:sz w:val="24"/>
-                <w:szCs w:val="24"/>
-                <w:lang w:val="en-US"/>
-              </w:rPr>
-              <w:t xml:space="preserve"> = 0005</w:t>
+                <w:spacing w:val="-3"/>
+                <w:sz w:val="24"/>
+                <w:szCs w:val="24"/>
+                <w:lang w:val="en-US"/>
+              </w:rPr>
+              <w:t xml:space="preserve"> </w:t>
+            </w:r>
+            <w:r>
+              <w:rPr>
+                <w:sz w:val="24"/>
+                <w:szCs w:val="24"/>
+                <w:lang w:val="en-US"/>
+              </w:rPr>
+              <w:t>=</w:t>
+            </w:r>
+            <w:r>
+              <w:rPr>
+                <w:spacing w:val="-1"/>
+                <w:sz w:val="24"/>
+                <w:szCs w:val="24"/>
+                <w:lang w:val="en-US"/>
+              </w:rPr>
+              <w:t xml:space="preserve"> </w:t>
+            </w:r>
+            <w:r>
+              <w:rPr>
+                <w:sz w:val="24"/>
+                <w:szCs w:val="24"/>
+                <w:lang w:val="en-US"/>
+              </w:rPr>
+              <w:t>0000</w:t>
+            </w:r>
+          </w:p>
+          <w:p>
+            <w:pPr>
+              <w:pStyle w:val="TableParagraph"/>
+              <w:spacing w:before="1" w:line="261" w:lineRule="exact"/>
+              <w:rPr>
+                <w:sz w:val="24"/>
+                <w:szCs w:val="24"/>
+                <w:lang w:val="en-US"/>
+              </w:rPr>
+            </w:pPr>
+            <w:r>
+              <w:rPr>
+                <w:sz w:val="24"/>
+                <w:szCs w:val="24"/>
+                <w:lang w:val="en-US"/>
+              </w:rPr>
+              <w:t>(DX) = 0010</w:t>
+            </w:r>
+          </w:p>
+          <w:p>
+            <w:pPr>
+              <w:pStyle w:val="TableParagraph"/>
+              <w:spacing w:before="1" w:line="261" w:lineRule="exact"/>
+              <w:rPr>
+                <w:sz w:val="24"/>
+                <w:szCs w:val="24"/>
+                <w:lang w:val="en-US"/>
+              </w:rPr>
+            </w:pPr>
+            <w:r>
+              <w:rPr>
+                <w:sz w:val="24"/>
+                <w:szCs w:val="24"/>
+                <w:lang w:val="en-US"/>
+              </w:rPr>
+              <w:t>(SP) = 0012</w:t>
+            </w:r>
+          </w:p>
+          <w:p>
+            <w:pPr>
+              <w:pStyle w:val="TableParagraph"/>
+              <w:spacing w:before="1" w:line="261" w:lineRule="exact"/>
+              <w:rPr>
+                <w:sz w:val="24"/>
+                <w:szCs w:val="24"/>
+                <w:lang w:val="en-US"/>
+              </w:rPr>
+            </w:pPr>
+            <w:r>
+              <w:rPr>
+                <w:sz w:val="24"/>
+                <w:szCs w:val="24"/>
+                <w:lang w:val="en-US"/>
+              </w:rPr>
+              <w:t>Stack(+0) =001A</w:t>
+            </w:r>
+          </w:p>
+          <w:p>
+            <w:pPr>
+              <w:pStyle w:val="TableParagraph"/>
+              <w:spacing w:before="1" w:line="261" w:lineRule="exact"/>
+              <w:rPr>
+                <w:sz w:val="24"/>
+                <w:szCs w:val="24"/>
+                <w:lang w:val="en-US"/>
+              </w:rPr>
+            </w:pPr>
+            <w:r>
+              <w:rPr>
+                <w:sz w:val="24"/>
+                <w:szCs w:val="24"/>
+                <w:lang w:val="en-US"/>
+              </w:rPr>
+              <w:t>Stack(+2) = 0000</w:t>
+            </w:r>
+          </w:p>
+          <w:p>
+            <w:pPr>
+              <w:pStyle w:val="TableParagraph"/>
+              <w:spacing w:before="1" w:line="261" w:lineRule="exact"/>
+              <w:rPr>
+                <w:sz w:val="24"/>
+                <w:szCs w:val="24"/>
+                <w:lang w:val="en-US"/>
+              </w:rPr>
+            </w:pPr>
+            <w:proofErr w:type="spellStart"/>
+            <w:r>
+              <w:rPr>
+                <w:sz w:val="24"/>
+                <w:szCs w:val="24"/>
+                <w:lang w:val="en-US"/>
+              </w:rPr>
+              <w:t>Stck</w:t>
+            </w:r>
+            <w:proofErr w:type="spellEnd"/>
+            <w:r>
+              <w:rPr>
+                <w:sz w:val="24"/>
+                <w:szCs w:val="24"/>
+                <w:lang w:val="en-US"/>
+              </w:rPr>
+              <w:t>(+4) = 19F5</w:t>
+            </w:r>
+          </w:p>
+          <w:p>
+            <w:pPr>
+              <w:pStyle w:val="TableParagraph"/>
+              <w:spacing w:before="1" w:line="261" w:lineRule="exact"/>
+              <w:rPr>
+                <w:sz w:val="24"/>
+                <w:szCs w:val="24"/>
+                <w:lang w:val="en-US"/>
+              </w:rPr>
+            </w:pPr>
+          </w:p>
+        </w:tc>
+      </w:tr>
+      <w:tr>
+        <w:tc>
+          <w:tcPr>
+            <w:tcW w:w="1129" w:type="dxa"/>
+          </w:tcPr>
+          <w:p>
+            <w:pPr>
+              <w:pStyle w:val="a1"/>
+              <w:ind w:firstLine="0"/>
+              <w:rPr>
+                <w:sz w:val="24"/>
+                <w:lang w:val="en-US"/>
+              </w:rPr>
+            </w:pPr>
+            <w:r>
+              <w:rPr>
+                <w:sz w:val="24"/>
+                <w:lang w:val="en-US"/>
+              </w:rPr>
+              <w:t>0000</w:t>
+            </w:r>
+          </w:p>
+        </w:tc>
+        <w:tc>
+          <w:tcPr>
+            <w:tcW w:w="2127" w:type="dxa"/>
+          </w:tcPr>
+          <w:p>
+            <w:pPr>
+              <w:pStyle w:val="a1"/>
+              <w:ind w:firstLine="0"/>
+              <w:rPr>
+                <w:sz w:val="24"/>
+                <w:lang w:val="en-US"/>
+              </w:rPr>
+            </w:pPr>
+            <w:r>
+              <w:rPr>
+                <w:sz w:val="24"/>
+                <w:lang w:val="en-US"/>
+              </w:rPr>
+              <w:t>MOV AH, 9</w:t>
+            </w:r>
+          </w:p>
+        </w:tc>
+        <w:tc>
+          <w:tcPr>
+            <w:tcW w:w="1701" w:type="dxa"/>
+          </w:tcPr>
+          <w:p>
+            <w:pPr>
+              <w:pStyle w:val="a1"/>
+              <w:ind w:firstLine="0"/>
+              <w:rPr>
+                <w:sz w:val="24"/>
+                <w:lang w:val="en-US"/>
+              </w:rPr>
+            </w:pPr>
+            <w:r>
+              <w:rPr>
+                <w:sz w:val="24"/>
+                <w:lang w:val="en-US"/>
+              </w:rPr>
+              <w:t>B409</w:t>
+            </w:r>
+          </w:p>
+        </w:tc>
+        <w:tc>
+          <w:tcPr>
+            <w:tcW w:w="2126" w:type="dxa"/>
+          </w:tcPr>
+          <w:p>
+            <w:pPr>
+              <w:pStyle w:val="TableParagraph"/>
+              <w:spacing w:before="1" w:line="261" w:lineRule="exact"/>
+              <w:rPr>
+                <w:sz w:val="24"/>
+                <w:szCs w:val="24"/>
+                <w:lang w:val="en-US"/>
+              </w:rPr>
+            </w:pPr>
+            <w:r>
+              <w:rPr>
+                <w:sz w:val="24"/>
+                <w:szCs w:val="24"/>
+                <w:lang w:val="en-US"/>
+              </w:rPr>
+              <w:t>(IP) = 0000</w:t>
+            </w:r>
+          </w:p>
+        </w:tc>
+        <w:tc>
+          <w:tcPr>
+            <w:tcW w:w="2262" w:type="dxa"/>
+          </w:tcPr>
+          <w:p>
+            <w:pPr>
+              <w:pStyle w:val="TableParagraph"/>
+              <w:spacing w:before="1" w:line="261" w:lineRule="exact"/>
+              <w:rPr>
+                <w:sz w:val="24"/>
+                <w:szCs w:val="24"/>
+                <w:lang w:val="en-US"/>
+              </w:rPr>
+            </w:pPr>
+            <w:r>
+              <w:rPr>
+                <w:sz w:val="24"/>
+                <w:szCs w:val="24"/>
+                <w:lang w:val="en-US"/>
+              </w:rPr>
+              <w:t>(IP) = 0002</w:t>
+            </w:r>
+          </w:p>
+        </w:tc>
+      </w:tr>
+      <w:tr>
+        <w:tc>
+          <w:tcPr>
+            <w:tcW w:w="1129" w:type="dxa"/>
+          </w:tcPr>
+          <w:p>
+            <w:pPr>
+              <w:pStyle w:val="a1"/>
+              <w:ind w:firstLine="0"/>
+              <w:rPr>
+                <w:sz w:val="24"/>
+                <w:lang w:val="en-US"/>
+              </w:rPr>
+            </w:pPr>
+            <w:r>
+              <w:rPr>
+                <w:sz w:val="24"/>
+                <w:lang w:val="en-US"/>
+              </w:rPr>
+              <w:t>0002</w:t>
+            </w:r>
+          </w:p>
+        </w:tc>
+        <w:tc>
+          <w:tcPr>
+            <w:tcW w:w="2127" w:type="dxa"/>
+          </w:tcPr>
+          <w:p>
+            <w:pPr>
+              <w:pStyle w:val="a1"/>
+              <w:ind w:firstLine="0"/>
+              <w:rPr>
+                <w:sz w:val="24"/>
+                <w:lang w:val="en-US"/>
+              </w:rPr>
+            </w:pPr>
+            <w:r>
+              <w:rPr>
+                <w:sz w:val="24"/>
+                <w:lang w:val="en-US"/>
+              </w:rPr>
+              <w:t>INT 21</w:t>
+            </w:r>
+          </w:p>
+        </w:tc>
+        <w:tc>
+          <w:tcPr>
+            <w:tcW w:w="1701" w:type="dxa"/>
+          </w:tcPr>
+          <w:p>
+            <w:pPr>
+              <w:pStyle w:val="a1"/>
+              <w:ind w:firstLine="0"/>
+              <w:rPr>
+                <w:sz w:val="24"/>
+                <w:lang w:val="en-US"/>
+              </w:rPr>
+            </w:pPr>
+            <w:r>
+              <w:rPr>
+                <w:sz w:val="24"/>
+                <w:lang w:val="en-US"/>
+              </w:rPr>
+              <w:t>CD21</w:t>
+            </w:r>
+          </w:p>
+        </w:tc>
+        <w:tc>
+          <w:tcPr>
+            <w:tcW w:w="2126" w:type="dxa"/>
+          </w:tcPr>
+          <w:p>
+            <w:pPr>
+              <w:pStyle w:val="TableParagraph"/>
+              <w:spacing w:before="1" w:line="261" w:lineRule="exact"/>
+              <w:rPr>
+                <w:sz w:val="24"/>
+                <w:szCs w:val="24"/>
+                <w:lang w:val="en-US"/>
+              </w:rPr>
+            </w:pPr>
+            <w:r>
+              <w:rPr>
+                <w:sz w:val="24"/>
+                <w:szCs w:val="24"/>
+                <w:lang w:val="en-US"/>
+              </w:rPr>
+              <w:t>(IP) = 0002</w:t>
+            </w:r>
+          </w:p>
+        </w:tc>
+        <w:tc>
+          <w:tcPr>
+            <w:tcW w:w="2262" w:type="dxa"/>
+          </w:tcPr>
+          <w:p>
+            <w:pPr>
+              <w:pStyle w:val="TableParagraph"/>
+              <w:spacing w:before="1" w:line="261" w:lineRule="exact"/>
+              <w:rPr>
+                <w:sz w:val="24"/>
+                <w:szCs w:val="24"/>
+                <w:lang w:val="en-US"/>
+              </w:rPr>
+            </w:pPr>
+            <w:r>
+              <w:rPr>
+                <w:sz w:val="24"/>
+                <w:szCs w:val="24"/>
+                <w:lang w:val="en-US"/>
+              </w:rPr>
+              <w:t>(IP) = 0004</w:t>
+            </w:r>
+          </w:p>
+        </w:tc>
+      </w:tr>
+      <w:tr>
+        <w:tc>
+          <w:tcPr>
+            <w:tcW w:w="1129" w:type="dxa"/>
+          </w:tcPr>
+          <w:p>
+            <w:pPr>
+              <w:pStyle w:val="a1"/>
+              <w:ind w:firstLine="0"/>
+              <w:rPr>
+                <w:sz w:val="24"/>
+                <w:lang w:val="en-US"/>
+              </w:rPr>
+            </w:pPr>
+            <w:r>
+              <w:rPr>
+                <w:sz w:val="24"/>
+                <w:lang w:val="en-US"/>
+              </w:rPr>
+              <w:t>0004</w:t>
+            </w:r>
+          </w:p>
+        </w:tc>
+        <w:tc>
+          <w:tcPr>
+            <w:tcW w:w="2127" w:type="dxa"/>
+          </w:tcPr>
+          <w:p>
+            <w:pPr>
+              <w:pStyle w:val="a1"/>
+              <w:ind w:firstLine="0"/>
+              <w:rPr>
+                <w:sz w:val="24"/>
+                <w:lang w:val="en-US"/>
+              </w:rPr>
+            </w:pPr>
+            <w:r>
+              <w:rPr>
+                <w:sz w:val="24"/>
+                <w:lang w:val="en-US"/>
+              </w:rPr>
+              <w:t>RET</w:t>
+            </w:r>
+          </w:p>
+        </w:tc>
+        <w:tc>
+          <w:tcPr>
+            <w:tcW w:w="1701" w:type="dxa"/>
+          </w:tcPr>
+          <w:p>
+            <w:pPr>
+              <w:pStyle w:val="a1"/>
+              <w:ind w:firstLine="0"/>
+              <w:rPr>
+                <w:sz w:val="24"/>
+                <w:lang w:val="en-US"/>
+              </w:rPr>
+            </w:pPr>
+            <w:r>
+              <w:rPr>
+                <w:sz w:val="24"/>
+                <w:lang w:val="en-US"/>
+              </w:rPr>
+              <w:t>C3</w:t>
+            </w:r>
+          </w:p>
+        </w:tc>
+        <w:tc>
+          <w:tcPr>
+            <w:tcW w:w="2126" w:type="dxa"/>
+          </w:tcPr>
+          <w:p>
+            <w:pPr>
+              <w:pStyle w:val="TableParagraph"/>
+              <w:spacing w:before="1" w:line="261" w:lineRule="exact"/>
+              <w:rPr>
+                <w:sz w:val="24"/>
+                <w:szCs w:val="24"/>
+                <w:lang w:val="en-US"/>
+              </w:rPr>
+            </w:pPr>
+            <w:r>
+              <w:rPr>
+                <w:sz w:val="24"/>
+                <w:szCs w:val="24"/>
+                <w:lang w:val="en-US"/>
+              </w:rPr>
+              <w:t>(IP) = 0004</w:t>
+            </w:r>
+          </w:p>
+          <w:p>
+            <w:pPr>
+              <w:pStyle w:val="TableParagraph"/>
+              <w:spacing w:before="1" w:line="261" w:lineRule="exact"/>
+              <w:rPr>
+                <w:sz w:val="24"/>
+                <w:szCs w:val="24"/>
+                <w:lang w:val="en-US"/>
+              </w:rPr>
+            </w:pPr>
+            <w:r>
+              <w:rPr>
+                <w:sz w:val="24"/>
+                <w:szCs w:val="24"/>
+                <w:lang w:val="en-US"/>
+              </w:rPr>
+              <w:t>(SP) = 0012</w:t>
+            </w:r>
+          </w:p>
+          <w:p>
+            <w:pPr>
+              <w:pStyle w:val="TableParagraph"/>
+              <w:spacing w:before="1" w:line="261" w:lineRule="exact"/>
+              <w:rPr>
+                <w:sz w:val="24"/>
+                <w:szCs w:val="24"/>
+                <w:lang w:val="en-US"/>
+              </w:rPr>
+            </w:pPr>
+            <w:r>
+              <w:rPr>
+                <w:sz w:val="24"/>
+                <w:szCs w:val="24"/>
+                <w:lang w:val="en-US"/>
+              </w:rPr>
+              <w:t>Stack(+0) = 001A</w:t>
+            </w:r>
+          </w:p>
+          <w:p>
+            <w:pPr>
+              <w:pStyle w:val="TableParagraph"/>
+              <w:spacing w:before="1" w:line="261" w:lineRule="exact"/>
+              <w:rPr>
+                <w:sz w:val="24"/>
+                <w:szCs w:val="24"/>
+                <w:lang w:val="en-US"/>
+              </w:rPr>
+            </w:pPr>
+            <w:r>
+              <w:rPr>
+                <w:sz w:val="24"/>
+                <w:szCs w:val="24"/>
+                <w:lang w:val="en-US"/>
+              </w:rPr>
+              <w:t>Stack(+2) = 0000</w:t>
+            </w:r>
+          </w:p>
+          <w:p>
+            <w:pPr>
+              <w:pStyle w:val="TableParagraph"/>
+              <w:spacing w:before="1" w:line="261" w:lineRule="exact"/>
+              <w:rPr>
+                <w:sz w:val="24"/>
+                <w:szCs w:val="24"/>
+                <w:lang w:val="en-US"/>
+              </w:rPr>
+            </w:pPr>
+            <w:r>
+              <w:rPr>
+                <w:sz w:val="24"/>
+                <w:szCs w:val="24"/>
+                <w:lang w:val="en-US"/>
+              </w:rPr>
+              <w:t>Stack(+4) = 19F5</w:t>
+            </w:r>
+          </w:p>
+        </w:tc>
+        <w:tc>
+          <w:tcPr>
+            <w:tcW w:w="2262" w:type="dxa"/>
+          </w:tcPr>
+          <w:p>
+            <w:pPr>
+              <w:pStyle w:val="TableParagraph"/>
+              <w:spacing w:before="1" w:line="261" w:lineRule="exact"/>
+              <w:rPr>
+                <w:sz w:val="24"/>
+                <w:szCs w:val="24"/>
+                <w:lang w:val="en-US"/>
+              </w:rPr>
+            </w:pPr>
+            <w:r>
+              <w:rPr>
+                <w:sz w:val="24"/>
+                <w:szCs w:val="24"/>
+                <w:lang w:val="en-US"/>
+              </w:rPr>
+              <w:t>(IP) = 001A</w:t>
+            </w:r>
+          </w:p>
+          <w:p>
+            <w:pPr>
+              <w:pStyle w:val="TableParagraph"/>
+              <w:spacing w:before="1" w:line="261" w:lineRule="exact"/>
+              <w:rPr>
+                <w:sz w:val="24"/>
+                <w:szCs w:val="24"/>
+                <w:lang w:val="en-US"/>
+              </w:rPr>
+            </w:pPr>
+            <w:r>
+              <w:rPr>
+                <w:sz w:val="24"/>
+                <w:szCs w:val="24"/>
+                <w:lang w:val="en-US"/>
+              </w:rPr>
+              <w:t>(SP) = 0014</w:t>
+            </w:r>
+          </w:p>
+          <w:p>
+            <w:pPr>
+              <w:pStyle w:val="TableParagraph"/>
+              <w:spacing w:before="1" w:line="261" w:lineRule="exact"/>
+              <w:rPr>
+                <w:sz w:val="24"/>
+                <w:szCs w:val="24"/>
+                <w:lang w:val="en-US"/>
+              </w:rPr>
+            </w:pPr>
+            <w:r>
+              <w:rPr>
+                <w:sz w:val="24"/>
+                <w:szCs w:val="24"/>
+                <w:lang w:val="en-US"/>
+              </w:rPr>
+              <w:t>Stack(+0) = 0000</w:t>
+            </w:r>
+          </w:p>
+          <w:p>
+            <w:pPr>
+              <w:pStyle w:val="TableParagraph"/>
+              <w:spacing w:before="1" w:line="261" w:lineRule="exact"/>
+              <w:rPr>
+                <w:sz w:val="24"/>
+                <w:szCs w:val="24"/>
+                <w:lang w:val="en-US"/>
+              </w:rPr>
+            </w:pPr>
+            <w:r>
+              <w:rPr>
+                <w:sz w:val="24"/>
+                <w:szCs w:val="24"/>
+                <w:lang w:val="en-US"/>
+              </w:rPr>
+              <w:t>Stack(+2) = 19F5</w:t>
+            </w:r>
+          </w:p>
+          <w:p>
+            <w:pPr>
+              <w:pStyle w:val="TableParagraph"/>
+              <w:spacing w:before="1" w:line="261" w:lineRule="exact"/>
+              <w:rPr>
+                <w:sz w:val="24"/>
+                <w:szCs w:val="24"/>
+                <w:lang w:val="en-US"/>
+              </w:rPr>
+            </w:pPr>
+            <w:r>
+              <w:rPr>
+                <w:sz w:val="24"/>
+                <w:szCs w:val="24"/>
+                <w:lang w:val="en-US"/>
+              </w:rPr>
+              <w:t>Stack(+4) = 0000</w:t>
+            </w:r>
+          </w:p>
+        </w:tc>
+      </w:tr>
+      <w:tr>
+        <w:tc>
+          <w:tcPr>
+            <w:tcW w:w="1129" w:type="dxa"/>
+          </w:tcPr>
+          <w:p>
+            <w:pPr>
+              <w:pStyle w:val="a1"/>
+              <w:ind w:firstLine="0"/>
+              <w:rPr>
+                <w:sz w:val="24"/>
+                <w:lang w:val="en-US"/>
+              </w:rPr>
+            </w:pPr>
+            <w:r>
+              <w:rPr>
+                <w:sz w:val="24"/>
+                <w:lang w:val="en-US"/>
+              </w:rPr>
+              <w:t>001A</w:t>
+            </w:r>
+          </w:p>
+        </w:tc>
+        <w:tc>
+          <w:tcPr>
+            <w:tcW w:w="2127" w:type="dxa"/>
+          </w:tcPr>
+          <w:p>
+            <w:pPr>
+              <w:pStyle w:val="a1"/>
+              <w:ind w:firstLine="0"/>
+              <w:rPr>
+                <w:sz w:val="24"/>
+                <w:lang w:val="en-US"/>
+              </w:rPr>
+            </w:pPr>
+            <w:r>
+              <w:rPr>
+                <w:sz w:val="24"/>
+                <w:lang w:val="en-US"/>
+              </w:rPr>
+              <w:t>RET Far</w:t>
+            </w:r>
+          </w:p>
+        </w:tc>
+        <w:tc>
+          <w:tcPr>
+            <w:tcW w:w="1701" w:type="dxa"/>
+          </w:tcPr>
+          <w:p>
+            <w:pPr>
+              <w:pStyle w:val="a1"/>
+              <w:ind w:firstLine="0"/>
+              <w:rPr>
+                <w:sz w:val="24"/>
+                <w:lang w:val="en-US"/>
+              </w:rPr>
+            </w:pPr>
+            <w:r>
+              <w:rPr>
+                <w:sz w:val="24"/>
+                <w:lang w:val="en-US"/>
+              </w:rPr>
+              <w:t>CB</w:t>
+            </w:r>
+          </w:p>
+        </w:tc>
+        <w:tc>
+          <w:tcPr>
+            <w:tcW w:w="2126" w:type="dxa"/>
+          </w:tcPr>
+          <w:p>
+            <w:pPr>
+              <w:pStyle w:val="TableParagraph"/>
+              <w:spacing w:before="1" w:line="261" w:lineRule="exact"/>
+              <w:rPr>
+                <w:sz w:val="24"/>
+                <w:lang w:val="en-US"/>
+              </w:rPr>
+            </w:pPr>
+            <w:r>
+              <w:rPr>
+                <w:sz w:val="24"/>
+                <w:szCs w:val="24"/>
+                <w:lang w:val="en-US"/>
+              </w:rPr>
+              <w:t>(IP)</w:t>
+            </w:r>
+            <w:r>
+              <w:rPr>
+                <w:spacing w:val="-3"/>
+                <w:sz w:val="24"/>
+                <w:szCs w:val="24"/>
+                <w:lang w:val="en-US"/>
+              </w:rPr>
+              <w:t xml:space="preserve"> </w:t>
+            </w:r>
+            <w:r>
+              <w:rPr>
+                <w:sz w:val="24"/>
+                <w:szCs w:val="24"/>
+                <w:lang w:val="en-US"/>
+              </w:rPr>
+              <w:t>=</w:t>
+            </w:r>
+            <w:r>
+              <w:rPr>
+                <w:spacing w:val="-1"/>
+                <w:sz w:val="24"/>
+                <w:szCs w:val="24"/>
+                <w:lang w:val="en-US"/>
+              </w:rPr>
+              <w:t xml:space="preserve"> </w:t>
+            </w:r>
+            <w:r>
+              <w:rPr>
+                <w:sz w:val="24"/>
+                <w:szCs w:val="24"/>
+                <w:lang w:val="en-US"/>
+              </w:rPr>
+              <w:t>001A</w:t>
+            </w:r>
+            <w:r>
+              <w:rPr>
+                <w:sz w:val="24"/>
+                <w:lang w:val="en-US"/>
+              </w:rPr>
+              <w:t xml:space="preserve"> </w:t>
+            </w:r>
+          </w:p>
+          <w:p>
+            <w:pPr>
+              <w:pStyle w:val="TableParagraph"/>
+              <w:spacing w:before="1" w:line="261" w:lineRule="exact"/>
+              <w:rPr>
+                <w:sz w:val="24"/>
+                <w:lang w:val="en-US"/>
+              </w:rPr>
+            </w:pPr>
+            <w:r>
+              <w:rPr>
+                <w:sz w:val="24"/>
+                <w:lang w:val="en-US"/>
+              </w:rPr>
+              <w:t>(CS) = 1A0A</w:t>
+            </w:r>
+          </w:p>
+          <w:p>
+            <w:pPr>
+              <w:pStyle w:val="TableParagraph"/>
+              <w:spacing w:before="1" w:line="261" w:lineRule="exact"/>
+              <w:rPr>
+                <w:sz w:val="24"/>
+                <w:lang w:val="en-US"/>
+              </w:rPr>
+            </w:pPr>
+            <w:r>
+              <w:rPr>
+                <w:sz w:val="24"/>
+                <w:lang w:val="en-US"/>
+              </w:rPr>
+              <w:t>(SP)</w:t>
+            </w:r>
+            <w:r>
+              <w:rPr>
+                <w:spacing w:val="-3"/>
+                <w:sz w:val="24"/>
+                <w:lang w:val="en-US"/>
+              </w:rPr>
+              <w:t xml:space="preserve"> </w:t>
+            </w:r>
+            <w:r>
+              <w:rPr>
+                <w:sz w:val="24"/>
+                <w:lang w:val="en-US"/>
+              </w:rPr>
+              <w:t>=</w:t>
+            </w:r>
+            <w:r>
+              <w:rPr>
+                <w:spacing w:val="-1"/>
+                <w:sz w:val="24"/>
+                <w:lang w:val="en-US"/>
+              </w:rPr>
+              <w:t xml:space="preserve"> </w:t>
+            </w:r>
+            <w:r>
+              <w:rPr>
+                <w:sz w:val="24"/>
+                <w:lang w:val="en-US"/>
+              </w:rPr>
+              <w:t>0014</w:t>
+            </w:r>
+          </w:p>
+          <w:p>
+            <w:pPr>
+              <w:pStyle w:val="TableParagraph"/>
+              <w:spacing w:before="1" w:line="261" w:lineRule="exact"/>
+              <w:rPr>
+                <w:sz w:val="24"/>
+                <w:szCs w:val="24"/>
+                <w:lang w:val="en-US"/>
+              </w:rPr>
+            </w:pPr>
+            <w:r>
+              <w:rPr>
+                <w:sz w:val="24"/>
+                <w:szCs w:val="24"/>
+                <w:lang w:val="en-US"/>
+              </w:rPr>
+              <w:t>Stack(+0) = 0000</w:t>
+            </w:r>
+          </w:p>
+          <w:p>
+            <w:pPr>
+              <w:pStyle w:val="TableParagraph"/>
+              <w:spacing w:before="1" w:line="261" w:lineRule="exact"/>
+              <w:rPr>
+                <w:sz w:val="24"/>
+                <w:szCs w:val="24"/>
+                <w:lang w:val="en-US"/>
+              </w:rPr>
+            </w:pPr>
+            <w:r>
+              <w:rPr>
+                <w:sz w:val="24"/>
+                <w:szCs w:val="24"/>
+                <w:lang w:val="en-US"/>
+              </w:rPr>
+              <w:t>Stack(+2) = 19F5</w:t>
+            </w:r>
+          </w:p>
+        </w:tc>
+        <w:tc>
+          <w:tcPr>
+            <w:tcW w:w="2262" w:type="dxa"/>
+          </w:tcPr>
+          <w:p>
+            <w:pPr>
+              <w:pStyle w:val="TableParagraph"/>
+              <w:spacing w:before="1"/>
+              <w:rPr>
+                <w:sz w:val="24"/>
+                <w:szCs w:val="24"/>
+                <w:lang w:val="en-US"/>
+              </w:rPr>
+            </w:pPr>
+            <w:r>
+              <w:rPr>
+                <w:sz w:val="24"/>
+                <w:szCs w:val="24"/>
+                <w:lang w:val="en-US"/>
+              </w:rPr>
+              <w:t>(IP)</w:t>
+            </w:r>
+            <w:r>
+              <w:rPr>
+                <w:spacing w:val="-3"/>
+                <w:sz w:val="24"/>
+                <w:szCs w:val="24"/>
+                <w:lang w:val="en-US"/>
+              </w:rPr>
+              <w:t xml:space="preserve"> </w:t>
+            </w:r>
+            <w:r>
+              <w:rPr>
+                <w:sz w:val="24"/>
+                <w:szCs w:val="24"/>
+                <w:lang w:val="en-US"/>
+              </w:rPr>
+              <w:t>=</w:t>
+            </w:r>
+            <w:r>
+              <w:rPr>
+                <w:spacing w:val="-1"/>
+                <w:sz w:val="24"/>
+                <w:szCs w:val="24"/>
+                <w:lang w:val="en-US"/>
+              </w:rPr>
+              <w:t xml:space="preserve"> </w:t>
+            </w:r>
+            <w:r>
+              <w:rPr>
+                <w:sz w:val="24"/>
+                <w:szCs w:val="24"/>
+                <w:lang w:val="en-US"/>
+              </w:rPr>
+              <w:t>0000</w:t>
+            </w:r>
+          </w:p>
+          <w:p>
+            <w:pPr>
+              <w:pStyle w:val="TableParagraph"/>
+              <w:spacing w:before="1" w:line="261" w:lineRule="exact"/>
+              <w:rPr>
+                <w:sz w:val="24"/>
+                <w:lang w:val="en-US"/>
+              </w:rPr>
+            </w:pPr>
+            <w:r>
+              <w:rPr>
+                <w:sz w:val="24"/>
+                <w:lang w:val="en-US"/>
+              </w:rPr>
+              <w:t>(CS) = 19F5</w:t>
+            </w:r>
+          </w:p>
+          <w:p>
+            <w:pPr>
+              <w:pStyle w:val="a1"/>
+              <w:spacing w:line="240" w:lineRule="auto"/>
+              <w:ind w:firstLine="0"/>
+              <w:rPr>
+                <w:sz w:val="24"/>
+                <w:lang w:val="en-US"/>
+              </w:rPr>
+            </w:pPr>
+            <w:r>
+              <w:rPr>
+                <w:sz w:val="24"/>
+                <w:lang w:val="en-US"/>
+              </w:rPr>
+              <w:t>(SP)</w:t>
+            </w:r>
+            <w:r>
+              <w:rPr>
+                <w:spacing w:val="-3"/>
+                <w:sz w:val="24"/>
+                <w:lang w:val="en-US"/>
+              </w:rPr>
+              <w:t xml:space="preserve"> </w:t>
+            </w:r>
+            <w:r>
+              <w:rPr>
+                <w:sz w:val="24"/>
+                <w:lang w:val="en-US"/>
+              </w:rPr>
+              <w:t>=</w:t>
+            </w:r>
+            <w:r>
+              <w:rPr>
+                <w:spacing w:val="-1"/>
+                <w:sz w:val="24"/>
+                <w:lang w:val="en-US"/>
+              </w:rPr>
+              <w:t xml:space="preserve"> </w:t>
+            </w:r>
+            <w:r>
+              <w:rPr>
+                <w:sz w:val="24"/>
+                <w:lang w:val="en-US"/>
+              </w:rPr>
+              <w:t>0018</w:t>
+            </w:r>
+          </w:p>
+          <w:p>
+            <w:pPr>
+              <w:pStyle w:val="a1"/>
+              <w:spacing w:line="240" w:lineRule="auto"/>
+              <w:ind w:firstLine="0"/>
+              <w:rPr>
+                <w:sz w:val="24"/>
+                <w:lang w:val="en-US"/>
+              </w:rPr>
+            </w:pPr>
+            <w:r>
+              <w:rPr>
+                <w:sz w:val="24"/>
+                <w:lang w:val="en-US"/>
+              </w:rPr>
+              <w:t>Stack(+0) = 0000</w:t>
+            </w:r>
+          </w:p>
+          <w:p>
+            <w:pPr>
+              <w:pStyle w:val="a1"/>
+              <w:spacing w:line="240" w:lineRule="auto"/>
+              <w:ind w:firstLine="0"/>
+              <w:rPr>
+                <w:sz w:val="24"/>
+                <w:lang w:val="en-US"/>
+              </w:rPr>
+            </w:pPr>
+            <w:r>
+              <w:rPr>
+                <w:sz w:val="24"/>
+                <w:lang w:val="en-US"/>
+              </w:rPr>
+              <w:t>Stack(+2) = 0000</w:t>
+            </w:r>
+          </w:p>
+        </w:tc>
+      </w:tr>
+      <w:tr>
+        <w:tc>
+          <w:tcPr>
+            <w:tcW w:w="1129" w:type="dxa"/>
+          </w:tcPr>
+          <w:p>
+            <w:pPr>
+              <w:pStyle w:val="a1"/>
+              <w:ind w:firstLine="0"/>
+              <w:rPr>
+                <w:sz w:val="24"/>
+                <w:lang w:val="en-US"/>
+              </w:rPr>
+            </w:pPr>
+            <w:r>
+              <w:rPr>
+                <w:sz w:val="24"/>
+                <w:lang w:val="en-US"/>
+              </w:rPr>
+              <w:t>0000</w:t>
+            </w:r>
+          </w:p>
+        </w:tc>
+        <w:tc>
+          <w:tcPr>
+            <w:tcW w:w="2127" w:type="dxa"/>
+          </w:tcPr>
+          <w:p>
+            <w:pPr>
+              <w:pStyle w:val="a1"/>
+              <w:ind w:firstLine="0"/>
+              <w:rPr>
+                <w:sz w:val="24"/>
+                <w:lang w:val="en-US"/>
+              </w:rPr>
+            </w:pPr>
+            <w:r>
+              <w:rPr>
+                <w:sz w:val="24"/>
+                <w:lang w:val="en-US"/>
+              </w:rPr>
+              <w:t>INT 20</w:t>
+            </w:r>
+          </w:p>
+        </w:tc>
+        <w:tc>
+          <w:tcPr>
+            <w:tcW w:w="1701" w:type="dxa"/>
+          </w:tcPr>
+          <w:p>
+            <w:pPr>
+              <w:pStyle w:val="a1"/>
+              <w:ind w:firstLine="0"/>
+              <w:rPr>
+                <w:sz w:val="24"/>
+                <w:lang w:val="en-US"/>
+              </w:rPr>
+            </w:pPr>
+            <w:r>
+              <w:rPr>
+                <w:sz w:val="24"/>
+                <w:lang w:val="en-US"/>
+              </w:rPr>
+              <w:t>CD20</w:t>
+            </w:r>
+          </w:p>
+        </w:tc>
+        <w:tc>
+          <w:tcPr>
+            <w:tcW w:w="2126" w:type="dxa"/>
+          </w:tcPr>
+          <w:p>
+            <w:pPr>
+              <w:pStyle w:val="TableParagraph"/>
+              <w:spacing w:before="1" w:line="261" w:lineRule="exact"/>
+              <w:rPr>
+                <w:sz w:val="24"/>
+                <w:szCs w:val="24"/>
+                <w:lang w:val="en-US"/>
+              </w:rPr>
+            </w:pPr>
+            <w:r>
+              <w:rPr>
+                <w:sz w:val="24"/>
+                <w:szCs w:val="24"/>
+                <w:lang w:val="en-US"/>
+              </w:rPr>
+              <w:t>(AX) = 0907</w:t>
+            </w:r>
+          </w:p>
+          <w:p>
+            <w:pPr>
+              <w:pStyle w:val="TableParagraph"/>
+              <w:spacing w:before="1" w:line="261" w:lineRule="exact"/>
+              <w:rPr>
+                <w:sz w:val="24"/>
+                <w:szCs w:val="24"/>
+                <w:lang w:val="en-US"/>
+              </w:rPr>
+            </w:pPr>
+            <w:r>
+              <w:rPr>
+                <w:sz w:val="24"/>
+                <w:szCs w:val="24"/>
+                <w:lang w:val="en-US"/>
+              </w:rPr>
+              <w:t>(DX) = 0010</w:t>
+            </w:r>
+          </w:p>
+          <w:p>
+            <w:pPr>
+              <w:pStyle w:val="TableParagraph"/>
+              <w:spacing w:before="1" w:line="261" w:lineRule="exact"/>
+              <w:rPr>
+                <w:sz w:val="24"/>
+                <w:szCs w:val="24"/>
+                <w:lang w:val="en-US"/>
+              </w:rPr>
+            </w:pPr>
+            <w:r>
+              <w:rPr>
+                <w:sz w:val="24"/>
+                <w:szCs w:val="24"/>
+                <w:lang w:val="en-US"/>
+              </w:rPr>
+              <w:t>(CS)=1</w:t>
+            </w:r>
+            <w:r>
+              <w:rPr>
+                <w:sz w:val="24"/>
+                <w:szCs w:val="24"/>
+                <w:lang w:val="en-US"/>
+              </w:rPr>
+              <w:t>9F5</w:t>
+            </w:r>
+          </w:p>
+          <w:p>
+            <w:pPr>
+              <w:pStyle w:val="TableParagraph"/>
+              <w:spacing w:before="1" w:line="261" w:lineRule="exact"/>
+              <w:rPr>
+                <w:sz w:val="24"/>
+                <w:szCs w:val="24"/>
+                <w:lang w:val="en-US"/>
+              </w:rPr>
+            </w:pPr>
+            <w:r>
+              <w:rPr>
+                <w:sz w:val="24"/>
+                <w:szCs w:val="24"/>
+                <w:lang w:val="en-US"/>
+              </w:rPr>
+              <w:t>(DS) =1A07</w:t>
+            </w:r>
+          </w:p>
+          <w:p>
+            <w:pPr>
+              <w:pStyle w:val="TableParagraph"/>
+              <w:spacing w:before="1" w:line="261" w:lineRule="exact"/>
+              <w:rPr>
+                <w:sz w:val="24"/>
+                <w:szCs w:val="24"/>
+                <w:lang w:val="en-US"/>
+              </w:rPr>
+            </w:pPr>
+            <w:r>
+              <w:rPr>
+                <w:sz w:val="24"/>
+                <w:szCs w:val="24"/>
+                <w:lang w:val="en-US"/>
+              </w:rPr>
+              <w:t>(IP)</w:t>
+            </w:r>
+            <w:r>
+              <w:rPr>
+                <w:sz w:val="24"/>
+                <w:szCs w:val="24"/>
+                <w:lang w:val="en-US"/>
+              </w:rPr>
+              <w:t xml:space="preserve"> = 0000</w:t>
+            </w:r>
+          </w:p>
+          <w:p>
+            <w:pPr>
+              <w:pStyle w:val="TableParagraph"/>
+              <w:spacing w:before="1" w:line="261" w:lineRule="exact"/>
+              <w:rPr>
+                <w:sz w:val="24"/>
+                <w:szCs w:val="24"/>
+                <w:lang w:val="en-US"/>
+              </w:rPr>
+            </w:pPr>
+            <w:r>
+              <w:rPr>
+                <w:sz w:val="24"/>
+                <w:szCs w:val="24"/>
+                <w:lang w:val="en-US"/>
+              </w:rPr>
+              <w:t>(CX) = 006B</w:t>
+            </w:r>
+          </w:p>
+        </w:tc>
+        <w:tc>
+          <w:tcPr>
+            <w:tcW w:w="2262" w:type="dxa"/>
+          </w:tcPr>
+          <w:p>
+            <w:pPr>
+              <w:pStyle w:val="TableParagraph"/>
+              <w:spacing w:before="1" w:line="261" w:lineRule="exact"/>
+              <w:rPr>
+                <w:sz w:val="24"/>
+                <w:szCs w:val="24"/>
+                <w:lang w:val="en-US"/>
+              </w:rPr>
+            </w:pPr>
+            <w:r>
+              <w:rPr>
+                <w:sz w:val="24"/>
+                <w:szCs w:val="24"/>
+                <w:lang w:val="en-US"/>
+              </w:rPr>
+              <w:t>(AX) = 0000</w:t>
+            </w:r>
+          </w:p>
+          <w:p>
+            <w:pPr>
+              <w:pStyle w:val="TableParagraph"/>
+              <w:spacing w:before="1" w:line="261" w:lineRule="exact"/>
+              <w:rPr>
+                <w:sz w:val="24"/>
+                <w:szCs w:val="24"/>
+                <w:lang w:val="en-US"/>
+              </w:rPr>
+            </w:pPr>
+            <w:r>
+              <w:rPr>
+                <w:sz w:val="24"/>
+                <w:szCs w:val="24"/>
+                <w:lang w:val="en-US"/>
+              </w:rPr>
+              <w:t>(DX) = 0000</w:t>
+            </w:r>
+          </w:p>
+          <w:p>
+            <w:pPr>
+              <w:pStyle w:val="TableParagraph"/>
+              <w:spacing w:before="1" w:line="261" w:lineRule="exact"/>
+              <w:rPr>
+                <w:sz w:val="24"/>
+                <w:szCs w:val="24"/>
+                <w:lang w:val="en-US"/>
+              </w:rPr>
+            </w:pPr>
+            <w:r>
+              <w:rPr>
+                <w:sz w:val="24"/>
+                <w:szCs w:val="24"/>
+                <w:lang w:val="en-US"/>
+              </w:rPr>
+              <w:t>(CS)=1A0A</w:t>
+            </w:r>
+          </w:p>
+          <w:p>
+            <w:pPr>
+              <w:pStyle w:val="TableParagraph"/>
+              <w:spacing w:before="1" w:line="261" w:lineRule="exact"/>
+              <w:rPr>
+                <w:sz w:val="24"/>
+                <w:szCs w:val="24"/>
+                <w:lang w:val="en-US"/>
+              </w:rPr>
+            </w:pPr>
+            <w:r>
+              <w:rPr>
+                <w:sz w:val="24"/>
+                <w:szCs w:val="24"/>
+                <w:lang w:val="en-US"/>
+              </w:rPr>
+              <w:t>(DS) =19F5</w:t>
+            </w:r>
+          </w:p>
+          <w:p>
+            <w:pPr>
+              <w:pStyle w:val="TableParagraph"/>
+              <w:spacing w:before="1" w:line="261" w:lineRule="exact"/>
+              <w:rPr>
+                <w:sz w:val="24"/>
+                <w:szCs w:val="24"/>
+                <w:lang w:val="en-US"/>
+              </w:rPr>
+            </w:pPr>
+            <w:r>
+              <w:rPr>
+                <w:sz w:val="24"/>
+                <w:szCs w:val="24"/>
+                <w:lang w:val="en-US"/>
+              </w:rPr>
+              <w:t>(IP) = 0005</w:t>
+            </w:r>
+          </w:p>
+          <w:p>
+            <w:pPr>
+              <w:pStyle w:val="TableParagraph"/>
+              <w:spacing w:before="1" w:line="261" w:lineRule="exact"/>
+              <w:rPr>
+                <w:sz w:val="24"/>
+                <w:szCs w:val="24"/>
+                <w:lang w:val="en-US"/>
+              </w:rPr>
+            </w:pPr>
+            <w:r>
+              <w:rPr>
+                <w:sz w:val="24"/>
+                <w:szCs w:val="24"/>
+                <w:lang w:val="en-US"/>
+              </w:rPr>
+              <w:t>(CX) = 0000</w:t>
             </w:r>
           </w:p>
         </w:tc>
@@ -7254,225 +8752,82 @@
           <w:color w:val="000000" w:themeColor="text1"/>
         </w:rPr>
       </w:pPr>
-    </w:p>
-    <w:p>
-      <w:pPr>
-        <w:pStyle w:val="a1"/>
-        <w:ind w:firstLine="0"/>
+      <w:r>
         <w:rPr>
           <w:rFonts w:cs="Times New Roman"/>
           <w:color w:val="000000" w:themeColor="text1"/>
         </w:rPr>
-      </w:pPr>
-    </w:p>
-    <w:p>
-      <w:pPr>
-        <w:pStyle w:val="a1"/>
-        <w:ind w:firstLine="0"/>
+        <w:tab/>
+      </w:r>
+      <w:r>
         <w:rPr>
           <w:rFonts w:cs="Times New Roman"/>
           <w:color w:val="000000" w:themeColor="text1"/>
         </w:rPr>
-      </w:pPr>
-    </w:p>
-    <w:p>
-      <w:pPr>
-        <w:pStyle w:val="a1"/>
-        <w:ind w:firstLine="0"/>
+        <w:tab/>
+      </w:r>
+      <w:r>
         <w:rPr>
           <w:rFonts w:cs="Times New Roman"/>
           <w:color w:val="000000" w:themeColor="text1"/>
         </w:rPr>
-      </w:pPr>
-    </w:p>
-    <w:p>
-      <w:pPr>
-        <w:pStyle w:val="a1"/>
-        <w:ind w:firstLine="0"/>
+        <w:tab/>
+      </w:r>
+      <w:r>
         <w:rPr>
           <w:rFonts w:cs="Times New Roman"/>
           <w:color w:val="000000" w:themeColor="text1"/>
         </w:rPr>
-      </w:pPr>
-    </w:p>
-    <w:p>
-      <w:pPr>
-        <w:pStyle w:val="a1"/>
-        <w:ind w:firstLine="0"/>
+        <w:tab/>
+      </w:r>
+    </w:p>
+    <w:p>
+      <w:pPr>
+        <w:pStyle w:val="2"/>
+        <w:jc w:val="center"/>
         <w:rPr>
           <w:rFonts w:cs="Times New Roman"/>
           <w:color w:val="000000" w:themeColor="text1"/>
         </w:rPr>
       </w:pPr>
-    </w:p>
-    <w:p>
-      <w:pPr>
-        <w:pStyle w:val="a1"/>
-        <w:ind w:firstLine="0"/>
+      <w:r>
         <w:rPr>
           <w:rFonts w:cs="Times New Roman"/>
           <w:color w:val="000000" w:themeColor="text1"/>
         </w:rPr>
-      </w:pPr>
-    </w:p>
-    <w:p>
-      <w:pPr>
-        <w:pStyle w:val="a1"/>
-        <w:ind w:firstLine="0"/>
+        <w:t>ПРИЛОЖЕНИЕ А</w:t>
+      </w:r>
+    </w:p>
+    <w:p>
+      <w:pPr>
+        <w:pStyle w:val="2"/>
         <w:rPr>
           <w:rFonts w:cs="Times New Roman"/>
           <w:color w:val="000000" w:themeColor="text1"/>
         </w:rPr>
       </w:pPr>
-    </w:p>
-    <w:p>
-      <w:pPr>
-        <w:pStyle w:val="a1"/>
-        <w:ind w:firstLine="0"/>
+      <w:r>
         <w:rPr>
           <w:rFonts w:cs="Times New Roman"/>
           <w:color w:val="000000" w:themeColor="text1"/>
         </w:rPr>
-      </w:pPr>
-    </w:p>
-    <w:p>
-      <w:pPr>
-        <w:pStyle w:val="a1"/>
-        <w:ind w:firstLine="0"/>
+        <w:t>Тексты исходных файлов</w:t>
+      </w:r>
+      <w:r>
         <w:rPr>
           <w:rFonts w:cs="Times New Roman"/>
           <w:color w:val="000000" w:themeColor="text1"/>
         </w:rPr>
-      </w:pPr>
-    </w:p>
-    <w:p>
-      <w:pPr>
-        <w:pStyle w:val="a1"/>
-        <w:ind w:firstLine="0"/>
+        <w:t xml:space="preserve"> </w:t>
+      </w:r>
+      <w:r>
+        <w:t>программ hello1 и hello2</w:t>
+      </w:r>
+      <w:r>
         <w:rPr>
           <w:rFonts w:cs="Times New Roman"/>
           <w:color w:val="000000" w:themeColor="text1"/>
         </w:rPr>
-      </w:pPr>
-    </w:p>
-    <w:p>
-      <w:pPr>
-        <w:pStyle w:val="a1"/>
-        <w:ind w:firstLine="0"/>
-        <w:rPr>
-          <w:rFonts w:cs="Times New Roman"/>
-          <w:color w:val="000000" w:themeColor="text1"/>
-        </w:rPr>
-      </w:pPr>
-    </w:p>
-    <w:p>
-      <w:pPr>
-        <w:pStyle w:val="a1"/>
-        <w:ind w:firstLine="0"/>
-        <w:rPr>
-          <w:rFonts w:cs="Times New Roman"/>
-          <w:color w:val="000000" w:themeColor="text1"/>
-        </w:rPr>
-      </w:pPr>
-    </w:p>
-    <w:p>
-      <w:pPr>
-        <w:pStyle w:val="a1"/>
-        <w:ind w:firstLine="0"/>
-        <w:rPr>
-          <w:rFonts w:cs="Times New Roman"/>
-          <w:color w:val="000000" w:themeColor="text1"/>
-        </w:rPr>
-      </w:pPr>
-    </w:p>
-    <w:p>
-      <w:pPr>
-        <w:pStyle w:val="a1"/>
-        <w:ind w:firstLine="0"/>
-        <w:rPr>
-          <w:rFonts w:cs="Times New Roman"/>
-          <w:color w:val="000000" w:themeColor="text1"/>
-        </w:rPr>
-      </w:pPr>
-      <w:r>
-        <w:rPr>
-          <w:rFonts w:cs="Times New Roman"/>
-          <w:color w:val="000000" w:themeColor="text1"/>
-        </w:rPr>
-        <w:tab/>
-      </w:r>
-      <w:r>
-        <w:rPr>
-          <w:rFonts w:cs="Times New Roman"/>
-          <w:color w:val="000000" w:themeColor="text1"/>
-        </w:rPr>
-        <w:tab/>
-      </w:r>
-      <w:r>
-        <w:rPr>
-          <w:rFonts w:cs="Times New Roman"/>
-          <w:color w:val="000000" w:themeColor="text1"/>
-        </w:rPr>
-        <w:tab/>
-      </w:r>
-      <w:r>
-        <w:rPr>
-          <w:rFonts w:cs="Times New Roman"/>
-          <w:color w:val="000000" w:themeColor="text1"/>
-        </w:rPr>
-        <w:tab/>
-      </w:r>
-      <w:bookmarkStart w:id="0" w:name="_GoBack"/>
-      <w:bookmarkEnd w:id="0"/>
-    </w:p>
-    <w:p>
-      <w:pPr>
-        <w:pStyle w:val="2"/>
-        <w:jc w:val="center"/>
-        <w:rPr>
-          <w:rFonts w:cs="Times New Roman"/>
-          <w:color w:val="000000" w:themeColor="text1"/>
-        </w:rPr>
-      </w:pPr>
-      <w:r>
-        <w:rPr>
-          <w:rFonts w:cs="Times New Roman"/>
-          <w:color w:val="000000" w:themeColor="text1"/>
-        </w:rPr>
-        <w:lastRenderedPageBreak/>
-        <w:t>ПРИЛОЖЕНИЕ А</w:t>
-      </w:r>
-    </w:p>
-    <w:p>
-      <w:pPr>
-        <w:pStyle w:val="2"/>
-        <w:rPr>
-          <w:rFonts w:cs="Times New Roman"/>
-          <w:color w:val="000000" w:themeColor="text1"/>
-        </w:rPr>
-      </w:pPr>
-      <w:r>
-        <w:rPr>
-          <w:rFonts w:cs="Times New Roman"/>
-          <w:color w:val="000000" w:themeColor="text1"/>
-        </w:rPr>
-        <w:t>Тексты исходных файлов</w:t>
-      </w:r>
-      <w:r>
-        <w:rPr>
-          <w:rFonts w:cs="Times New Roman"/>
-          <w:color w:val="000000" w:themeColor="text1"/>
-        </w:rPr>
-        <w:t xml:space="preserve"> </w:t>
-      </w:r>
-      <w:r>
-        <w:t>программ hello1 и hello2</w:t>
-      </w:r>
-      <w:r>
-        <w:rPr>
-          <w:rFonts w:cs="Times New Roman"/>
-          <w:color w:val="000000" w:themeColor="text1"/>
-        </w:rPr>
         <w:t>.</w:t>
       </w:r>
     </w:p>
@@ -9299,13 +10654,15 @@
           <w:rFonts w:ascii="Courier New" w:hAnsi="Courier New" w:cs="Courier New"/>
           <w:sz w:val="22"/>
           <w:szCs w:val="22"/>
-        </w:rPr>
-      </w:pPr>
-      <w:r>
-        <w:rPr>
-          <w:rFonts w:ascii="Courier New" w:hAnsi="Courier New" w:cs="Courier New"/>
-          <w:sz w:val="22"/>
-          <w:szCs w:val="22"/>
+          <w:lang w:val="en-US"/>
+        </w:rPr>
+      </w:pPr>
+      <w:r>
+        <w:rPr>
+          <w:rFonts w:ascii="Courier New" w:hAnsi="Courier New" w:cs="Courier New"/>
+          <w:sz w:val="22"/>
+          <w:szCs w:val="22"/>
+          <w:lang w:val="en-US"/>
         </w:rPr>
         <w:t xml:space="preserve">; </w:t>
       </w:r>
@@ -9323,6 +10680,7 @@
           <w:rFonts w:ascii="Courier New" w:hAnsi="Courier New" w:cs="Courier New"/>
           <w:sz w:val="22"/>
           <w:szCs w:val="22"/>
+          <w:lang w:val="en-US"/>
         </w:rPr>
         <w:t xml:space="preserve">  </w:t>
       </w:r>
@@ -9344,17 +10702,19 @@
           <w:rFonts w:ascii="Courier New" w:hAnsi="Courier New" w:cs="Courier New"/>
           <w:sz w:val="22"/>
           <w:szCs w:val="22"/>
-        </w:rPr>
-      </w:pPr>
-    </w:p>
-    <w:p>
-      <w:pPr>
-        <w:pStyle w:val="a1"/>
-        <w:spacing w:line="240" w:lineRule="auto"/>
-        <w:rPr>
-          <w:rFonts w:ascii="Courier New" w:hAnsi="Courier New" w:cs="Courier New"/>
-          <w:sz w:val="22"/>
-          <w:szCs w:val="22"/>
+          <w:lang w:val="en-US"/>
+        </w:rPr>
+      </w:pPr>
+    </w:p>
+    <w:p>
+      <w:pPr>
+        <w:pStyle w:val="a1"/>
+        <w:spacing w:line="240" w:lineRule="auto"/>
+        <w:rPr>
+          <w:rFonts w:ascii="Courier New" w:hAnsi="Courier New" w:cs="Courier New"/>
+          <w:sz w:val="22"/>
+          <w:szCs w:val="22"/>
+          <w:lang w:val="en-US"/>
         </w:rPr>
       </w:pPr>
       <w:r>
@@ -9371,6 +10731,7 @@
           <w:rFonts w:ascii="Courier New" w:hAnsi="Courier New" w:cs="Courier New"/>
           <w:sz w:val="22"/>
           <w:szCs w:val="22"/>
+          <w:lang w:val="en-US"/>
         </w:rPr>
         <w:t xml:space="preserve"> </w:t>
       </w:r>
@@ -9389,6 +10750,7 @@
           <w:rFonts w:ascii="Courier New" w:hAnsi="Courier New" w:cs="Courier New"/>
           <w:sz w:val="22"/>
           <w:szCs w:val="22"/>
+          <w:lang w:val="en-US"/>
         </w:rPr>
         <w:t>:</w:t>
       </w:r>
@@ -9407,9 +10769,11 @@
           <w:rFonts w:ascii="Courier New" w:hAnsi="Courier New" w:cs="Courier New"/>
           <w:sz w:val="22"/>
           <w:szCs w:val="22"/>
+          <w:lang w:val="en-US"/>
         </w:rPr>
         <w:t xml:space="preserve">, </w:t>
       </w:r>
+      <w:proofErr w:type="spellStart"/>
       <w:r>
         <w:rPr>
           <w:rFonts w:ascii="Courier New" w:hAnsi="Courier New" w:cs="Courier New"/>
@@ -9424,9 +10788,44 @@
           <w:rFonts w:ascii="Courier New" w:hAnsi="Courier New" w:cs="Courier New"/>
           <w:sz w:val="22"/>
           <w:szCs w:val="22"/>
+          <w:lang w:val="en-US"/>
         </w:rPr>
         <w:t>:</w:t>
       </w:r>
+      <w:r>
+        <w:rPr>
+          <w:rFonts w:ascii="Courier New" w:hAnsi="Courier New" w:cs="Courier New"/>
+          <w:sz w:val="22"/>
+          <w:szCs w:val="22"/>
+          <w:lang w:val="en-US"/>
+        </w:rPr>
+        <w:t>AStack</w:t>
+      </w:r>
+      <w:proofErr w:type="spellEnd"/>
+    </w:p>
+    <w:p>
+      <w:pPr>
+        <w:pStyle w:val="a1"/>
+        <w:spacing w:line="240" w:lineRule="auto"/>
+        <w:rPr>
+          <w:rFonts w:ascii="Courier New" w:hAnsi="Courier New" w:cs="Courier New"/>
+          <w:sz w:val="22"/>
+          <w:szCs w:val="22"/>
+          <w:lang w:val="en-US"/>
+        </w:rPr>
+      </w:pPr>
+    </w:p>
+    <w:p>
+      <w:pPr>
+        <w:pStyle w:val="a1"/>
+        <w:spacing w:line="240" w:lineRule="auto"/>
+        <w:rPr>
+          <w:rFonts w:ascii="Courier New" w:hAnsi="Courier New" w:cs="Courier New"/>
+          <w:sz w:val="22"/>
+          <w:szCs w:val="22"/>
+          <w:lang w:val="en-US"/>
+        </w:rPr>
+      </w:pPr>
       <w:proofErr w:type="spellStart"/>
       <w:r>
         <w:rPr>
@@ -9438,17 +10837,154 @@
         <w:t>AStack</w:t>
       </w:r>
       <w:proofErr w:type="spellEnd"/>
-    </w:p>
-    <w:p>
-      <w:pPr>
-        <w:pStyle w:val="a1"/>
-        <w:spacing w:line="240" w:lineRule="auto"/>
-        <w:rPr>
-          <w:rFonts w:ascii="Courier New" w:hAnsi="Courier New" w:cs="Courier New"/>
-          <w:sz w:val="22"/>
-          <w:szCs w:val="22"/>
-        </w:rPr>
-      </w:pPr>
+      <w:r>
+        <w:rPr>
+          <w:rFonts w:ascii="Courier New" w:hAnsi="Courier New" w:cs="Courier New"/>
+          <w:sz w:val="22"/>
+          <w:szCs w:val="22"/>
+          <w:lang w:val="en-US"/>
+        </w:rPr>
+        <w:t xml:space="preserve">    </w:t>
+      </w:r>
+      <w:proofErr w:type="gramStart"/>
+      <w:r>
+        <w:rPr>
+          <w:rFonts w:ascii="Courier New" w:hAnsi="Courier New" w:cs="Courier New"/>
+          <w:sz w:val="22"/>
+          <w:szCs w:val="22"/>
+          <w:lang w:val="en-US"/>
+        </w:rPr>
+        <w:t>SEGMENT</w:t>
+      </w:r>
+      <w:r>
+        <w:rPr>
+          <w:rFonts w:ascii="Courier New" w:hAnsi="Courier New" w:cs="Courier New"/>
+          <w:sz w:val="22"/>
+          <w:szCs w:val="22"/>
+          <w:lang w:val="en-US"/>
+        </w:rPr>
+        <w:t xml:space="preserve">  </w:t>
+      </w:r>
+      <w:r>
+        <w:rPr>
+          <w:rFonts w:ascii="Courier New" w:hAnsi="Courier New" w:cs="Courier New"/>
+          <w:sz w:val="22"/>
+          <w:szCs w:val="22"/>
+          <w:lang w:val="en-US"/>
+        </w:rPr>
+        <w:t>STACK</w:t>
+      </w:r>
+      <w:proofErr w:type="gramEnd"/>
+    </w:p>
+    <w:p>
+      <w:pPr>
+        <w:pStyle w:val="a1"/>
+        <w:spacing w:line="240" w:lineRule="auto"/>
+        <w:rPr>
+          <w:rFonts w:ascii="Courier New" w:hAnsi="Courier New" w:cs="Courier New"/>
+          <w:sz w:val="22"/>
+          <w:szCs w:val="22"/>
+          <w:lang w:val="en-US"/>
+        </w:rPr>
+      </w:pPr>
+      <w:r>
+        <w:rPr>
+          <w:rFonts w:ascii="Courier New" w:hAnsi="Courier New" w:cs="Courier New"/>
+          <w:sz w:val="22"/>
+          <w:szCs w:val="22"/>
+          <w:lang w:val="en-US"/>
+        </w:rPr>
+        <w:t xml:space="preserve">          </w:t>
+      </w:r>
+      <w:r>
+        <w:rPr>
+          <w:rFonts w:ascii="Courier New" w:hAnsi="Courier New" w:cs="Courier New"/>
+          <w:sz w:val="22"/>
+          <w:szCs w:val="22"/>
+          <w:lang w:val="en-US"/>
+        </w:rPr>
+        <w:t>DW</w:t>
+      </w:r>
+      <w:r>
+        <w:rPr>
+          <w:rFonts w:ascii="Courier New" w:hAnsi="Courier New" w:cs="Courier New"/>
+          <w:sz w:val="22"/>
+          <w:szCs w:val="22"/>
+          <w:lang w:val="en-US"/>
+        </w:rPr>
+        <w:t xml:space="preserve"> 12 </w:t>
+      </w:r>
+      <w:proofErr w:type="gramStart"/>
+      <w:r>
+        <w:rPr>
+          <w:rFonts w:ascii="Courier New" w:hAnsi="Courier New" w:cs="Courier New"/>
+          <w:sz w:val="22"/>
+          <w:szCs w:val="22"/>
+          <w:lang w:val="en-US"/>
+        </w:rPr>
+        <w:t>DUP</w:t>
+      </w:r>
+      <w:r>
+        <w:rPr>
+          <w:rFonts w:ascii="Courier New" w:hAnsi="Courier New" w:cs="Courier New"/>
+          <w:sz w:val="22"/>
+          <w:szCs w:val="22"/>
+          <w:lang w:val="en-US"/>
+        </w:rPr>
+        <w:t>(</w:t>
+      </w:r>
+      <w:proofErr w:type="gramEnd"/>
+      <w:r>
+        <w:rPr>
+          <w:rFonts w:ascii="Courier New" w:hAnsi="Courier New" w:cs="Courier New"/>
+          <w:sz w:val="22"/>
+          <w:szCs w:val="22"/>
+          <w:lang w:val="en-US"/>
+        </w:rPr>
+        <w:t xml:space="preserve">'!')  ; </w:t>
+      </w:r>
+      <w:r>
+        <w:rPr>
+          <w:rFonts w:ascii="Courier New" w:hAnsi="Courier New" w:cs="Courier New"/>
+          <w:sz w:val="22"/>
+          <w:szCs w:val="22"/>
+        </w:rPr>
+        <w:t>Отводится</w:t>
+      </w:r>
+      <w:r>
+        <w:rPr>
+          <w:rFonts w:ascii="Courier New" w:hAnsi="Courier New" w:cs="Courier New"/>
+          <w:sz w:val="22"/>
+          <w:szCs w:val="22"/>
+          <w:lang w:val="en-US"/>
+        </w:rPr>
+        <w:t xml:space="preserve"> 12 </w:t>
+      </w:r>
+      <w:r>
+        <w:rPr>
+          <w:rFonts w:ascii="Courier New" w:hAnsi="Courier New" w:cs="Courier New"/>
+          <w:sz w:val="22"/>
+          <w:szCs w:val="22"/>
+        </w:rPr>
+        <w:t>слов</w:t>
+      </w:r>
+      <w:r>
+        <w:rPr>
+          <w:rFonts w:ascii="Courier New" w:hAnsi="Courier New" w:cs="Courier New"/>
+          <w:sz w:val="22"/>
+          <w:szCs w:val="22"/>
+          <w:lang w:val="en-US"/>
+        </w:rPr>
+        <w:t xml:space="preserve"> </w:t>
+      </w:r>
+      <w:r>
+        <w:rPr>
+          <w:rFonts w:ascii="Courier New" w:hAnsi="Courier New" w:cs="Courier New"/>
+          <w:sz w:val="22"/>
+          <w:szCs w:val="22"/>
+        </w:rPr>
+        <w:t>памяти</w:t>
+      </w:r>
     </w:p>
     <w:p>
       <w:pPr>
@@ -9466,7 +11002,6 @@
           <w:rFonts w:ascii="Courier New" w:hAnsi="Courier New" w:cs="Courier New"/>
           <w:sz w:val="22"/>
           <w:szCs w:val="22"/>
-          <w:lang w:val="en-US"/>
         </w:rPr>
         <w:t>AStack</w:t>
       </w:r>
@@ -9477,7 +11012,200 @@
           <w:sz w:val="22"/>
           <w:szCs w:val="22"/>
         </w:rPr>
-        <w:t xml:space="preserve">    </w:t>
+        <w:t xml:space="preserve">    ENDS</w:t>
+      </w:r>
+    </w:p>
+    <w:p>
+      <w:pPr>
+        <w:pStyle w:val="a1"/>
+        <w:spacing w:line="240" w:lineRule="auto"/>
+        <w:rPr>
+          <w:rFonts w:ascii="Courier New" w:hAnsi="Courier New" w:cs="Courier New"/>
+          <w:sz w:val="22"/>
+          <w:szCs w:val="22"/>
+        </w:rPr>
+      </w:pPr>
+    </w:p>
+    <w:p>
+      <w:pPr>
+        <w:pStyle w:val="a1"/>
+        <w:spacing w:line="240" w:lineRule="auto"/>
+        <w:rPr>
+          <w:rFonts w:ascii="Courier New" w:hAnsi="Courier New" w:cs="Courier New"/>
+          <w:sz w:val="22"/>
+          <w:szCs w:val="22"/>
+        </w:rPr>
+      </w:pPr>
+      <w:r>
+        <w:rPr>
+          <w:rFonts w:ascii="Courier New" w:hAnsi="Courier New" w:cs="Courier New"/>
+          <w:sz w:val="22"/>
+          <w:szCs w:val="22"/>
+        </w:rPr>
+        <w:t>; Данные программы</w:t>
+      </w:r>
+    </w:p>
+    <w:p>
+      <w:pPr>
+        <w:pStyle w:val="a1"/>
+        <w:spacing w:line="240" w:lineRule="auto"/>
+        <w:rPr>
+          <w:rFonts w:ascii="Courier New" w:hAnsi="Courier New" w:cs="Courier New"/>
+          <w:sz w:val="22"/>
+          <w:szCs w:val="22"/>
+        </w:rPr>
+      </w:pPr>
+    </w:p>
+    <w:p>
+      <w:pPr>
+        <w:pStyle w:val="a1"/>
+        <w:spacing w:line="240" w:lineRule="auto"/>
+        <w:rPr>
+          <w:rFonts w:ascii="Courier New" w:hAnsi="Courier New" w:cs="Courier New"/>
+          <w:sz w:val="22"/>
+          <w:szCs w:val="22"/>
+        </w:rPr>
+      </w:pPr>
+      <w:r>
+        <w:rPr>
+          <w:rFonts w:ascii="Courier New" w:hAnsi="Courier New" w:cs="Courier New"/>
+          <w:sz w:val="22"/>
+          <w:szCs w:val="22"/>
+        </w:rPr>
+        <w:t>DATA      SEGMENT</w:t>
+      </w:r>
+    </w:p>
+    <w:p>
+      <w:pPr>
+        <w:pStyle w:val="a1"/>
+        <w:spacing w:line="240" w:lineRule="auto"/>
+        <w:rPr>
+          <w:rFonts w:ascii="Courier New" w:hAnsi="Courier New" w:cs="Courier New"/>
+          <w:sz w:val="22"/>
+          <w:szCs w:val="22"/>
+        </w:rPr>
+      </w:pPr>
+    </w:p>
+    <w:p>
+      <w:pPr>
+        <w:pStyle w:val="a1"/>
+        <w:spacing w:line="240" w:lineRule="auto"/>
+        <w:rPr>
+          <w:rFonts w:ascii="Courier New" w:hAnsi="Courier New" w:cs="Courier New"/>
+          <w:sz w:val="22"/>
+          <w:szCs w:val="22"/>
+        </w:rPr>
+      </w:pPr>
+      <w:r>
+        <w:rPr>
+          <w:rFonts w:ascii="Courier New" w:hAnsi="Courier New" w:cs="Courier New"/>
+          <w:sz w:val="22"/>
+          <w:szCs w:val="22"/>
+        </w:rPr>
+        <w:t xml:space="preserve">; </w:t>
+      </w:r>
+      <w:r>
+        <w:rPr>
+          <w:rFonts w:ascii="Courier New" w:hAnsi="Courier New" w:cs="Courier New"/>
+          <w:sz w:val="22"/>
+          <w:szCs w:val="22"/>
+        </w:rPr>
+        <w:t>Директивы описания данных</w:t>
+      </w:r>
+    </w:p>
+    <w:p>
+      <w:pPr>
+        <w:pStyle w:val="a1"/>
+        <w:spacing w:line="240" w:lineRule="auto"/>
+        <w:rPr>
+          <w:rFonts w:ascii="Courier New" w:hAnsi="Courier New" w:cs="Courier New"/>
+          <w:sz w:val="22"/>
+          <w:szCs w:val="22"/>
+        </w:rPr>
+      </w:pPr>
+    </w:p>
+    <w:p>
+      <w:pPr>
+        <w:pStyle w:val="a1"/>
+        <w:spacing w:line="240" w:lineRule="auto"/>
+        <w:rPr>
+          <w:rFonts w:ascii="Courier New" w:hAnsi="Courier New" w:cs="Courier New"/>
+          <w:sz w:val="22"/>
+          <w:szCs w:val="22"/>
+          <w:lang w:val="en-US"/>
+        </w:rPr>
+      </w:pPr>
+      <w:r>
+        <w:rPr>
+          <w:rFonts w:ascii="Courier New" w:hAnsi="Courier New" w:cs="Courier New"/>
+          <w:sz w:val="22"/>
+          <w:szCs w:val="22"/>
+          <w:lang w:val="en-US"/>
+        </w:rPr>
+        <w:t>HELLO</w:t>
+      </w:r>
+      <w:r>
+        <w:rPr>
+          <w:rFonts w:ascii="Courier New" w:hAnsi="Courier New" w:cs="Courier New"/>
+          <w:sz w:val="22"/>
+          <w:szCs w:val="22"/>
+          <w:lang w:val="en-US"/>
+        </w:rPr>
+        <w:t xml:space="preserve">     </w:t>
+      </w:r>
+      <w:r>
+        <w:rPr>
+          <w:rFonts w:ascii="Courier New" w:hAnsi="Courier New" w:cs="Courier New"/>
+          <w:sz w:val="22"/>
+          <w:szCs w:val="22"/>
+          <w:lang w:val="en-US"/>
+        </w:rPr>
+        <w:t>DB</w:t>
+      </w:r>
+      <w:r>
+        <w:rPr>
+          <w:rFonts w:ascii="Courier New" w:hAnsi="Courier New" w:cs="Courier New"/>
+          <w:sz w:val="22"/>
+          <w:szCs w:val="22"/>
+          <w:lang w:val="en-US"/>
+        </w:rPr>
+        <w:t xml:space="preserve"> '</w:t>
+      </w:r>
+      <w:r>
+        <w:rPr>
+          <w:rFonts w:ascii="Courier New" w:hAnsi="Courier New" w:cs="Courier New"/>
+          <w:sz w:val="22"/>
+          <w:szCs w:val="22"/>
+          <w:lang w:val="en-US"/>
+        </w:rPr>
+        <w:t>Hello</w:t>
+      </w:r>
+      <w:r>
+        <w:rPr>
+          <w:rFonts w:ascii="Courier New" w:hAnsi="Courier New" w:cs="Courier New"/>
+          <w:sz w:val="22"/>
+          <w:szCs w:val="22"/>
+          <w:lang w:val="en-US"/>
+        </w:rPr>
+        <w:t xml:space="preserve"> </w:t>
+      </w:r>
+      <w:r>
+        <w:rPr>
+          <w:rFonts w:ascii="Courier New" w:hAnsi="Courier New" w:cs="Courier New"/>
+          <w:sz w:val="22"/>
+          <w:szCs w:val="22"/>
+          <w:lang w:val="en-US"/>
+        </w:rPr>
+        <w:t>Worlds</w:t>
+      </w:r>
+      <w:r>
+        <w:rPr>
+          <w:rFonts w:ascii="Courier New" w:hAnsi="Courier New" w:cs="Courier New"/>
+          <w:sz w:val="22"/>
+          <w:szCs w:val="22"/>
+          <w:lang w:val="en-US"/>
+        </w:rPr>
+        <w:t>!</w:t>
       </w:r>
       <w:proofErr w:type="gramStart"/>
       <w:r>
@@ -9487,62 +11215,75 @@
           <w:szCs w:val="22"/>
           <w:lang w:val="en-US"/>
         </w:rPr>
-        <w:t>SEGMENT</w:t>
-      </w:r>
-      <w:r>
-        <w:rPr>
-          <w:rFonts w:ascii="Courier New" w:hAnsi="Courier New" w:cs="Courier New"/>
-          <w:sz w:val="22"/>
-          <w:szCs w:val="22"/>
-        </w:rPr>
-        <w:t xml:space="preserve">  </w:t>
-      </w:r>
-      <w:r>
-        <w:rPr>
-          <w:rFonts w:ascii="Courier New" w:hAnsi="Courier New" w:cs="Courier New"/>
-          <w:sz w:val="22"/>
-          <w:szCs w:val="22"/>
-          <w:lang w:val="en-US"/>
-        </w:rPr>
-        <w:t>STACK</w:t>
+        <w:t>',</w:t>
       </w:r>
       <w:proofErr w:type="gramEnd"/>
-    </w:p>
-    <w:p>
-      <w:pPr>
-        <w:pStyle w:val="a1"/>
-        <w:spacing w:line="240" w:lineRule="auto"/>
-        <w:rPr>
-          <w:rFonts w:ascii="Courier New" w:hAnsi="Courier New" w:cs="Courier New"/>
-          <w:sz w:val="22"/>
-          <w:szCs w:val="22"/>
-        </w:rPr>
-      </w:pPr>
-      <w:r>
-        <w:rPr>
-          <w:rFonts w:ascii="Courier New" w:hAnsi="Courier New" w:cs="Courier New"/>
-          <w:sz w:val="22"/>
-          <w:szCs w:val="22"/>
-        </w:rPr>
-        <w:t xml:space="preserve">          </w:t>
-      </w:r>
-      <w:r>
-        <w:rPr>
-          <w:rFonts w:ascii="Courier New" w:hAnsi="Courier New" w:cs="Courier New"/>
-          <w:sz w:val="22"/>
-          <w:szCs w:val="22"/>
-          <w:lang w:val="en-US"/>
-        </w:rPr>
-        <w:t>DW</w:t>
-      </w:r>
-      <w:r>
-        <w:rPr>
-          <w:rFonts w:ascii="Courier New" w:hAnsi="Courier New" w:cs="Courier New"/>
-          <w:sz w:val="22"/>
-          <w:szCs w:val="22"/>
-        </w:rPr>
-        <w:t xml:space="preserve"> 12 </w:t>
-      </w:r>
+      <w:r>
+        <w:rPr>
+          <w:rFonts w:ascii="Courier New" w:hAnsi="Courier New" w:cs="Courier New"/>
+          <w:sz w:val="22"/>
+          <w:szCs w:val="22"/>
+          <w:lang w:val="en-US"/>
+        </w:rPr>
+        <w:t xml:space="preserve"> 0</w:t>
+      </w:r>
+      <w:r>
+        <w:rPr>
+          <w:rFonts w:ascii="Courier New" w:hAnsi="Courier New" w:cs="Courier New"/>
+          <w:sz w:val="22"/>
+          <w:szCs w:val="22"/>
+          <w:lang w:val="en-US"/>
+        </w:rPr>
+        <w:t>AH</w:t>
+      </w:r>
+      <w:r>
+        <w:rPr>
+          <w:rFonts w:ascii="Courier New" w:hAnsi="Courier New" w:cs="Courier New"/>
+          <w:sz w:val="22"/>
+          <w:szCs w:val="22"/>
+          <w:lang w:val="en-US"/>
+        </w:rPr>
+        <w:t>, 0</w:t>
+      </w:r>
+      <w:r>
+        <w:rPr>
+          <w:rFonts w:ascii="Courier New" w:hAnsi="Courier New" w:cs="Courier New"/>
+          <w:sz w:val="22"/>
+          <w:szCs w:val="22"/>
+          <w:lang w:val="en-US"/>
+        </w:rPr>
+        <w:t>DH</w:t>
+      </w:r>
+      <w:r>
+        <w:rPr>
+          <w:rFonts w:ascii="Courier New" w:hAnsi="Courier New" w:cs="Courier New"/>
+          <w:sz w:val="22"/>
+          <w:szCs w:val="22"/>
+          <w:lang w:val="en-US"/>
+        </w:rPr>
+        <w:t>,</w:t>
+      </w:r>
+      <w:r>
+        <w:rPr>
+          <w:rFonts w:ascii="Courier New" w:hAnsi="Courier New" w:cs="Courier New"/>
+          <w:sz w:val="22"/>
+          <w:szCs w:val="22"/>
+          <w:lang w:val="en-US"/>
+        </w:rPr>
+        <w:t>EOFLine</w:t>
+      </w:r>
+    </w:p>
+    <w:p>
+      <w:pPr>
+        <w:pStyle w:val="a1"/>
+        <w:spacing w:line="240" w:lineRule="auto"/>
+        <w:rPr>
+          <w:rFonts w:ascii="Courier New" w:hAnsi="Courier New" w:cs="Courier New"/>
+          <w:sz w:val="22"/>
+          <w:szCs w:val="22"/>
+          <w:lang w:val="en-US"/>
+        </w:rPr>
+      </w:pPr>
       <w:proofErr w:type="gramStart"/>
       <w:r>
         <w:rPr>
@@ -9551,15 +11292,7 @@
           <w:szCs w:val="22"/>
           <w:lang w:val="en-US"/>
         </w:rPr>
-        <w:t>DUP</w:t>
-      </w:r>
-      <w:r>
-        <w:rPr>
-          <w:rFonts w:ascii="Courier New" w:hAnsi="Courier New" w:cs="Courier New"/>
-          <w:sz w:val="22"/>
-          <w:szCs w:val="22"/>
-        </w:rPr>
-        <w:t>(</w:t>
+        <w:t>GREETING  DB</w:t>
       </w:r>
       <w:proofErr w:type="gramEnd"/>
       <w:r>
@@ -9567,38 +11300,25 @@
           <w:rFonts w:ascii="Courier New" w:hAnsi="Courier New" w:cs="Courier New"/>
           <w:sz w:val="22"/>
           <w:szCs w:val="22"/>
-        </w:rPr>
-        <w:t xml:space="preserve">'!')  ; </w:t>
-      </w:r>
-      <w:r>
-        <w:rPr>
-          <w:rFonts w:ascii="Courier New" w:hAnsi="Courier New" w:cs="Courier New"/>
-          <w:sz w:val="22"/>
-          <w:szCs w:val="22"/>
-        </w:rPr>
-        <w:t>Отводится</w:t>
-      </w:r>
-      <w:r>
-        <w:rPr>
-          <w:rFonts w:ascii="Courier New" w:hAnsi="Courier New" w:cs="Courier New"/>
-          <w:sz w:val="22"/>
-          <w:szCs w:val="22"/>
-        </w:rPr>
-        <w:t xml:space="preserve"> 12 </w:t>
-      </w:r>
-      <w:r>
-        <w:rPr>
-          <w:rFonts w:ascii="Courier New" w:hAnsi="Courier New" w:cs="Courier New"/>
-          <w:sz w:val="22"/>
-          <w:szCs w:val="22"/>
-        </w:rPr>
-        <w:t>слов</w:t>
-      </w:r>
-      <w:r>
-        <w:rPr>
-          <w:rFonts w:ascii="Courier New" w:hAnsi="Courier New" w:cs="Courier New"/>
-          <w:sz w:val="22"/>
-          <w:szCs w:val="22"/>
+          <w:lang w:val="en-US"/>
+        </w:rPr>
+        <w:t xml:space="preserve"> 'Student from </w:t>
+      </w:r>
+      <w:r>
+        <w:rPr>
+          <w:rFonts w:ascii="Courier New" w:hAnsi="Courier New" w:cs="Courier New"/>
+          <w:sz w:val="22"/>
+          <w:szCs w:val="22"/>
+          <w:lang w:val="en-US"/>
+        </w:rPr>
+        <w:t>1303</w:t>
+      </w:r>
+      <w:r>
+        <w:rPr>
+          <w:rFonts w:ascii="Courier New" w:hAnsi="Courier New" w:cs="Courier New"/>
+          <w:sz w:val="22"/>
+          <w:szCs w:val="22"/>
+          <w:lang w:val="en-US"/>
         </w:rPr>
         <w:t xml:space="preserve"> </w:t>
       </w:r>
@@ -9607,28 +11327,28 @@
           <w:rFonts w:ascii="Courier New" w:hAnsi="Courier New" w:cs="Courier New"/>
           <w:sz w:val="22"/>
           <w:szCs w:val="22"/>
-        </w:rPr>
-        <w:t>памяти</w:t>
-      </w:r>
-    </w:p>
-    <w:p>
-      <w:pPr>
-        <w:pStyle w:val="a1"/>
-        <w:spacing w:line="240" w:lineRule="auto"/>
-        <w:rPr>
-          <w:rFonts w:ascii="Courier New" w:hAnsi="Courier New" w:cs="Courier New"/>
-          <w:sz w:val="22"/>
-          <w:szCs w:val="22"/>
-        </w:rPr>
-      </w:pPr>
+          <w:lang w:val="en-US"/>
+        </w:rPr>
+        <w:t>–</w:t>
+      </w:r>
+      <w:r>
+        <w:rPr>
+          <w:rFonts w:ascii="Courier New" w:hAnsi="Courier New" w:cs="Courier New"/>
+          <w:sz w:val="22"/>
+          <w:szCs w:val="22"/>
+          <w:lang w:val="en-US"/>
+        </w:rPr>
+        <w:t xml:space="preserve"> </w:t>
+      </w:r>
       <w:proofErr w:type="spellStart"/>
       <w:r>
         <w:rPr>
           <w:rFonts w:ascii="Courier New" w:hAnsi="Courier New" w:cs="Courier New"/>
           <w:sz w:val="22"/>
           <w:szCs w:val="22"/>
-        </w:rPr>
-        <w:t>AStack</w:t>
+          <w:lang w:val="en-US"/>
+        </w:rPr>
+        <w:t>Syrtceva</w:t>
       </w:r>
       <w:proofErr w:type="spellEnd"/>
       <w:r>
@@ -9636,96 +11356,70 @@
           <w:rFonts w:ascii="Courier New" w:hAnsi="Courier New" w:cs="Courier New"/>
           <w:sz w:val="22"/>
           <w:szCs w:val="22"/>
-        </w:rPr>
-        <w:t xml:space="preserve">    ENDS</w:t>
-      </w:r>
-    </w:p>
-    <w:p>
-      <w:pPr>
-        <w:pStyle w:val="a1"/>
-        <w:spacing w:line="240" w:lineRule="auto"/>
-        <w:rPr>
-          <w:rFonts w:ascii="Courier New" w:hAnsi="Courier New" w:cs="Courier New"/>
-          <w:sz w:val="22"/>
-          <w:szCs w:val="22"/>
-        </w:rPr>
-      </w:pPr>
-    </w:p>
-    <w:p>
-      <w:pPr>
-        <w:pStyle w:val="a1"/>
-        <w:spacing w:line="240" w:lineRule="auto"/>
-        <w:rPr>
-          <w:rFonts w:ascii="Courier New" w:hAnsi="Courier New" w:cs="Courier New"/>
-          <w:sz w:val="22"/>
-          <w:szCs w:val="22"/>
-        </w:rPr>
-      </w:pPr>
-      <w:r>
-        <w:rPr>
-          <w:rFonts w:ascii="Courier New" w:hAnsi="Courier New" w:cs="Courier New"/>
-          <w:sz w:val="22"/>
-          <w:szCs w:val="22"/>
-        </w:rPr>
-        <w:t>; Данные программы</w:t>
-      </w:r>
-    </w:p>
-    <w:p>
-      <w:pPr>
-        <w:pStyle w:val="a1"/>
-        <w:spacing w:line="240" w:lineRule="auto"/>
-        <w:rPr>
-          <w:rFonts w:ascii="Courier New" w:hAnsi="Courier New" w:cs="Courier New"/>
-          <w:sz w:val="22"/>
-          <w:szCs w:val="22"/>
-        </w:rPr>
-      </w:pPr>
-    </w:p>
-    <w:p>
-      <w:pPr>
-        <w:pStyle w:val="a1"/>
-        <w:spacing w:line="240" w:lineRule="auto"/>
-        <w:rPr>
-          <w:rFonts w:ascii="Courier New" w:hAnsi="Courier New" w:cs="Courier New"/>
-          <w:sz w:val="22"/>
-          <w:szCs w:val="22"/>
-        </w:rPr>
-      </w:pPr>
-      <w:r>
-        <w:rPr>
-          <w:rFonts w:ascii="Courier New" w:hAnsi="Courier New" w:cs="Courier New"/>
-          <w:sz w:val="22"/>
-          <w:szCs w:val="22"/>
-        </w:rPr>
-        <w:t>DATA      SEGMENT</w:t>
-      </w:r>
-    </w:p>
-    <w:p>
-      <w:pPr>
-        <w:pStyle w:val="a1"/>
-        <w:spacing w:line="240" w:lineRule="auto"/>
-        <w:rPr>
-          <w:rFonts w:ascii="Courier New" w:hAnsi="Courier New" w:cs="Courier New"/>
-          <w:sz w:val="22"/>
-          <w:szCs w:val="22"/>
-        </w:rPr>
-      </w:pPr>
-    </w:p>
-    <w:p>
-      <w:pPr>
-        <w:pStyle w:val="a1"/>
-        <w:spacing w:line="240" w:lineRule="auto"/>
-        <w:rPr>
-          <w:rFonts w:ascii="Courier New" w:hAnsi="Courier New" w:cs="Courier New"/>
-          <w:sz w:val="22"/>
-          <w:szCs w:val="22"/>
-        </w:rPr>
-      </w:pPr>
-      <w:r>
-        <w:rPr>
-          <w:rFonts w:ascii="Courier New" w:hAnsi="Courier New" w:cs="Courier New"/>
-          <w:sz w:val="22"/>
-          <w:szCs w:val="22"/>
+          <w:lang w:val="en-US"/>
+        </w:rPr>
+        <w:t xml:space="preserve"> Daria</w:t>
+      </w:r>
+      <w:r>
+        <w:rPr>
+          <w:rFonts w:ascii="Courier New" w:hAnsi="Courier New" w:cs="Courier New"/>
+          <w:sz w:val="22"/>
+          <w:szCs w:val="22"/>
+          <w:lang w:val="en-US"/>
+        </w:rPr>
+        <w:t>$'</w:t>
+      </w:r>
+    </w:p>
+    <w:p>
+      <w:pPr>
+        <w:pStyle w:val="a1"/>
+        <w:spacing w:line="240" w:lineRule="auto"/>
+        <w:rPr>
+          <w:rFonts w:ascii="Courier New" w:hAnsi="Courier New" w:cs="Courier New"/>
+          <w:sz w:val="22"/>
+          <w:szCs w:val="22"/>
+          <w:lang w:val="en-US"/>
+        </w:rPr>
+      </w:pPr>
+      <w:r>
+        <w:rPr>
+          <w:rFonts w:ascii="Courier New" w:hAnsi="Courier New" w:cs="Courier New"/>
+          <w:sz w:val="22"/>
+          <w:szCs w:val="22"/>
+          <w:lang w:val="en-US"/>
+        </w:rPr>
+        <w:t>DATA      ENDS</w:t>
+      </w:r>
+    </w:p>
+    <w:p>
+      <w:pPr>
+        <w:pStyle w:val="a1"/>
+        <w:spacing w:line="240" w:lineRule="auto"/>
+        <w:rPr>
+          <w:rFonts w:ascii="Courier New" w:hAnsi="Courier New" w:cs="Courier New"/>
+          <w:sz w:val="22"/>
+          <w:szCs w:val="22"/>
+          <w:lang w:val="en-US"/>
+        </w:rPr>
+      </w:pPr>
+    </w:p>
+    <w:p>
+      <w:pPr>
+        <w:pStyle w:val="a1"/>
+        <w:spacing w:line="240" w:lineRule="auto"/>
+        <w:rPr>
+          <w:rFonts w:ascii="Courier New" w:hAnsi="Courier New" w:cs="Courier New"/>
+          <w:sz w:val="22"/>
+          <w:szCs w:val="22"/>
+          <w:lang w:val="en-US"/>
+        </w:rPr>
+      </w:pPr>
+      <w:r>
+        <w:rPr>
+          <w:rFonts w:ascii="Courier New" w:hAnsi="Courier New" w:cs="Courier New"/>
+          <w:sz w:val="22"/>
+          <w:szCs w:val="22"/>
+          <w:lang w:val="en-US"/>
         </w:rPr>
         <w:t xml:space="preserve">; </w:t>
       </w:r>
@@ -9735,78 +11429,14 @@
           <w:sz w:val="22"/>
           <w:szCs w:val="22"/>
         </w:rPr>
-        <w:t>Директивы описания данных</w:t>
-      </w:r>
-    </w:p>
-    <w:p>
-      <w:pPr>
-        <w:pStyle w:val="a1"/>
-        <w:spacing w:line="240" w:lineRule="auto"/>
-        <w:rPr>
-          <w:rFonts w:ascii="Courier New" w:hAnsi="Courier New" w:cs="Courier New"/>
-          <w:sz w:val="22"/>
-          <w:szCs w:val="22"/>
-        </w:rPr>
-      </w:pPr>
-    </w:p>
-    <w:p>
-      <w:pPr>
-        <w:pStyle w:val="a1"/>
-        <w:spacing w:line="240" w:lineRule="auto"/>
-        <w:rPr>
-          <w:rFonts w:ascii="Courier New" w:hAnsi="Courier New" w:cs="Courier New"/>
-          <w:sz w:val="22"/>
-          <w:szCs w:val="22"/>
-        </w:rPr>
-      </w:pPr>
-      <w:r>
-        <w:rPr>
-          <w:rFonts w:ascii="Courier New" w:hAnsi="Courier New" w:cs="Courier New"/>
-          <w:sz w:val="22"/>
-          <w:szCs w:val="22"/>
-          <w:lang w:val="en-US"/>
-        </w:rPr>
-        <w:t>HELLO</w:t>
-      </w:r>
-      <w:r>
-        <w:rPr>
-          <w:rFonts w:ascii="Courier New" w:hAnsi="Courier New" w:cs="Courier New"/>
-          <w:sz w:val="22"/>
-          <w:szCs w:val="22"/>
-        </w:rPr>
-        <w:t xml:space="preserve">     </w:t>
-      </w:r>
-      <w:r>
-        <w:rPr>
-          <w:rFonts w:ascii="Courier New" w:hAnsi="Courier New" w:cs="Courier New"/>
-          <w:sz w:val="22"/>
-          <w:szCs w:val="22"/>
-          <w:lang w:val="en-US"/>
-        </w:rPr>
-        <w:t>DB</w:t>
-      </w:r>
-      <w:r>
-        <w:rPr>
-          <w:rFonts w:ascii="Courier New" w:hAnsi="Courier New" w:cs="Courier New"/>
-          <w:sz w:val="22"/>
-          <w:szCs w:val="22"/>
-        </w:rPr>
-        <w:t xml:space="preserve"> '</w:t>
-      </w:r>
-      <w:r>
-        <w:rPr>
-          <w:rFonts w:ascii="Courier New" w:hAnsi="Courier New" w:cs="Courier New"/>
-          <w:sz w:val="22"/>
-          <w:szCs w:val="22"/>
-          <w:lang w:val="en-US"/>
-        </w:rPr>
-        <w:t>Hello</w:t>
-      </w:r>
-      <w:r>
-        <w:rPr>
-          <w:rFonts w:ascii="Courier New" w:hAnsi="Courier New" w:cs="Courier New"/>
-          <w:sz w:val="22"/>
-          <w:szCs w:val="22"/>
+        <w:t>Код</w:t>
+      </w:r>
+      <w:r>
+        <w:rPr>
+          <w:rFonts w:ascii="Courier New" w:hAnsi="Courier New" w:cs="Courier New"/>
+          <w:sz w:val="22"/>
+          <w:szCs w:val="22"/>
+          <w:lang w:val="en-US"/>
         </w:rPr>
         <w:t xml:space="preserve"> </w:t>
       </w:r>
@@ -9815,254 +11445,6 @@
           <w:rFonts w:ascii="Courier New" w:hAnsi="Courier New" w:cs="Courier New"/>
           <w:sz w:val="22"/>
           <w:szCs w:val="22"/>
-          <w:lang w:val="en-US"/>
-        </w:rPr>
-        <w:t>Worlds</w:t>
-      </w:r>
-      <w:r>
-        <w:rPr>
-          <w:rFonts w:ascii="Courier New" w:hAnsi="Courier New" w:cs="Courier New"/>
-          <w:sz w:val="22"/>
-          <w:szCs w:val="22"/>
-        </w:rPr>
-        <w:t>!</w:t>
-      </w:r>
-      <w:proofErr w:type="gramStart"/>
-      <w:r>
-        <w:rPr>
-          <w:rFonts w:ascii="Courier New" w:hAnsi="Courier New" w:cs="Courier New"/>
-          <w:sz w:val="22"/>
-          <w:szCs w:val="22"/>
-        </w:rPr>
-        <w:t>',</w:t>
-      </w:r>
-      <w:proofErr w:type="gramEnd"/>
-      <w:r>
-        <w:rPr>
-          <w:rFonts w:ascii="Courier New" w:hAnsi="Courier New" w:cs="Courier New"/>
-          <w:sz w:val="22"/>
-          <w:szCs w:val="22"/>
-        </w:rPr>
-        <w:t xml:space="preserve"> 0</w:t>
-      </w:r>
-      <w:r>
-        <w:rPr>
-          <w:rFonts w:ascii="Courier New" w:hAnsi="Courier New" w:cs="Courier New"/>
-          <w:sz w:val="22"/>
-          <w:szCs w:val="22"/>
-          <w:lang w:val="en-US"/>
-        </w:rPr>
-        <w:t>AH</w:t>
-      </w:r>
-      <w:r>
-        <w:rPr>
-          <w:rFonts w:ascii="Courier New" w:hAnsi="Courier New" w:cs="Courier New"/>
-          <w:sz w:val="22"/>
-          <w:szCs w:val="22"/>
-        </w:rPr>
-        <w:t>, 0</w:t>
-      </w:r>
-      <w:r>
-        <w:rPr>
-          <w:rFonts w:ascii="Courier New" w:hAnsi="Courier New" w:cs="Courier New"/>
-          <w:sz w:val="22"/>
-          <w:szCs w:val="22"/>
-          <w:lang w:val="en-US"/>
-        </w:rPr>
-        <w:t>DH</w:t>
-      </w:r>
-      <w:r>
-        <w:rPr>
-          <w:rFonts w:ascii="Courier New" w:hAnsi="Courier New" w:cs="Courier New"/>
-          <w:sz w:val="22"/>
-          <w:szCs w:val="22"/>
-        </w:rPr>
-        <w:t>,</w:t>
-      </w:r>
-      <w:proofErr w:type="spellStart"/>
-      <w:r>
-        <w:rPr>
-          <w:rFonts w:ascii="Courier New" w:hAnsi="Courier New" w:cs="Courier New"/>
-          <w:sz w:val="22"/>
-          <w:szCs w:val="22"/>
-          <w:lang w:val="en-US"/>
-        </w:rPr>
-        <w:t>EOFLine</w:t>
-      </w:r>
-      <w:proofErr w:type="spellEnd"/>
-    </w:p>
-    <w:p>
-      <w:pPr>
-        <w:pStyle w:val="a1"/>
-        <w:spacing w:line="240" w:lineRule="auto"/>
-        <w:rPr>
-          <w:rFonts w:ascii="Courier New" w:hAnsi="Courier New" w:cs="Courier New"/>
-          <w:sz w:val="22"/>
-          <w:szCs w:val="22"/>
-          <w:lang w:val="en-US"/>
-        </w:rPr>
-      </w:pPr>
-      <w:proofErr w:type="gramStart"/>
-      <w:r>
-        <w:rPr>
-          <w:rFonts w:ascii="Courier New" w:hAnsi="Courier New" w:cs="Courier New"/>
-          <w:sz w:val="22"/>
-          <w:szCs w:val="22"/>
-          <w:lang w:val="en-US"/>
-        </w:rPr>
-        <w:t>GREETING  DB</w:t>
-      </w:r>
-      <w:proofErr w:type="gramEnd"/>
-      <w:r>
-        <w:rPr>
-          <w:rFonts w:ascii="Courier New" w:hAnsi="Courier New" w:cs="Courier New"/>
-          <w:sz w:val="22"/>
-          <w:szCs w:val="22"/>
-          <w:lang w:val="en-US"/>
-        </w:rPr>
-        <w:t xml:space="preserve"> 'Student from </w:t>
-      </w:r>
-      <w:r>
-        <w:rPr>
-          <w:rFonts w:ascii="Courier New" w:hAnsi="Courier New" w:cs="Courier New"/>
-          <w:sz w:val="22"/>
-          <w:szCs w:val="22"/>
-          <w:lang w:val="en-US"/>
-        </w:rPr>
-        <w:t>1303</w:t>
-      </w:r>
-      <w:r>
-        <w:rPr>
-          <w:rFonts w:ascii="Courier New" w:hAnsi="Courier New" w:cs="Courier New"/>
-          <w:sz w:val="22"/>
-          <w:szCs w:val="22"/>
-          <w:lang w:val="en-US"/>
-        </w:rPr>
-        <w:t xml:space="preserve"> </w:t>
-      </w:r>
-      <w:r>
-        <w:rPr>
-          <w:rFonts w:ascii="Courier New" w:hAnsi="Courier New" w:cs="Courier New"/>
-          <w:sz w:val="22"/>
-          <w:szCs w:val="22"/>
-          <w:lang w:val="en-US"/>
-        </w:rPr>
-        <w:t>–</w:t>
-      </w:r>
-      <w:r>
-        <w:rPr>
-          <w:rFonts w:ascii="Courier New" w:hAnsi="Courier New" w:cs="Courier New"/>
-          <w:sz w:val="22"/>
-          <w:szCs w:val="22"/>
-          <w:lang w:val="en-US"/>
-        </w:rPr>
-        <w:t xml:space="preserve"> </w:t>
-      </w:r>
-      <w:proofErr w:type="spellStart"/>
-      <w:r>
-        <w:rPr>
-          <w:rFonts w:ascii="Courier New" w:hAnsi="Courier New" w:cs="Courier New"/>
-          <w:sz w:val="22"/>
-          <w:szCs w:val="22"/>
-          <w:lang w:val="en-US"/>
-        </w:rPr>
-        <w:t>Syrtceva</w:t>
-      </w:r>
-      <w:proofErr w:type="spellEnd"/>
-      <w:r>
-        <w:rPr>
-          <w:rFonts w:ascii="Courier New" w:hAnsi="Courier New" w:cs="Courier New"/>
-          <w:sz w:val="22"/>
-          <w:szCs w:val="22"/>
-          <w:lang w:val="en-US"/>
-        </w:rPr>
-        <w:t xml:space="preserve"> Daria</w:t>
-      </w:r>
-      <w:r>
-        <w:rPr>
-          <w:rFonts w:ascii="Courier New" w:hAnsi="Courier New" w:cs="Courier New"/>
-          <w:sz w:val="22"/>
-          <w:szCs w:val="22"/>
-          <w:lang w:val="en-US"/>
-        </w:rPr>
-        <w:t>$'</w:t>
-      </w:r>
-    </w:p>
-    <w:p>
-      <w:pPr>
-        <w:pStyle w:val="a1"/>
-        <w:spacing w:line="240" w:lineRule="auto"/>
-        <w:rPr>
-          <w:rFonts w:ascii="Courier New" w:hAnsi="Courier New" w:cs="Courier New"/>
-          <w:sz w:val="22"/>
-          <w:szCs w:val="22"/>
-          <w:lang w:val="en-US"/>
-        </w:rPr>
-      </w:pPr>
-      <w:r>
-        <w:rPr>
-          <w:rFonts w:ascii="Courier New" w:hAnsi="Courier New" w:cs="Courier New"/>
-          <w:sz w:val="22"/>
-          <w:szCs w:val="22"/>
-          <w:lang w:val="en-US"/>
-        </w:rPr>
-        <w:t>DATA      ENDS</w:t>
-      </w:r>
-    </w:p>
-    <w:p>
-      <w:pPr>
-        <w:pStyle w:val="a1"/>
-        <w:spacing w:line="240" w:lineRule="auto"/>
-        <w:rPr>
-          <w:rFonts w:ascii="Courier New" w:hAnsi="Courier New" w:cs="Courier New"/>
-          <w:sz w:val="22"/>
-          <w:szCs w:val="22"/>
-          <w:lang w:val="en-US"/>
-        </w:rPr>
-      </w:pPr>
-    </w:p>
-    <w:p>
-      <w:pPr>
-        <w:pStyle w:val="a1"/>
-        <w:spacing w:line="240" w:lineRule="auto"/>
-        <w:rPr>
-          <w:rFonts w:ascii="Courier New" w:hAnsi="Courier New" w:cs="Courier New"/>
-          <w:sz w:val="22"/>
-          <w:szCs w:val="22"/>
-          <w:lang w:val="en-US"/>
-        </w:rPr>
-      </w:pPr>
-      <w:r>
-        <w:rPr>
-          <w:rFonts w:ascii="Courier New" w:hAnsi="Courier New" w:cs="Courier New"/>
-          <w:sz w:val="22"/>
-          <w:szCs w:val="22"/>
-          <w:lang w:val="en-US"/>
-        </w:rPr>
-        <w:t xml:space="preserve">; </w:t>
-      </w:r>
-      <w:r>
-        <w:rPr>
-          <w:rFonts w:ascii="Courier New" w:hAnsi="Courier New" w:cs="Courier New"/>
-          <w:sz w:val="22"/>
-          <w:szCs w:val="22"/>
-        </w:rPr>
-        <w:t>Код</w:t>
-      </w:r>
-      <w:r>
-        <w:rPr>
-          <w:rFonts w:ascii="Courier New" w:hAnsi="Courier New" w:cs="Courier New"/>
-          <w:sz w:val="22"/>
-          <w:szCs w:val="22"/>
-          <w:lang w:val="en-US"/>
-        </w:rPr>
-        <w:t xml:space="preserve"> </w:t>
-      </w:r>
-      <w:r>
-        <w:rPr>
-          <w:rFonts w:ascii="Courier New" w:hAnsi="Courier New" w:cs="Courier New"/>
-          <w:sz w:val="22"/>
-          <w:szCs w:val="22"/>
         </w:rPr>
         <w:t>программы</w:t>
       </w:r>
@@ -10127,6 +11509,7 @@
           <w:rFonts w:ascii="Courier New" w:hAnsi="Courier New" w:cs="Courier New"/>
           <w:sz w:val="22"/>
           <w:szCs w:val="22"/>
+          <w:lang w:val="en-US"/>
         </w:rPr>
       </w:pPr>
       <w:proofErr w:type="spellStart"/>
@@ -10146,6 +11529,7 @@
           <w:rFonts w:ascii="Courier New" w:hAnsi="Courier New" w:cs="Courier New"/>
           <w:sz w:val="22"/>
           <w:szCs w:val="22"/>
+          <w:lang w:val="en-US"/>
         </w:rPr>
         <w:t xml:space="preserve">  </w:t>
       </w:r>
@@ -10164,6 +11548,7 @@
           <w:rFonts w:ascii="Courier New" w:hAnsi="Courier New" w:cs="Courier New"/>
           <w:sz w:val="22"/>
           <w:szCs w:val="22"/>
+          <w:lang w:val="en-US"/>
         </w:rPr>
         <w:t xml:space="preserve">  </w:t>
       </w:r>
@@ -10185,13 +11570,15 @@
           <w:rFonts w:ascii="Courier New" w:hAnsi="Courier New" w:cs="Courier New"/>
           <w:sz w:val="22"/>
           <w:szCs w:val="22"/>
-        </w:rPr>
-      </w:pPr>
-      <w:r>
-        <w:rPr>
-          <w:rFonts w:ascii="Courier New" w:hAnsi="Courier New" w:cs="Courier New"/>
-          <w:sz w:val="22"/>
-          <w:szCs w:val="22"/>
+          <w:lang w:val="en-US"/>
+        </w:rPr>
+      </w:pPr>
+      <w:r>
+        <w:rPr>
+          <w:rFonts w:ascii="Courier New" w:hAnsi="Courier New" w:cs="Courier New"/>
+          <w:sz w:val="22"/>
+          <w:szCs w:val="22"/>
+          <w:lang w:val="en-US"/>
         </w:rPr>
         <w:t xml:space="preserve">          </w:t>
       </w:r>
@@ -10213,6 +11600,7 @@
           <w:rFonts w:ascii="Courier New" w:hAnsi="Courier New" w:cs="Courier New"/>
           <w:sz w:val="22"/>
           <w:szCs w:val="22"/>
+          <w:lang w:val="en-US"/>
         </w:rPr>
         <w:t xml:space="preserve">   </w:t>
       </w:r>
@@ -10230,6 +11618,7 @@
           <w:rFonts w:ascii="Courier New" w:hAnsi="Courier New" w:cs="Courier New"/>
           <w:sz w:val="22"/>
           <w:szCs w:val="22"/>
+          <w:lang w:val="en-US"/>
         </w:rPr>
         <w:t>,9</w:t>
       </w:r>
@@ -10249,6 +11638,7 @@
           <w:rFonts w:ascii="Courier New" w:hAnsi="Courier New" w:cs="Courier New"/>
           <w:sz w:val="22"/>
           <w:szCs w:val="22"/>
+          <w:lang w:val="en-US"/>
         </w:rPr>
         <w:t xml:space="preserve">          </w:t>
       </w:r>
@@ -10436,7 +11826,6 @@
           <w:rFonts w:ascii="Courier New" w:hAnsi="Courier New" w:cs="Courier New"/>
           <w:sz w:val="22"/>
           <w:szCs w:val="22"/>
-          <w:lang w:val="en-US"/>
         </w:rPr>
       </w:pPr>
       <w:r>
@@ -10453,7 +11842,6 @@
           <w:rFonts w:ascii="Courier New" w:hAnsi="Courier New" w:cs="Courier New"/>
           <w:sz w:val="22"/>
           <w:szCs w:val="22"/>
-          <w:lang w:val="en-US"/>
         </w:rPr>
         <w:t xml:space="preserve">      </w:t>
       </w:r>
@@ -10472,7 +11860,6 @@
           <w:rFonts w:ascii="Courier New" w:hAnsi="Courier New" w:cs="Courier New"/>
           <w:sz w:val="22"/>
           <w:szCs w:val="22"/>
-          <w:lang w:val="en-US"/>
         </w:rPr>
         <w:t xml:space="preserve">  </w:t>
       </w:r>
@@ -10502,7 +11889,6 @@
           <w:rFonts w:ascii="Courier New" w:hAnsi="Courier New" w:cs="Courier New"/>
           <w:sz w:val="22"/>
           <w:szCs w:val="22"/>
-          <w:lang w:val="en-US"/>
         </w:rPr>
         <w:t xml:space="preserve">          </w:t>
       </w:r>
@@ -11182,12 +12568,14 @@
       <w:r>
         <w:rPr>
           <w:i w:val="0"/>
+          <w:lang w:val="en-US"/>
         </w:rPr>
         <w:t xml:space="preserve"> </w:t>
       </w:r>
       <w:r>
         <w:rPr>
           <w:i w:val="0"/>
+          <w:lang w:val="en-US"/>
         </w:rPr>
         <w:t xml:space="preserve">         </w:t>
       </w:r>
@@ -11787,6 +13175,7 @@
           <w:sz w:val="22"/>
           <w:szCs w:val="22"/>
         </w:rPr>
+        <w:lastRenderedPageBreak/>
         <w:t>; Модель памяти-SMALL(Малая)</w:t>
       </w:r>
     </w:p>
@@ -11855,7 +13244,6 @@
           <w:sz w:val="22"/>
           <w:szCs w:val="22"/>
         </w:rPr>
-        <w:lastRenderedPageBreak/>
         <w:t>.DATA</w:t>
       </w:r>
       <w:proofErr w:type="gramEnd"/>
@@ -14587,6 +15975,7 @@
           <w:szCs w:val="22"/>
           <w:lang w:val="en-US"/>
         </w:rPr>
+        <w:lastRenderedPageBreak/>
         <w:t xml:space="preserve">     33 </w:t>
       </w:r>
       <w:proofErr w:type="gramStart"/>
@@ -15148,13 +16537,15 @@
           <w:rFonts w:asciiTheme="majorHAnsi" w:hAnsiTheme="majorHAnsi" w:cstheme="majorHAnsi"/>
           <w:sz w:val="22"/>
           <w:szCs w:val="22"/>
-        </w:rPr>
-      </w:pPr>
-      <w:r>
-        <w:rPr>
-          <w:rFonts w:asciiTheme="majorHAnsi" w:hAnsiTheme="majorHAnsi" w:cstheme="majorHAnsi"/>
-          <w:sz w:val="22"/>
-          <w:szCs w:val="22"/>
+          <w:lang w:val="en-US"/>
+        </w:rPr>
+      </w:pPr>
+      <w:r>
+        <w:rPr>
+          <w:rFonts w:asciiTheme="majorHAnsi" w:hAnsiTheme="majorHAnsi" w:cstheme="majorHAnsi"/>
+          <w:sz w:val="22"/>
+          <w:szCs w:val="22"/>
+          <w:lang w:val="en-US"/>
         </w:rPr>
         <w:t xml:space="preserve">; </w:t>
       </w:r>
@@ -15172,6 +16563,7 @@
           <w:rFonts w:asciiTheme="majorHAnsi" w:hAnsiTheme="majorHAnsi" w:cstheme="majorHAnsi"/>
           <w:sz w:val="22"/>
           <w:szCs w:val="22"/>
+          <w:lang w:val="en-US"/>
         </w:rPr>
         <w:t xml:space="preserve">  </w:t>
       </w:r>
@@ -15193,37 +16585,42 @@
           <w:rFonts w:asciiTheme="majorHAnsi" w:hAnsiTheme="majorHAnsi" w:cstheme="majorHAnsi"/>
           <w:sz w:val="22"/>
           <w:szCs w:val="22"/>
-        </w:rPr>
-      </w:pPr>
-      <w:r>
-        <w:rPr>
-          <w:rFonts w:asciiTheme="majorHAnsi" w:hAnsiTheme="majorHAnsi" w:cstheme="majorHAnsi"/>
-          <w:sz w:val="22"/>
-          <w:szCs w:val="22"/>
-        </w:rPr>
-        <w:tab/>
-      </w:r>
-      <w:r>
-        <w:rPr>
-          <w:rFonts w:asciiTheme="majorHAnsi" w:hAnsiTheme="majorHAnsi" w:cstheme="majorHAnsi"/>
-          <w:sz w:val="22"/>
-          <w:szCs w:val="22"/>
-        </w:rPr>
-        <w:tab/>
-      </w:r>
-      <w:r>
-        <w:rPr>
-          <w:rFonts w:asciiTheme="majorHAnsi" w:hAnsiTheme="majorHAnsi" w:cstheme="majorHAnsi"/>
-          <w:sz w:val="22"/>
-          <w:szCs w:val="22"/>
-        </w:rPr>
-        <w:tab/>
-      </w:r>
-      <w:r>
-        <w:rPr>
-          <w:rFonts w:asciiTheme="majorHAnsi" w:hAnsiTheme="majorHAnsi" w:cstheme="majorHAnsi"/>
-          <w:sz w:val="22"/>
-          <w:szCs w:val="22"/>
+          <w:lang w:val="en-US"/>
+        </w:rPr>
+      </w:pPr>
+      <w:r>
+        <w:rPr>
+          <w:rFonts w:asciiTheme="majorHAnsi" w:hAnsiTheme="majorHAnsi" w:cstheme="majorHAnsi"/>
+          <w:sz w:val="22"/>
+          <w:szCs w:val="22"/>
+          <w:lang w:val="en-US"/>
+        </w:rPr>
+        <w:tab/>
+      </w:r>
+      <w:r>
+        <w:rPr>
+          <w:rFonts w:asciiTheme="majorHAnsi" w:hAnsiTheme="majorHAnsi" w:cstheme="majorHAnsi"/>
+          <w:sz w:val="22"/>
+          <w:szCs w:val="22"/>
+          <w:lang w:val="en-US"/>
+        </w:rPr>
+        <w:tab/>
+      </w:r>
+      <w:r>
+        <w:rPr>
+          <w:rFonts w:asciiTheme="majorHAnsi" w:hAnsiTheme="majorHAnsi" w:cstheme="majorHAnsi"/>
+          <w:sz w:val="22"/>
+          <w:szCs w:val="22"/>
+          <w:lang w:val="en-US"/>
+        </w:rPr>
+        <w:tab/>
+      </w:r>
+      <w:r>
+        <w:rPr>
+          <w:rFonts w:asciiTheme="majorHAnsi" w:hAnsiTheme="majorHAnsi" w:cstheme="majorHAnsi"/>
+          <w:sz w:val="22"/>
+          <w:szCs w:val="22"/>
+          <w:lang w:val="en-US"/>
         </w:rPr>
         <w:tab/>
       </w:r>
@@ -15241,6 +16638,7 @@
           <w:rFonts w:asciiTheme="majorHAnsi" w:hAnsiTheme="majorHAnsi" w:cstheme="majorHAnsi"/>
           <w:sz w:val="22"/>
           <w:szCs w:val="22"/>
+          <w:lang w:val="en-US"/>
         </w:rPr>
         <w:t xml:space="preserve"> </w:t>
       </w:r>
@@ -15259,6 +16657,7 @@
           <w:rFonts w:asciiTheme="majorHAnsi" w:hAnsiTheme="majorHAnsi" w:cstheme="majorHAnsi"/>
           <w:sz w:val="22"/>
           <w:szCs w:val="22"/>
+          <w:lang w:val="en-US"/>
         </w:rPr>
         <w:t>:</w:t>
       </w:r>
@@ -15277,9 +16676,11 @@
           <w:rFonts w:asciiTheme="majorHAnsi" w:hAnsiTheme="majorHAnsi" w:cstheme="majorHAnsi"/>
           <w:sz w:val="22"/>
           <w:szCs w:val="22"/>
+          <w:lang w:val="en-US"/>
         </w:rPr>
         <w:t xml:space="preserve">, </w:t>
       </w:r>
+      <w:proofErr w:type="spellStart"/>
       <w:r>
         <w:rPr>
           <w:rFonts w:asciiTheme="majorHAnsi" w:hAnsiTheme="majorHAnsi" w:cstheme="majorHAnsi"/>
@@ -15294,9 +16695,77 @@
           <w:rFonts w:asciiTheme="majorHAnsi" w:hAnsiTheme="majorHAnsi" w:cstheme="majorHAnsi"/>
           <w:sz w:val="22"/>
           <w:szCs w:val="22"/>
+          <w:lang w:val="en-US"/>
         </w:rPr>
         <w:t>:</w:t>
       </w:r>
+      <w:r>
+        <w:rPr>
+          <w:rFonts w:asciiTheme="majorHAnsi" w:hAnsiTheme="majorHAnsi" w:cstheme="majorHAnsi"/>
+          <w:sz w:val="22"/>
+          <w:szCs w:val="22"/>
+          <w:lang w:val="en-US"/>
+        </w:rPr>
+        <w:t>AStack</w:t>
+      </w:r>
+      <w:proofErr w:type="spellEnd"/>
+    </w:p>
+    <w:p>
+      <w:pPr>
+        <w:pStyle w:val="a1"/>
+        <w:spacing w:line="240" w:lineRule="auto"/>
+        <w:rPr>
+          <w:rFonts w:asciiTheme="majorHAnsi" w:hAnsiTheme="majorHAnsi" w:cstheme="majorHAnsi"/>
+          <w:sz w:val="22"/>
+          <w:szCs w:val="22"/>
+          <w:lang w:val="en-US"/>
+        </w:rPr>
+      </w:pPr>
+      <w:r>
+        <w:rPr>
+          <w:rFonts w:asciiTheme="majorHAnsi" w:hAnsiTheme="majorHAnsi" w:cstheme="majorHAnsi"/>
+          <w:sz w:val="22"/>
+          <w:szCs w:val="22"/>
+          <w:lang w:val="en-US"/>
+        </w:rPr>
+        <w:t xml:space="preserve"> 0000</w:t>
+      </w:r>
+      <w:r>
+        <w:rPr>
+          <w:rFonts w:asciiTheme="majorHAnsi" w:hAnsiTheme="majorHAnsi" w:cstheme="majorHAnsi"/>
+          <w:sz w:val="22"/>
+          <w:szCs w:val="22"/>
+          <w:lang w:val="en-US"/>
+        </w:rPr>
+        <w:tab/>
+      </w:r>
+      <w:r>
+        <w:rPr>
+          <w:rFonts w:asciiTheme="majorHAnsi" w:hAnsiTheme="majorHAnsi" w:cstheme="majorHAnsi"/>
+          <w:sz w:val="22"/>
+          <w:szCs w:val="22"/>
+          <w:lang w:val="en-US"/>
+        </w:rPr>
+        <w:tab/>
+      </w:r>
+      <w:r>
+        <w:rPr>
+          <w:rFonts w:asciiTheme="majorHAnsi" w:hAnsiTheme="majorHAnsi" w:cstheme="majorHAnsi"/>
+          <w:sz w:val="22"/>
+          <w:szCs w:val="22"/>
+          <w:lang w:val="en-US"/>
+        </w:rPr>
+        <w:tab/>
+      </w:r>
+      <w:r>
+        <w:rPr>
+          <w:rFonts w:asciiTheme="majorHAnsi" w:hAnsiTheme="majorHAnsi" w:cstheme="majorHAnsi"/>
+          <w:sz w:val="22"/>
+          <w:szCs w:val="22"/>
+          <w:lang w:val="en-US"/>
+        </w:rPr>
+        <w:tab/>
+      </w:r>
       <w:proofErr w:type="spellStart"/>
       <w:r>
         <w:rPr>
@@ -15308,6 +16777,495 @@
         <w:t>AStack</w:t>
       </w:r>
       <w:proofErr w:type="spellEnd"/>
+      <w:r>
+        <w:rPr>
+          <w:rFonts w:asciiTheme="majorHAnsi" w:hAnsiTheme="majorHAnsi" w:cstheme="majorHAnsi"/>
+          <w:sz w:val="22"/>
+          <w:szCs w:val="22"/>
+          <w:lang w:val="en-US"/>
+        </w:rPr>
+        <w:t xml:space="preserve">    </w:t>
+      </w:r>
+      <w:proofErr w:type="gramStart"/>
+      <w:r>
+        <w:rPr>
+          <w:rFonts w:asciiTheme="majorHAnsi" w:hAnsiTheme="majorHAnsi" w:cstheme="majorHAnsi"/>
+          <w:sz w:val="22"/>
+          <w:szCs w:val="22"/>
+          <w:lang w:val="en-US"/>
+        </w:rPr>
+        <w:t>SEGMENT</w:t>
+      </w:r>
+      <w:r>
+        <w:rPr>
+          <w:rFonts w:asciiTheme="majorHAnsi" w:hAnsiTheme="majorHAnsi" w:cstheme="majorHAnsi"/>
+          <w:sz w:val="22"/>
+          <w:szCs w:val="22"/>
+          <w:lang w:val="en-US"/>
+        </w:rPr>
+        <w:t xml:space="preserve">  </w:t>
+      </w:r>
+      <w:r>
+        <w:rPr>
+          <w:rFonts w:asciiTheme="majorHAnsi" w:hAnsiTheme="majorHAnsi" w:cstheme="majorHAnsi"/>
+          <w:sz w:val="22"/>
+          <w:szCs w:val="22"/>
+          <w:lang w:val="en-US"/>
+        </w:rPr>
+        <w:t>STACK</w:t>
+      </w:r>
+      <w:proofErr w:type="gramEnd"/>
+    </w:p>
+    <w:p>
+      <w:pPr>
+        <w:pStyle w:val="a1"/>
+        <w:spacing w:line="240" w:lineRule="auto"/>
+        <w:rPr>
+          <w:rFonts w:asciiTheme="majorHAnsi" w:hAnsiTheme="majorHAnsi" w:cstheme="majorHAnsi"/>
+          <w:sz w:val="22"/>
+          <w:szCs w:val="22"/>
+          <w:lang w:val="en-US"/>
+        </w:rPr>
+      </w:pPr>
+      <w:r>
+        <w:rPr>
+          <w:rFonts w:asciiTheme="majorHAnsi" w:hAnsiTheme="majorHAnsi" w:cstheme="majorHAnsi"/>
+          <w:sz w:val="22"/>
+          <w:szCs w:val="22"/>
+          <w:lang w:val="en-US"/>
+        </w:rPr>
+        <w:t xml:space="preserve"> </w:t>
+      </w:r>
+      <w:proofErr w:type="gramStart"/>
+      <w:r>
+        <w:rPr>
+          <w:rFonts w:asciiTheme="majorHAnsi" w:hAnsiTheme="majorHAnsi" w:cstheme="majorHAnsi"/>
+          <w:sz w:val="22"/>
+          <w:szCs w:val="22"/>
+          <w:lang w:val="en-US"/>
+        </w:rPr>
+        <w:t>0000  000</w:t>
+      </w:r>
+      <w:r>
+        <w:rPr>
+          <w:rFonts w:asciiTheme="majorHAnsi" w:hAnsiTheme="majorHAnsi" w:cstheme="majorHAnsi"/>
+          <w:sz w:val="22"/>
+          <w:szCs w:val="22"/>
+          <w:lang w:val="en-US"/>
+        </w:rPr>
+        <w:t>C</w:t>
+      </w:r>
+      <w:proofErr w:type="gramEnd"/>
+      <w:r>
+        <w:rPr>
+          <w:rFonts w:asciiTheme="majorHAnsi" w:hAnsiTheme="majorHAnsi" w:cstheme="majorHAnsi"/>
+          <w:sz w:val="22"/>
+          <w:szCs w:val="22"/>
+          <w:lang w:val="en-US"/>
+        </w:rPr>
+        <w:t>[</w:t>
+      </w:r>
+      <w:r>
+        <w:rPr>
+          <w:rFonts w:asciiTheme="majorHAnsi" w:hAnsiTheme="majorHAnsi" w:cstheme="majorHAnsi"/>
+          <w:sz w:val="22"/>
+          <w:szCs w:val="22"/>
+          <w:lang w:val="en-US"/>
+        </w:rPr>
+        <w:tab/>
+      </w:r>
+      <w:r>
+        <w:rPr>
+          <w:rFonts w:asciiTheme="majorHAnsi" w:hAnsiTheme="majorHAnsi" w:cstheme="majorHAnsi"/>
+          <w:sz w:val="22"/>
+          <w:szCs w:val="22"/>
+          <w:lang w:val="en-US"/>
+        </w:rPr>
+        <w:tab/>
+      </w:r>
+      <w:r>
+        <w:rPr>
+          <w:rFonts w:asciiTheme="majorHAnsi" w:hAnsiTheme="majorHAnsi" w:cstheme="majorHAnsi"/>
+          <w:sz w:val="22"/>
+          <w:szCs w:val="22"/>
+          <w:lang w:val="en-US"/>
+        </w:rPr>
+        <w:tab/>
+        <w:t xml:space="preserve">          </w:t>
+      </w:r>
+      <w:r>
+        <w:rPr>
+          <w:rFonts w:asciiTheme="majorHAnsi" w:hAnsiTheme="majorHAnsi" w:cstheme="majorHAnsi"/>
+          <w:sz w:val="22"/>
+          <w:szCs w:val="22"/>
+          <w:lang w:val="en-US"/>
+        </w:rPr>
+        <w:t>DW</w:t>
+      </w:r>
+      <w:r>
+        <w:rPr>
+          <w:rFonts w:asciiTheme="majorHAnsi" w:hAnsiTheme="majorHAnsi" w:cstheme="majorHAnsi"/>
+          <w:sz w:val="22"/>
+          <w:szCs w:val="22"/>
+          <w:lang w:val="en-US"/>
+        </w:rPr>
+        <w:t xml:space="preserve"> 12 </w:t>
+      </w:r>
+      <w:r>
+        <w:rPr>
+          <w:rFonts w:asciiTheme="majorHAnsi" w:hAnsiTheme="majorHAnsi" w:cstheme="majorHAnsi"/>
+          <w:sz w:val="22"/>
+          <w:szCs w:val="22"/>
+          <w:lang w:val="en-US"/>
+        </w:rPr>
+        <w:t>DUP</w:t>
+      </w:r>
+      <w:r>
+        <w:rPr>
+          <w:rFonts w:asciiTheme="majorHAnsi" w:hAnsiTheme="majorHAnsi" w:cstheme="majorHAnsi"/>
+          <w:sz w:val="22"/>
+          <w:szCs w:val="22"/>
+          <w:lang w:val="en-US"/>
+        </w:rPr>
+        <w:t xml:space="preserve">('!')    ; </w:t>
+      </w:r>
+      <w:r>
+        <w:rPr>
+          <w:rFonts w:asciiTheme="majorHAnsi" w:hAnsiTheme="majorHAnsi" w:cstheme="majorHAnsi"/>
+          <w:sz w:val="22"/>
+          <w:szCs w:val="22"/>
+        </w:rPr>
+        <w:t>Отводится</w:t>
+      </w:r>
+      <w:r>
+        <w:rPr>
+          <w:rFonts w:asciiTheme="majorHAnsi" w:hAnsiTheme="majorHAnsi" w:cstheme="majorHAnsi"/>
+          <w:sz w:val="22"/>
+          <w:szCs w:val="22"/>
+          <w:lang w:val="en-US"/>
+        </w:rPr>
+        <w:t xml:space="preserve"> 12 </w:t>
+      </w:r>
+      <w:r>
+        <w:rPr>
+          <w:rFonts w:asciiTheme="majorHAnsi" w:hAnsiTheme="majorHAnsi" w:cstheme="majorHAnsi"/>
+          <w:sz w:val="22"/>
+          <w:szCs w:val="22"/>
+        </w:rPr>
+        <w:t>слов</w:t>
+      </w:r>
+      <w:r>
+        <w:rPr>
+          <w:rFonts w:asciiTheme="majorHAnsi" w:hAnsiTheme="majorHAnsi" w:cstheme="majorHAnsi"/>
+          <w:sz w:val="22"/>
+          <w:szCs w:val="22"/>
+          <w:lang w:val="en-US"/>
+        </w:rPr>
+        <w:t xml:space="preserve"> </w:t>
+      </w:r>
+      <w:r>
+        <w:rPr>
+          <w:rFonts w:asciiTheme="majorHAnsi" w:hAnsiTheme="majorHAnsi" w:cstheme="majorHAnsi"/>
+          <w:sz w:val="22"/>
+          <w:szCs w:val="22"/>
+        </w:rPr>
+        <w:t>памяти</w:t>
+      </w:r>
+    </w:p>
+    <w:p>
+      <w:pPr>
+        <w:pStyle w:val="a1"/>
+        <w:spacing w:line="240" w:lineRule="auto"/>
+        <w:rPr>
+          <w:rFonts w:asciiTheme="majorHAnsi" w:hAnsiTheme="majorHAnsi" w:cstheme="majorHAnsi"/>
+          <w:sz w:val="22"/>
+          <w:szCs w:val="22"/>
+        </w:rPr>
+      </w:pPr>
+      <w:r>
+        <w:rPr>
+          <w:rFonts w:asciiTheme="majorHAnsi" w:hAnsiTheme="majorHAnsi" w:cstheme="majorHAnsi"/>
+          <w:sz w:val="22"/>
+          <w:szCs w:val="22"/>
+          <w:lang w:val="en-US"/>
+        </w:rPr>
+        <w:tab/>
+        <w:t xml:space="preserve">   </w:t>
+      </w:r>
+      <w:r>
+        <w:rPr>
+          <w:rFonts w:asciiTheme="majorHAnsi" w:hAnsiTheme="majorHAnsi" w:cstheme="majorHAnsi"/>
+          <w:sz w:val="22"/>
+          <w:szCs w:val="22"/>
+        </w:rPr>
+        <w:t>0021</w:t>
+      </w:r>
+      <w:r>
+        <w:rPr>
+          <w:rFonts w:asciiTheme="majorHAnsi" w:hAnsiTheme="majorHAnsi" w:cstheme="majorHAnsi"/>
+          <w:sz w:val="22"/>
+          <w:szCs w:val="22"/>
+        </w:rPr>
+        <w:tab/>
+      </w:r>
+      <w:r>
+        <w:rPr>
+          <w:rFonts w:asciiTheme="majorHAnsi" w:hAnsiTheme="majorHAnsi" w:cstheme="majorHAnsi"/>
+          <w:sz w:val="22"/>
+          <w:szCs w:val="22"/>
+        </w:rPr>
+        <w:tab/>
+      </w:r>
+      <w:r>
+        <w:rPr>
+          <w:rFonts w:asciiTheme="majorHAnsi" w:hAnsiTheme="majorHAnsi" w:cstheme="majorHAnsi"/>
+          <w:sz w:val="22"/>
+          <w:szCs w:val="22"/>
+        </w:rPr>
+        <w:tab/>
+      </w:r>
+    </w:p>
+    <w:p>
+      <w:pPr>
+        <w:pStyle w:val="a1"/>
+        <w:spacing w:line="240" w:lineRule="auto"/>
+        <w:rPr>
+          <w:rFonts w:asciiTheme="majorHAnsi" w:hAnsiTheme="majorHAnsi" w:cstheme="majorHAnsi"/>
+          <w:sz w:val="22"/>
+          <w:szCs w:val="22"/>
+        </w:rPr>
+      </w:pPr>
+      <w:r>
+        <w:rPr>
+          <w:rFonts w:asciiTheme="majorHAnsi" w:hAnsiTheme="majorHAnsi" w:cstheme="majorHAnsi"/>
+          <w:sz w:val="22"/>
+          <w:szCs w:val="22"/>
+        </w:rPr>
+        <w:tab/>
+      </w:r>
+      <w:r>
+        <w:rPr>
+          <w:rFonts w:asciiTheme="majorHAnsi" w:hAnsiTheme="majorHAnsi" w:cstheme="majorHAnsi"/>
+          <w:sz w:val="22"/>
+          <w:szCs w:val="22"/>
+        </w:rPr>
+        <w:tab/>
+      </w:r>
+      <w:r>
+        <w:rPr>
+          <w:rFonts w:asciiTheme="majorHAnsi" w:hAnsiTheme="majorHAnsi" w:cstheme="majorHAnsi"/>
+          <w:sz w:val="22"/>
+          <w:szCs w:val="22"/>
+        </w:rPr>
+        <w:tab/>
+        <w:t xml:space="preserve"> ]</w:t>
+      </w:r>
+      <w:r>
+        <w:rPr>
+          <w:rFonts w:asciiTheme="majorHAnsi" w:hAnsiTheme="majorHAnsi" w:cstheme="majorHAnsi"/>
+          <w:sz w:val="22"/>
+          <w:szCs w:val="22"/>
+        </w:rPr>
+        <w:tab/>
+      </w:r>
+      <w:r>
+        <w:rPr>
+          <w:rFonts w:asciiTheme="majorHAnsi" w:hAnsiTheme="majorHAnsi" w:cstheme="majorHAnsi"/>
+          <w:sz w:val="22"/>
+          <w:szCs w:val="22"/>
+        </w:rPr>
+        <w:tab/>
+      </w:r>
+      <w:r>
+        <w:rPr>
+          <w:rFonts w:asciiTheme="majorHAnsi" w:hAnsiTheme="majorHAnsi" w:cstheme="majorHAnsi"/>
+          <w:sz w:val="22"/>
+          <w:szCs w:val="22"/>
+        </w:rPr>
+        <w:tab/>
+      </w:r>
+      <w:r>
+        <w:rPr>
+          <w:rFonts w:asciiTheme="majorHAnsi" w:hAnsiTheme="majorHAnsi" w:cstheme="majorHAnsi"/>
+          <w:sz w:val="22"/>
+          <w:szCs w:val="22"/>
+        </w:rPr>
+        <w:tab/>
+      </w:r>
+    </w:p>
+    <w:p>
+      <w:pPr>
+        <w:pStyle w:val="a1"/>
+        <w:spacing w:line="240" w:lineRule="auto"/>
+        <w:rPr>
+          <w:rFonts w:asciiTheme="majorHAnsi" w:hAnsiTheme="majorHAnsi" w:cstheme="majorHAnsi"/>
+          <w:sz w:val="22"/>
+          <w:szCs w:val="22"/>
+        </w:rPr>
+      </w:pPr>
+      <w:r>
+        <w:rPr>
+          <w:rFonts w:asciiTheme="majorHAnsi" w:hAnsiTheme="majorHAnsi" w:cstheme="majorHAnsi"/>
+          <w:sz w:val="22"/>
+          <w:szCs w:val="22"/>
+        </w:rPr>
+        <w:t xml:space="preserve"> 0018</w:t>
+      </w:r>
+      <w:r>
+        <w:rPr>
+          <w:rFonts w:asciiTheme="majorHAnsi" w:hAnsiTheme="majorHAnsi" w:cstheme="majorHAnsi"/>
+          <w:sz w:val="22"/>
+          <w:szCs w:val="22"/>
+        </w:rPr>
+        <w:tab/>
+      </w:r>
+      <w:r>
+        <w:rPr>
+          <w:rFonts w:asciiTheme="majorHAnsi" w:hAnsiTheme="majorHAnsi" w:cstheme="majorHAnsi"/>
+          <w:sz w:val="22"/>
+          <w:szCs w:val="22"/>
+        </w:rPr>
+        <w:tab/>
+      </w:r>
+      <w:r>
+        <w:rPr>
+          <w:rFonts w:asciiTheme="majorHAnsi" w:hAnsiTheme="majorHAnsi" w:cstheme="majorHAnsi"/>
+          <w:sz w:val="22"/>
+          <w:szCs w:val="22"/>
+        </w:rPr>
+        <w:tab/>
+      </w:r>
+      <w:r>
+        <w:rPr>
+          <w:rFonts w:asciiTheme="majorHAnsi" w:hAnsiTheme="majorHAnsi" w:cstheme="majorHAnsi"/>
+          <w:sz w:val="22"/>
+          <w:szCs w:val="22"/>
+        </w:rPr>
+        <w:tab/>
+      </w:r>
+      <w:proofErr w:type="spellStart"/>
+      <w:r>
+        <w:rPr>
+          <w:rFonts w:asciiTheme="majorHAnsi" w:hAnsiTheme="majorHAnsi" w:cstheme="majorHAnsi"/>
+          <w:sz w:val="22"/>
+          <w:szCs w:val="22"/>
+        </w:rPr>
+        <w:t>AStack</w:t>
+      </w:r>
+      <w:proofErr w:type="spellEnd"/>
+      <w:r>
+        <w:rPr>
+          <w:rFonts w:asciiTheme="majorHAnsi" w:hAnsiTheme="majorHAnsi" w:cstheme="majorHAnsi"/>
+          <w:sz w:val="22"/>
+          <w:szCs w:val="22"/>
+        </w:rPr>
+        <w:t xml:space="preserve">    ENDS</w:t>
+      </w:r>
+    </w:p>
+    <w:p>
+      <w:pPr>
+        <w:pStyle w:val="a1"/>
+        <w:spacing w:line="240" w:lineRule="auto"/>
+        <w:rPr>
+          <w:rFonts w:asciiTheme="majorHAnsi" w:hAnsiTheme="majorHAnsi" w:cstheme="majorHAnsi"/>
+          <w:sz w:val="22"/>
+          <w:szCs w:val="22"/>
+        </w:rPr>
+      </w:pPr>
+      <w:r>
+        <w:rPr>
+          <w:rFonts w:asciiTheme="majorHAnsi" w:hAnsiTheme="majorHAnsi" w:cstheme="majorHAnsi"/>
+          <w:sz w:val="22"/>
+          <w:szCs w:val="22"/>
+        </w:rPr>
+        <w:tab/>
+      </w:r>
+      <w:r>
+        <w:rPr>
+          <w:rFonts w:asciiTheme="majorHAnsi" w:hAnsiTheme="majorHAnsi" w:cstheme="majorHAnsi"/>
+          <w:sz w:val="22"/>
+          <w:szCs w:val="22"/>
+        </w:rPr>
+        <w:tab/>
+      </w:r>
+      <w:r>
+        <w:rPr>
+          <w:rFonts w:asciiTheme="majorHAnsi" w:hAnsiTheme="majorHAnsi" w:cstheme="majorHAnsi"/>
+          <w:sz w:val="22"/>
+          <w:szCs w:val="22"/>
+        </w:rPr>
+        <w:tab/>
+      </w:r>
+      <w:r>
+        <w:rPr>
+          <w:rFonts w:asciiTheme="majorHAnsi" w:hAnsiTheme="majorHAnsi" w:cstheme="majorHAnsi"/>
+          <w:sz w:val="22"/>
+          <w:szCs w:val="22"/>
+        </w:rPr>
+        <w:tab/>
+      </w:r>
+    </w:p>
+    <w:p>
+      <w:pPr>
+        <w:pStyle w:val="a1"/>
+        <w:spacing w:line="240" w:lineRule="auto"/>
+        <w:rPr>
+          <w:rFonts w:asciiTheme="majorHAnsi" w:hAnsiTheme="majorHAnsi" w:cstheme="majorHAnsi"/>
+          <w:sz w:val="22"/>
+          <w:szCs w:val="22"/>
+        </w:rPr>
+      </w:pPr>
+      <w:r>
+        <w:rPr>
+          <w:rFonts w:asciiTheme="majorHAnsi" w:hAnsiTheme="majorHAnsi" w:cstheme="majorHAnsi"/>
+          <w:sz w:val="22"/>
+          <w:szCs w:val="22"/>
+        </w:rPr>
+        <w:t>; Данные программы</w:t>
+      </w:r>
+    </w:p>
+    <w:p>
+      <w:pPr>
+        <w:pStyle w:val="a1"/>
+        <w:spacing w:line="240" w:lineRule="auto"/>
+        <w:rPr>
+          <w:rFonts w:asciiTheme="majorHAnsi" w:hAnsiTheme="majorHAnsi" w:cstheme="majorHAnsi"/>
+          <w:sz w:val="22"/>
+          <w:szCs w:val="22"/>
+        </w:rPr>
+      </w:pPr>
+      <w:r>
+        <w:rPr>
+          <w:rFonts w:asciiTheme="majorHAnsi" w:hAnsiTheme="majorHAnsi" w:cstheme="majorHAnsi"/>
+          <w:sz w:val="22"/>
+          <w:szCs w:val="22"/>
+        </w:rPr>
+        <w:tab/>
+      </w:r>
+      <w:r>
+        <w:rPr>
+          <w:rFonts w:asciiTheme="majorHAnsi" w:hAnsiTheme="majorHAnsi" w:cstheme="majorHAnsi"/>
+          <w:sz w:val="22"/>
+          <w:szCs w:val="22"/>
+        </w:rPr>
+        <w:tab/>
+      </w:r>
+      <w:r>
+        <w:rPr>
+          <w:rFonts w:asciiTheme="majorHAnsi" w:hAnsiTheme="majorHAnsi" w:cstheme="majorHAnsi"/>
+          <w:sz w:val="22"/>
+          <w:szCs w:val="22"/>
+        </w:rPr>
+        <w:tab/>
+      </w:r>
+      <w:r>
+        <w:rPr>
+          <w:rFonts w:asciiTheme="majorHAnsi" w:hAnsiTheme="majorHAnsi" w:cstheme="majorHAnsi"/>
+          <w:sz w:val="22"/>
+          <w:szCs w:val="22"/>
+        </w:rPr>
+        <w:tab/>
+      </w:r>
     </w:p>
     <w:p>
       <w:pPr>
@@ -15358,6 +17316,328 @@
           <w:szCs w:val="22"/>
         </w:rPr>
         <w:tab/>
+        <w:t>DATA      SEGMENT</w:t>
+      </w:r>
+    </w:p>
+    <w:p>
+      <w:pPr>
+        <w:pStyle w:val="a1"/>
+        <w:spacing w:line="240" w:lineRule="auto"/>
+        <w:rPr>
+          <w:rFonts w:asciiTheme="majorHAnsi" w:hAnsiTheme="majorHAnsi" w:cstheme="majorHAnsi"/>
+          <w:sz w:val="22"/>
+          <w:szCs w:val="22"/>
+        </w:rPr>
+      </w:pPr>
+      <w:r>
+        <w:rPr>
+          <w:rFonts w:asciiTheme="majorHAnsi" w:hAnsiTheme="majorHAnsi" w:cstheme="majorHAnsi"/>
+          <w:sz w:val="22"/>
+          <w:szCs w:val="22"/>
+        </w:rPr>
+        <w:tab/>
+      </w:r>
+      <w:r>
+        <w:rPr>
+          <w:rFonts w:asciiTheme="majorHAnsi" w:hAnsiTheme="majorHAnsi" w:cstheme="majorHAnsi"/>
+          <w:sz w:val="22"/>
+          <w:szCs w:val="22"/>
+        </w:rPr>
+        <w:tab/>
+      </w:r>
+      <w:r>
+        <w:rPr>
+          <w:rFonts w:asciiTheme="majorHAnsi" w:hAnsiTheme="majorHAnsi" w:cstheme="majorHAnsi"/>
+          <w:sz w:val="22"/>
+          <w:szCs w:val="22"/>
+        </w:rPr>
+        <w:tab/>
+      </w:r>
+      <w:r>
+        <w:rPr>
+          <w:rFonts w:asciiTheme="majorHAnsi" w:hAnsiTheme="majorHAnsi" w:cstheme="majorHAnsi"/>
+          <w:sz w:val="22"/>
+          <w:szCs w:val="22"/>
+        </w:rPr>
+        <w:tab/>
+      </w:r>
+    </w:p>
+    <w:p>
+      <w:pPr>
+        <w:pStyle w:val="a1"/>
+        <w:spacing w:line="240" w:lineRule="auto"/>
+        <w:rPr>
+          <w:rFonts w:asciiTheme="majorHAnsi" w:hAnsiTheme="majorHAnsi" w:cstheme="majorHAnsi"/>
+          <w:sz w:val="22"/>
+          <w:szCs w:val="22"/>
+        </w:rPr>
+      </w:pPr>
+      <w:proofErr w:type="gramStart"/>
+      <w:r>
+        <w:rPr>
+          <w:rFonts w:asciiTheme="majorHAnsi" w:hAnsiTheme="majorHAnsi" w:cstheme="majorHAnsi"/>
+          <w:sz w:val="22"/>
+          <w:szCs w:val="22"/>
+        </w:rPr>
+        <w:t>;  Директивы</w:t>
+      </w:r>
+      <w:proofErr w:type="gramEnd"/>
+      <w:r>
+        <w:rPr>
+          <w:rFonts w:asciiTheme="majorHAnsi" w:hAnsiTheme="majorHAnsi" w:cstheme="majorHAnsi"/>
+          <w:sz w:val="22"/>
+          <w:szCs w:val="22"/>
+        </w:rPr>
+        <w:t xml:space="preserve"> описания данн</w:t>
+      </w:r>
+      <w:r>
+        <w:rPr>
+          <w:rFonts w:asciiTheme="majorHAnsi" w:hAnsiTheme="majorHAnsi" w:cstheme="majorHAnsi"/>
+          <w:sz w:val="22"/>
+          <w:szCs w:val="22"/>
+        </w:rPr>
+        <w:t>ых</w:t>
+      </w:r>
+    </w:p>
+    <w:p>
+      <w:pPr>
+        <w:pStyle w:val="a1"/>
+        <w:spacing w:line="240" w:lineRule="auto"/>
+        <w:rPr>
+          <w:rFonts w:asciiTheme="majorHAnsi" w:hAnsiTheme="majorHAnsi" w:cstheme="majorHAnsi"/>
+          <w:sz w:val="22"/>
+          <w:szCs w:val="22"/>
+        </w:rPr>
+      </w:pPr>
+      <w:r>
+        <w:rPr>
+          <w:rFonts w:asciiTheme="majorHAnsi" w:hAnsiTheme="majorHAnsi" w:cstheme="majorHAnsi"/>
+          <w:sz w:val="22"/>
+          <w:szCs w:val="22"/>
+        </w:rPr>
+        <w:tab/>
+      </w:r>
+      <w:r>
+        <w:rPr>
+          <w:rFonts w:asciiTheme="majorHAnsi" w:hAnsiTheme="majorHAnsi" w:cstheme="majorHAnsi"/>
+          <w:sz w:val="22"/>
+          <w:szCs w:val="22"/>
+        </w:rPr>
+        <w:tab/>
+      </w:r>
+      <w:r>
+        <w:rPr>
+          <w:rFonts w:asciiTheme="majorHAnsi" w:hAnsiTheme="majorHAnsi" w:cstheme="majorHAnsi"/>
+          <w:sz w:val="22"/>
+          <w:szCs w:val="22"/>
+        </w:rPr>
+        <w:tab/>
+      </w:r>
+      <w:r>
+        <w:rPr>
+          <w:rFonts w:asciiTheme="majorHAnsi" w:hAnsiTheme="majorHAnsi" w:cstheme="majorHAnsi"/>
+          <w:sz w:val="22"/>
+          <w:szCs w:val="22"/>
+        </w:rPr>
+        <w:tab/>
+      </w:r>
+    </w:p>
+    <w:p>
+      <w:pPr>
+        <w:pStyle w:val="a1"/>
+        <w:spacing w:line="240" w:lineRule="auto"/>
+        <w:rPr>
+          <w:rFonts w:asciiTheme="majorHAnsi" w:hAnsiTheme="majorHAnsi" w:cstheme="majorHAnsi"/>
+          <w:sz w:val="22"/>
+          <w:szCs w:val="22"/>
+        </w:rPr>
+      </w:pPr>
+      <w:r>
+        <w:rPr>
+          <w:rFonts w:asciiTheme="majorHAnsi" w:hAnsiTheme="majorHAnsi" w:cstheme="majorHAnsi"/>
+          <w:sz w:val="22"/>
+          <w:szCs w:val="22"/>
+        </w:rPr>
+        <w:t xml:space="preserve"> </w:t>
+      </w:r>
+      <w:proofErr w:type="gramStart"/>
+      <w:r>
+        <w:rPr>
+          <w:rFonts w:asciiTheme="majorHAnsi" w:hAnsiTheme="majorHAnsi" w:cstheme="majorHAnsi"/>
+          <w:sz w:val="22"/>
+          <w:szCs w:val="22"/>
+        </w:rPr>
+        <w:t>0000  48</w:t>
+      </w:r>
+      <w:proofErr w:type="gramEnd"/>
+      <w:r>
+        <w:rPr>
+          <w:rFonts w:asciiTheme="majorHAnsi" w:hAnsiTheme="majorHAnsi" w:cstheme="majorHAnsi"/>
+          <w:sz w:val="22"/>
+          <w:szCs w:val="22"/>
+        </w:rPr>
+        <w:t xml:space="preserve"> 65 6</w:t>
+      </w:r>
+      <w:r>
+        <w:rPr>
+          <w:rFonts w:asciiTheme="majorHAnsi" w:hAnsiTheme="majorHAnsi" w:cstheme="majorHAnsi"/>
+          <w:sz w:val="22"/>
+          <w:szCs w:val="22"/>
+          <w:lang w:val="en-US"/>
+        </w:rPr>
+        <w:t>C</w:t>
+      </w:r>
+      <w:r>
+        <w:rPr>
+          <w:rFonts w:asciiTheme="majorHAnsi" w:hAnsiTheme="majorHAnsi" w:cstheme="majorHAnsi"/>
+          <w:sz w:val="22"/>
+          <w:szCs w:val="22"/>
+        </w:rPr>
+        <w:t xml:space="preserve"> 6</w:t>
+      </w:r>
+      <w:r>
+        <w:rPr>
+          <w:rFonts w:asciiTheme="majorHAnsi" w:hAnsiTheme="majorHAnsi" w:cstheme="majorHAnsi"/>
+          <w:sz w:val="22"/>
+          <w:szCs w:val="22"/>
+          <w:lang w:val="en-US"/>
+        </w:rPr>
+        <w:t>C</w:t>
+      </w:r>
+      <w:r>
+        <w:rPr>
+          <w:rFonts w:asciiTheme="majorHAnsi" w:hAnsiTheme="majorHAnsi" w:cstheme="majorHAnsi"/>
+          <w:sz w:val="22"/>
+          <w:szCs w:val="22"/>
+        </w:rPr>
+        <w:t xml:space="preserve"> 6</w:t>
+      </w:r>
+      <w:r>
+        <w:rPr>
+          <w:rFonts w:asciiTheme="majorHAnsi" w:hAnsiTheme="majorHAnsi" w:cstheme="majorHAnsi"/>
+          <w:sz w:val="22"/>
+          <w:szCs w:val="22"/>
+          <w:lang w:val="en-US"/>
+        </w:rPr>
+        <w:t>F</w:t>
+      </w:r>
+      <w:r>
+        <w:rPr>
+          <w:rFonts w:asciiTheme="majorHAnsi" w:hAnsiTheme="majorHAnsi" w:cstheme="majorHAnsi"/>
+          <w:sz w:val="22"/>
+          <w:szCs w:val="22"/>
+        </w:rPr>
+        <w:t xml:space="preserve"> 20</w:t>
+      </w:r>
+      <w:r>
+        <w:rPr>
+          <w:rFonts w:asciiTheme="majorHAnsi" w:hAnsiTheme="majorHAnsi" w:cstheme="majorHAnsi"/>
+          <w:sz w:val="22"/>
+          <w:szCs w:val="22"/>
+        </w:rPr>
+        <w:tab/>
+      </w:r>
+      <w:r>
+        <w:rPr>
+          <w:rFonts w:asciiTheme="majorHAnsi" w:hAnsiTheme="majorHAnsi" w:cstheme="majorHAnsi"/>
+          <w:sz w:val="22"/>
+          <w:szCs w:val="22"/>
+          <w:lang w:val="en-US"/>
+        </w:rPr>
+        <w:t>HELLO</w:t>
+      </w:r>
+      <w:r>
+        <w:rPr>
+          <w:rFonts w:asciiTheme="majorHAnsi" w:hAnsiTheme="majorHAnsi" w:cstheme="majorHAnsi"/>
+          <w:sz w:val="22"/>
+          <w:szCs w:val="22"/>
+        </w:rPr>
+        <w:t xml:space="preserve">     </w:t>
+      </w:r>
+      <w:r>
+        <w:rPr>
+          <w:rFonts w:asciiTheme="majorHAnsi" w:hAnsiTheme="majorHAnsi" w:cstheme="majorHAnsi"/>
+          <w:sz w:val="22"/>
+          <w:szCs w:val="22"/>
+          <w:lang w:val="en-US"/>
+        </w:rPr>
+        <w:t>DB</w:t>
+      </w:r>
+      <w:r>
+        <w:rPr>
+          <w:rFonts w:asciiTheme="majorHAnsi" w:hAnsiTheme="majorHAnsi" w:cstheme="majorHAnsi"/>
+          <w:sz w:val="22"/>
+          <w:szCs w:val="22"/>
+        </w:rPr>
+        <w:t xml:space="preserve"> '</w:t>
+      </w:r>
+      <w:r>
+        <w:rPr>
+          <w:rFonts w:asciiTheme="majorHAnsi" w:hAnsiTheme="majorHAnsi" w:cstheme="majorHAnsi"/>
+          <w:sz w:val="22"/>
+          <w:szCs w:val="22"/>
+          <w:lang w:val="en-US"/>
+        </w:rPr>
+        <w:t>Hello</w:t>
+      </w:r>
+      <w:r>
+        <w:rPr>
+          <w:rFonts w:asciiTheme="majorHAnsi" w:hAnsiTheme="majorHAnsi" w:cstheme="majorHAnsi"/>
+          <w:sz w:val="22"/>
+          <w:szCs w:val="22"/>
+        </w:rPr>
+        <w:t xml:space="preserve"> </w:t>
+      </w:r>
+      <w:r>
+        <w:rPr>
+          <w:rFonts w:asciiTheme="majorHAnsi" w:hAnsiTheme="majorHAnsi" w:cstheme="majorHAnsi"/>
+          <w:sz w:val="22"/>
+          <w:szCs w:val="22"/>
+          <w:lang w:val="en-US"/>
+        </w:rPr>
+        <w:t>Worlds</w:t>
+      </w:r>
+      <w:r>
+        <w:rPr>
+          <w:rFonts w:asciiTheme="majorHAnsi" w:hAnsiTheme="majorHAnsi" w:cstheme="majorHAnsi"/>
+          <w:sz w:val="22"/>
+          <w:szCs w:val="22"/>
+        </w:rPr>
+        <w:t>!', 0</w:t>
+      </w:r>
+      <w:r>
+        <w:rPr>
+          <w:rFonts w:asciiTheme="majorHAnsi" w:hAnsiTheme="majorHAnsi" w:cstheme="majorHAnsi"/>
+          <w:sz w:val="22"/>
+          <w:szCs w:val="22"/>
+          <w:lang w:val="en-US"/>
+        </w:rPr>
+        <w:t>AH</w:t>
+      </w:r>
+      <w:r>
+        <w:rPr>
+          <w:rFonts w:asciiTheme="majorHAnsi" w:hAnsiTheme="majorHAnsi" w:cstheme="majorHAnsi"/>
+          <w:sz w:val="22"/>
+          <w:szCs w:val="22"/>
+        </w:rPr>
+        <w:t>, 0</w:t>
+      </w:r>
+      <w:r>
+        <w:rPr>
+          <w:rFonts w:asciiTheme="majorHAnsi" w:hAnsiTheme="majorHAnsi" w:cstheme="majorHAnsi"/>
+          <w:sz w:val="22"/>
+          <w:szCs w:val="22"/>
+          <w:lang w:val="en-US"/>
+        </w:rPr>
+        <w:t>DH</w:t>
+      </w:r>
+      <w:r>
+        <w:rPr>
+          <w:rFonts w:asciiTheme="majorHAnsi" w:hAnsiTheme="majorHAnsi" w:cstheme="majorHAnsi"/>
+          <w:sz w:val="22"/>
+          <w:szCs w:val="22"/>
+        </w:rPr>
+        <w:t>,</w:t>
       </w:r>
       <w:proofErr w:type="spellStart"/>
       <w:r>
@@ -15367,908 +17647,26 @@
           <w:szCs w:val="22"/>
           <w:lang w:val="en-US"/>
         </w:rPr>
-        <w:t>AStack</w:t>
+        <w:t>EOFLine</w:t>
       </w:r>
       <w:proofErr w:type="spellEnd"/>
-      <w:r>
-        <w:rPr>
-          <w:rFonts w:asciiTheme="majorHAnsi" w:hAnsiTheme="majorHAnsi" w:cstheme="majorHAnsi"/>
-          <w:sz w:val="22"/>
-          <w:szCs w:val="22"/>
-        </w:rPr>
-        <w:t xml:space="preserve">    </w:t>
-      </w:r>
-      <w:proofErr w:type="gramStart"/>
-      <w:r>
-        <w:rPr>
-          <w:rFonts w:asciiTheme="majorHAnsi" w:hAnsiTheme="majorHAnsi" w:cstheme="majorHAnsi"/>
-          <w:sz w:val="22"/>
-          <w:szCs w:val="22"/>
-          <w:lang w:val="en-US"/>
-        </w:rPr>
-        <w:t>SEGMENT</w:t>
-      </w:r>
-      <w:r>
-        <w:rPr>
-          <w:rFonts w:asciiTheme="majorHAnsi" w:hAnsiTheme="majorHAnsi" w:cstheme="majorHAnsi"/>
-          <w:sz w:val="22"/>
-          <w:szCs w:val="22"/>
-        </w:rPr>
-        <w:t xml:space="preserve">  </w:t>
-      </w:r>
-      <w:r>
-        <w:rPr>
-          <w:rFonts w:asciiTheme="majorHAnsi" w:hAnsiTheme="majorHAnsi" w:cstheme="majorHAnsi"/>
-          <w:sz w:val="22"/>
-          <w:szCs w:val="22"/>
-          <w:lang w:val="en-US"/>
-        </w:rPr>
-        <w:t>STACK</w:t>
-      </w:r>
-      <w:proofErr w:type="gramEnd"/>
-    </w:p>
-    <w:p>
-      <w:pPr>
-        <w:pStyle w:val="a1"/>
-        <w:spacing w:line="240" w:lineRule="auto"/>
-        <w:rPr>
-          <w:rFonts w:asciiTheme="majorHAnsi" w:hAnsiTheme="majorHAnsi" w:cstheme="majorHAnsi"/>
-          <w:sz w:val="22"/>
-          <w:szCs w:val="22"/>
-        </w:rPr>
-      </w:pPr>
-      <w:r>
-        <w:rPr>
-          <w:rFonts w:asciiTheme="majorHAnsi" w:hAnsiTheme="majorHAnsi" w:cstheme="majorHAnsi"/>
-          <w:sz w:val="22"/>
-          <w:szCs w:val="22"/>
-        </w:rPr>
-        <w:t xml:space="preserve"> </w:t>
-      </w:r>
-      <w:proofErr w:type="gramStart"/>
-      <w:r>
-        <w:rPr>
-          <w:rFonts w:asciiTheme="majorHAnsi" w:hAnsiTheme="majorHAnsi" w:cstheme="majorHAnsi"/>
-          <w:sz w:val="22"/>
-          <w:szCs w:val="22"/>
-        </w:rPr>
-        <w:t>0000  000</w:t>
-      </w:r>
-      <w:proofErr w:type="gramEnd"/>
-      <w:r>
-        <w:rPr>
-          <w:rFonts w:asciiTheme="majorHAnsi" w:hAnsiTheme="majorHAnsi" w:cstheme="majorHAnsi"/>
-          <w:sz w:val="22"/>
-          <w:szCs w:val="22"/>
-          <w:lang w:val="en-US"/>
-        </w:rPr>
-        <w:t>C</w:t>
-      </w:r>
-      <w:r>
-        <w:rPr>
-          <w:rFonts w:asciiTheme="majorHAnsi" w:hAnsiTheme="majorHAnsi" w:cstheme="majorHAnsi"/>
-          <w:sz w:val="22"/>
-          <w:szCs w:val="22"/>
-        </w:rPr>
-        <w:t>[</w:t>
-      </w:r>
-      <w:r>
-        <w:rPr>
-          <w:rFonts w:asciiTheme="majorHAnsi" w:hAnsiTheme="majorHAnsi" w:cstheme="majorHAnsi"/>
-          <w:sz w:val="22"/>
-          <w:szCs w:val="22"/>
-        </w:rPr>
-        <w:tab/>
-      </w:r>
-      <w:r>
-        <w:rPr>
-          <w:rFonts w:asciiTheme="majorHAnsi" w:hAnsiTheme="majorHAnsi" w:cstheme="majorHAnsi"/>
-          <w:sz w:val="22"/>
-          <w:szCs w:val="22"/>
-        </w:rPr>
-        <w:tab/>
-      </w:r>
-      <w:r>
-        <w:rPr>
-          <w:rFonts w:asciiTheme="majorHAnsi" w:hAnsiTheme="majorHAnsi" w:cstheme="majorHAnsi"/>
-          <w:sz w:val="22"/>
-          <w:szCs w:val="22"/>
-        </w:rPr>
-        <w:tab/>
-        <w:t xml:space="preserve">          </w:t>
-      </w:r>
-      <w:r>
-        <w:rPr>
-          <w:rFonts w:asciiTheme="majorHAnsi" w:hAnsiTheme="majorHAnsi" w:cstheme="majorHAnsi"/>
-          <w:sz w:val="22"/>
-          <w:szCs w:val="22"/>
-          <w:lang w:val="en-US"/>
-        </w:rPr>
-        <w:t>DW</w:t>
-      </w:r>
-      <w:r>
-        <w:rPr>
-          <w:rFonts w:asciiTheme="majorHAnsi" w:hAnsiTheme="majorHAnsi" w:cstheme="majorHAnsi"/>
-          <w:sz w:val="22"/>
-          <w:szCs w:val="22"/>
-        </w:rPr>
-        <w:t xml:space="preserve"> 12 </w:t>
-      </w:r>
-      <w:r>
-        <w:rPr>
-          <w:rFonts w:asciiTheme="majorHAnsi" w:hAnsiTheme="majorHAnsi" w:cstheme="majorHAnsi"/>
-          <w:sz w:val="22"/>
-          <w:szCs w:val="22"/>
-          <w:lang w:val="en-US"/>
-        </w:rPr>
-        <w:t>DUP</w:t>
-      </w:r>
-      <w:r>
-        <w:rPr>
-          <w:rFonts w:asciiTheme="majorHAnsi" w:hAnsiTheme="majorHAnsi" w:cstheme="majorHAnsi"/>
-          <w:sz w:val="22"/>
-          <w:szCs w:val="22"/>
-        </w:rPr>
-        <w:t xml:space="preserve">('!')    ; </w:t>
-      </w:r>
-      <w:r>
-        <w:rPr>
-          <w:rFonts w:asciiTheme="majorHAnsi" w:hAnsiTheme="majorHAnsi" w:cstheme="majorHAnsi"/>
-          <w:sz w:val="22"/>
-          <w:szCs w:val="22"/>
-        </w:rPr>
-        <w:t>Отводится</w:t>
-      </w:r>
-      <w:r>
-        <w:rPr>
-          <w:rFonts w:asciiTheme="majorHAnsi" w:hAnsiTheme="majorHAnsi" w:cstheme="majorHAnsi"/>
-          <w:sz w:val="22"/>
-          <w:szCs w:val="22"/>
-        </w:rPr>
-        <w:t xml:space="preserve"> 12 </w:t>
-      </w:r>
-      <w:r>
-        <w:rPr>
-          <w:rFonts w:asciiTheme="majorHAnsi" w:hAnsiTheme="majorHAnsi" w:cstheme="majorHAnsi"/>
-          <w:sz w:val="22"/>
-          <w:szCs w:val="22"/>
-        </w:rPr>
-        <w:t>слов</w:t>
-      </w:r>
-      <w:r>
-        <w:rPr>
-          <w:rFonts w:asciiTheme="majorHAnsi" w:hAnsiTheme="majorHAnsi" w:cstheme="majorHAnsi"/>
-          <w:sz w:val="22"/>
-          <w:szCs w:val="22"/>
-        </w:rPr>
-        <w:t xml:space="preserve"> </w:t>
-      </w:r>
-      <w:r>
-        <w:rPr>
-          <w:rFonts w:asciiTheme="majorHAnsi" w:hAnsiTheme="majorHAnsi" w:cstheme="majorHAnsi"/>
-          <w:sz w:val="22"/>
-          <w:szCs w:val="22"/>
-        </w:rPr>
-        <w:t>памяти</w:t>
-      </w:r>
-    </w:p>
-    <w:p>
-      <w:pPr>
-        <w:pStyle w:val="a1"/>
-        <w:spacing w:line="240" w:lineRule="auto"/>
-        <w:rPr>
-          <w:rFonts w:asciiTheme="majorHAnsi" w:hAnsiTheme="majorHAnsi" w:cstheme="majorHAnsi"/>
-          <w:sz w:val="22"/>
-          <w:szCs w:val="22"/>
-        </w:rPr>
-      </w:pPr>
-      <w:r>
-        <w:rPr>
-          <w:rFonts w:asciiTheme="majorHAnsi" w:hAnsiTheme="majorHAnsi" w:cstheme="majorHAnsi"/>
-          <w:sz w:val="22"/>
-          <w:szCs w:val="22"/>
-        </w:rPr>
-        <w:tab/>
-        <w:t xml:space="preserve">   </w:t>
-      </w:r>
-      <w:r>
-        <w:rPr>
-          <w:rFonts w:asciiTheme="majorHAnsi" w:hAnsiTheme="majorHAnsi" w:cstheme="majorHAnsi"/>
-          <w:sz w:val="22"/>
-          <w:szCs w:val="22"/>
-        </w:rPr>
-        <w:t>0021</w:t>
-      </w:r>
-      <w:r>
-        <w:rPr>
-          <w:rFonts w:asciiTheme="majorHAnsi" w:hAnsiTheme="majorHAnsi" w:cstheme="majorHAnsi"/>
-          <w:sz w:val="22"/>
-          <w:szCs w:val="22"/>
-        </w:rPr>
-        <w:tab/>
-      </w:r>
-      <w:r>
-        <w:rPr>
-          <w:rFonts w:asciiTheme="majorHAnsi" w:hAnsiTheme="majorHAnsi" w:cstheme="majorHAnsi"/>
-          <w:sz w:val="22"/>
-          <w:szCs w:val="22"/>
-        </w:rPr>
-        <w:tab/>
-      </w:r>
-      <w:r>
-        <w:rPr>
-          <w:rFonts w:asciiTheme="majorHAnsi" w:hAnsiTheme="majorHAnsi" w:cstheme="majorHAnsi"/>
-          <w:sz w:val="22"/>
-          <w:szCs w:val="22"/>
-        </w:rPr>
-        <w:tab/>
-      </w:r>
-    </w:p>
-    <w:p>
-      <w:pPr>
-        <w:pStyle w:val="a1"/>
-        <w:spacing w:line="240" w:lineRule="auto"/>
-        <w:rPr>
-          <w:rFonts w:asciiTheme="majorHAnsi" w:hAnsiTheme="majorHAnsi" w:cstheme="majorHAnsi"/>
-          <w:sz w:val="22"/>
-          <w:szCs w:val="22"/>
-        </w:rPr>
-      </w:pPr>
-      <w:r>
-        <w:rPr>
-          <w:rFonts w:asciiTheme="majorHAnsi" w:hAnsiTheme="majorHAnsi" w:cstheme="majorHAnsi"/>
-          <w:sz w:val="22"/>
-          <w:szCs w:val="22"/>
-        </w:rPr>
-        <w:tab/>
-      </w:r>
-      <w:r>
-        <w:rPr>
-          <w:rFonts w:asciiTheme="majorHAnsi" w:hAnsiTheme="majorHAnsi" w:cstheme="majorHAnsi"/>
-          <w:sz w:val="22"/>
-          <w:szCs w:val="22"/>
-        </w:rPr>
-        <w:tab/>
-      </w:r>
-      <w:r>
-        <w:rPr>
-          <w:rFonts w:asciiTheme="majorHAnsi" w:hAnsiTheme="majorHAnsi" w:cstheme="majorHAnsi"/>
-          <w:sz w:val="22"/>
-          <w:szCs w:val="22"/>
-        </w:rPr>
-        <w:tab/>
-        <w:t xml:space="preserve"> ]</w:t>
-      </w:r>
-      <w:r>
-        <w:rPr>
-          <w:rFonts w:asciiTheme="majorHAnsi" w:hAnsiTheme="majorHAnsi" w:cstheme="majorHAnsi"/>
-          <w:sz w:val="22"/>
-          <w:szCs w:val="22"/>
-        </w:rPr>
-        <w:tab/>
-      </w:r>
-      <w:r>
-        <w:rPr>
-          <w:rFonts w:asciiTheme="majorHAnsi" w:hAnsiTheme="majorHAnsi" w:cstheme="majorHAnsi"/>
-          <w:sz w:val="22"/>
-          <w:szCs w:val="22"/>
-        </w:rPr>
-        <w:tab/>
-      </w:r>
-      <w:r>
-        <w:rPr>
-          <w:rFonts w:asciiTheme="majorHAnsi" w:hAnsiTheme="majorHAnsi" w:cstheme="majorHAnsi"/>
-          <w:sz w:val="22"/>
-          <w:szCs w:val="22"/>
-        </w:rPr>
-        <w:tab/>
-      </w:r>
-      <w:r>
-        <w:rPr>
-          <w:rFonts w:asciiTheme="majorHAnsi" w:hAnsiTheme="majorHAnsi" w:cstheme="majorHAnsi"/>
-          <w:sz w:val="22"/>
-          <w:szCs w:val="22"/>
-        </w:rPr>
-        <w:tab/>
-      </w:r>
-    </w:p>
-    <w:p>
-      <w:pPr>
-        <w:pStyle w:val="a1"/>
-        <w:spacing w:line="240" w:lineRule="auto"/>
-        <w:rPr>
-          <w:rFonts w:asciiTheme="majorHAnsi" w:hAnsiTheme="majorHAnsi" w:cstheme="majorHAnsi"/>
-          <w:sz w:val="22"/>
-          <w:szCs w:val="22"/>
-        </w:rPr>
-      </w:pPr>
-      <w:r>
-        <w:rPr>
-          <w:rFonts w:asciiTheme="majorHAnsi" w:hAnsiTheme="majorHAnsi" w:cstheme="majorHAnsi"/>
-          <w:sz w:val="22"/>
-          <w:szCs w:val="22"/>
-        </w:rPr>
-        <w:t xml:space="preserve"> 0018</w:t>
-      </w:r>
-      <w:r>
-        <w:rPr>
-          <w:rFonts w:asciiTheme="majorHAnsi" w:hAnsiTheme="majorHAnsi" w:cstheme="majorHAnsi"/>
-          <w:sz w:val="22"/>
-          <w:szCs w:val="22"/>
-        </w:rPr>
-        <w:tab/>
-      </w:r>
-      <w:r>
-        <w:rPr>
-          <w:rFonts w:asciiTheme="majorHAnsi" w:hAnsiTheme="majorHAnsi" w:cstheme="majorHAnsi"/>
-          <w:sz w:val="22"/>
-          <w:szCs w:val="22"/>
-        </w:rPr>
-        <w:tab/>
-      </w:r>
-      <w:r>
-        <w:rPr>
-          <w:rFonts w:asciiTheme="majorHAnsi" w:hAnsiTheme="majorHAnsi" w:cstheme="majorHAnsi"/>
-          <w:sz w:val="22"/>
-          <w:szCs w:val="22"/>
-        </w:rPr>
-        <w:tab/>
-      </w:r>
-      <w:r>
-        <w:rPr>
-          <w:rFonts w:asciiTheme="majorHAnsi" w:hAnsiTheme="majorHAnsi" w:cstheme="majorHAnsi"/>
-          <w:sz w:val="22"/>
-          <w:szCs w:val="22"/>
-        </w:rPr>
-        <w:tab/>
-      </w:r>
-      <w:proofErr w:type="spellStart"/>
-      <w:r>
-        <w:rPr>
-          <w:rFonts w:asciiTheme="majorHAnsi" w:hAnsiTheme="majorHAnsi" w:cstheme="majorHAnsi"/>
-          <w:sz w:val="22"/>
-          <w:szCs w:val="22"/>
-        </w:rPr>
-        <w:t>AStack</w:t>
-      </w:r>
-      <w:proofErr w:type="spellEnd"/>
-      <w:r>
-        <w:rPr>
-          <w:rFonts w:asciiTheme="majorHAnsi" w:hAnsiTheme="majorHAnsi" w:cstheme="majorHAnsi"/>
-          <w:sz w:val="22"/>
-          <w:szCs w:val="22"/>
-        </w:rPr>
-        <w:t xml:space="preserve">    ENDS</w:t>
-      </w:r>
-    </w:p>
-    <w:p>
-      <w:pPr>
-        <w:pStyle w:val="a1"/>
-        <w:spacing w:line="240" w:lineRule="auto"/>
-        <w:rPr>
-          <w:rFonts w:asciiTheme="majorHAnsi" w:hAnsiTheme="majorHAnsi" w:cstheme="majorHAnsi"/>
-          <w:sz w:val="22"/>
-          <w:szCs w:val="22"/>
-        </w:rPr>
-      </w:pPr>
-      <w:r>
-        <w:rPr>
-          <w:rFonts w:asciiTheme="majorHAnsi" w:hAnsiTheme="majorHAnsi" w:cstheme="majorHAnsi"/>
-          <w:sz w:val="22"/>
-          <w:szCs w:val="22"/>
-        </w:rPr>
-        <w:tab/>
-      </w:r>
-      <w:r>
-        <w:rPr>
-          <w:rFonts w:asciiTheme="majorHAnsi" w:hAnsiTheme="majorHAnsi" w:cstheme="majorHAnsi"/>
-          <w:sz w:val="22"/>
-          <w:szCs w:val="22"/>
-        </w:rPr>
-        <w:tab/>
-      </w:r>
-      <w:r>
-        <w:rPr>
-          <w:rFonts w:asciiTheme="majorHAnsi" w:hAnsiTheme="majorHAnsi" w:cstheme="majorHAnsi"/>
-          <w:sz w:val="22"/>
-          <w:szCs w:val="22"/>
-        </w:rPr>
-        <w:tab/>
-      </w:r>
-      <w:r>
-        <w:rPr>
-          <w:rFonts w:asciiTheme="majorHAnsi" w:hAnsiTheme="majorHAnsi" w:cstheme="majorHAnsi"/>
-          <w:sz w:val="22"/>
-          <w:szCs w:val="22"/>
-        </w:rPr>
-        <w:tab/>
-      </w:r>
-    </w:p>
-    <w:p>
-      <w:pPr>
-        <w:pStyle w:val="a1"/>
-        <w:spacing w:line="240" w:lineRule="auto"/>
-        <w:rPr>
-          <w:rFonts w:asciiTheme="majorHAnsi" w:hAnsiTheme="majorHAnsi" w:cstheme="majorHAnsi"/>
-          <w:sz w:val="22"/>
-          <w:szCs w:val="22"/>
-        </w:rPr>
-      </w:pPr>
-      <w:r>
-        <w:rPr>
-          <w:rFonts w:asciiTheme="majorHAnsi" w:hAnsiTheme="majorHAnsi" w:cstheme="majorHAnsi"/>
-          <w:sz w:val="22"/>
-          <w:szCs w:val="22"/>
-        </w:rPr>
-        <w:t>; Данные программы</w:t>
-      </w:r>
-    </w:p>
-    <w:p>
-      <w:pPr>
-        <w:pStyle w:val="a1"/>
-        <w:spacing w:line="240" w:lineRule="auto"/>
-        <w:rPr>
-          <w:rFonts w:asciiTheme="majorHAnsi" w:hAnsiTheme="majorHAnsi" w:cstheme="majorHAnsi"/>
-          <w:sz w:val="22"/>
-          <w:szCs w:val="22"/>
-        </w:rPr>
-      </w:pPr>
-      <w:r>
-        <w:rPr>
-          <w:rFonts w:asciiTheme="majorHAnsi" w:hAnsiTheme="majorHAnsi" w:cstheme="majorHAnsi"/>
-          <w:sz w:val="22"/>
-          <w:szCs w:val="22"/>
-        </w:rPr>
-        <w:tab/>
-      </w:r>
-      <w:r>
-        <w:rPr>
-          <w:rFonts w:asciiTheme="majorHAnsi" w:hAnsiTheme="majorHAnsi" w:cstheme="majorHAnsi"/>
-          <w:sz w:val="22"/>
-          <w:szCs w:val="22"/>
-        </w:rPr>
-        <w:tab/>
-      </w:r>
-      <w:r>
-        <w:rPr>
-          <w:rFonts w:asciiTheme="majorHAnsi" w:hAnsiTheme="majorHAnsi" w:cstheme="majorHAnsi"/>
-          <w:sz w:val="22"/>
-          <w:szCs w:val="22"/>
-        </w:rPr>
-        <w:tab/>
-      </w:r>
-      <w:r>
-        <w:rPr>
-          <w:rFonts w:asciiTheme="majorHAnsi" w:hAnsiTheme="majorHAnsi" w:cstheme="majorHAnsi"/>
-          <w:sz w:val="22"/>
-          <w:szCs w:val="22"/>
-        </w:rPr>
-        <w:tab/>
-      </w:r>
-    </w:p>
-    <w:p>
-      <w:pPr>
-        <w:pStyle w:val="a1"/>
-        <w:spacing w:line="240" w:lineRule="auto"/>
-        <w:rPr>
-          <w:rFonts w:asciiTheme="majorHAnsi" w:hAnsiTheme="majorHAnsi" w:cstheme="majorHAnsi"/>
-          <w:sz w:val="22"/>
-          <w:szCs w:val="22"/>
-        </w:rPr>
-      </w:pPr>
-      <w:r>
-        <w:rPr>
-          <w:rFonts w:asciiTheme="majorHAnsi" w:hAnsiTheme="majorHAnsi" w:cstheme="majorHAnsi"/>
-          <w:sz w:val="22"/>
-          <w:szCs w:val="22"/>
-        </w:rPr>
-        <w:t xml:space="preserve"> 0000</w:t>
-      </w:r>
-      <w:r>
-        <w:rPr>
-          <w:rFonts w:asciiTheme="majorHAnsi" w:hAnsiTheme="majorHAnsi" w:cstheme="majorHAnsi"/>
-          <w:sz w:val="22"/>
-          <w:szCs w:val="22"/>
-        </w:rPr>
-        <w:tab/>
-      </w:r>
-      <w:r>
-        <w:rPr>
-          <w:rFonts w:asciiTheme="majorHAnsi" w:hAnsiTheme="majorHAnsi" w:cstheme="majorHAnsi"/>
-          <w:sz w:val="22"/>
-          <w:szCs w:val="22"/>
-        </w:rPr>
-        <w:tab/>
-      </w:r>
-      <w:r>
-        <w:rPr>
-          <w:rFonts w:asciiTheme="majorHAnsi" w:hAnsiTheme="majorHAnsi" w:cstheme="majorHAnsi"/>
-          <w:sz w:val="22"/>
-          <w:szCs w:val="22"/>
-        </w:rPr>
-        <w:tab/>
-      </w:r>
-      <w:r>
-        <w:rPr>
-          <w:rFonts w:asciiTheme="majorHAnsi" w:hAnsiTheme="majorHAnsi" w:cstheme="majorHAnsi"/>
-          <w:sz w:val="22"/>
-          <w:szCs w:val="22"/>
-        </w:rPr>
-        <w:tab/>
-        <w:t>DATA      SEGMENT</w:t>
-      </w:r>
-    </w:p>
-    <w:p>
-      <w:pPr>
-        <w:pStyle w:val="a1"/>
-        <w:spacing w:line="240" w:lineRule="auto"/>
-        <w:rPr>
-          <w:rFonts w:asciiTheme="majorHAnsi" w:hAnsiTheme="majorHAnsi" w:cstheme="majorHAnsi"/>
-          <w:sz w:val="22"/>
-          <w:szCs w:val="22"/>
-        </w:rPr>
-      </w:pPr>
-      <w:r>
-        <w:rPr>
-          <w:rFonts w:asciiTheme="majorHAnsi" w:hAnsiTheme="majorHAnsi" w:cstheme="majorHAnsi"/>
-          <w:sz w:val="22"/>
-          <w:szCs w:val="22"/>
-        </w:rPr>
-        <w:tab/>
-      </w:r>
-      <w:r>
-        <w:rPr>
-          <w:rFonts w:asciiTheme="majorHAnsi" w:hAnsiTheme="majorHAnsi" w:cstheme="majorHAnsi"/>
-          <w:sz w:val="22"/>
-          <w:szCs w:val="22"/>
-        </w:rPr>
-        <w:tab/>
-      </w:r>
-      <w:r>
-        <w:rPr>
-          <w:rFonts w:asciiTheme="majorHAnsi" w:hAnsiTheme="majorHAnsi" w:cstheme="majorHAnsi"/>
-          <w:sz w:val="22"/>
-          <w:szCs w:val="22"/>
-        </w:rPr>
-        <w:tab/>
-      </w:r>
-      <w:r>
-        <w:rPr>
-          <w:rFonts w:asciiTheme="majorHAnsi" w:hAnsiTheme="majorHAnsi" w:cstheme="majorHAnsi"/>
-          <w:sz w:val="22"/>
-          <w:szCs w:val="22"/>
-        </w:rPr>
-        <w:tab/>
-      </w:r>
-    </w:p>
-    <w:p>
-      <w:pPr>
-        <w:pStyle w:val="a1"/>
-        <w:spacing w:line="240" w:lineRule="auto"/>
-        <w:rPr>
-          <w:rFonts w:asciiTheme="majorHAnsi" w:hAnsiTheme="majorHAnsi" w:cstheme="majorHAnsi"/>
-          <w:sz w:val="22"/>
-          <w:szCs w:val="22"/>
-        </w:rPr>
-      </w:pPr>
-      <w:proofErr w:type="gramStart"/>
-      <w:r>
-        <w:rPr>
-          <w:rFonts w:asciiTheme="majorHAnsi" w:hAnsiTheme="majorHAnsi" w:cstheme="majorHAnsi"/>
-          <w:sz w:val="22"/>
-          <w:szCs w:val="22"/>
-        </w:rPr>
-        <w:t>;  Директивы</w:t>
-      </w:r>
-      <w:proofErr w:type="gramEnd"/>
-      <w:r>
-        <w:rPr>
-          <w:rFonts w:asciiTheme="majorHAnsi" w:hAnsiTheme="majorHAnsi" w:cstheme="majorHAnsi"/>
-          <w:sz w:val="22"/>
-          <w:szCs w:val="22"/>
-        </w:rPr>
-        <w:t xml:space="preserve"> описания данн</w:t>
-      </w:r>
-      <w:r>
-        <w:rPr>
-          <w:rFonts w:asciiTheme="majorHAnsi" w:hAnsiTheme="majorHAnsi" w:cstheme="majorHAnsi"/>
-          <w:sz w:val="22"/>
-          <w:szCs w:val="22"/>
-        </w:rPr>
-        <w:t>ых</w:t>
-      </w:r>
-    </w:p>
-    <w:p>
-      <w:pPr>
-        <w:pStyle w:val="a1"/>
-        <w:spacing w:line="240" w:lineRule="auto"/>
-        <w:rPr>
-          <w:rFonts w:asciiTheme="majorHAnsi" w:hAnsiTheme="majorHAnsi" w:cstheme="majorHAnsi"/>
-          <w:sz w:val="22"/>
-          <w:szCs w:val="22"/>
-        </w:rPr>
-      </w:pPr>
-      <w:r>
-        <w:rPr>
-          <w:rFonts w:asciiTheme="majorHAnsi" w:hAnsiTheme="majorHAnsi" w:cstheme="majorHAnsi"/>
-          <w:sz w:val="22"/>
-          <w:szCs w:val="22"/>
-        </w:rPr>
-        <w:tab/>
-      </w:r>
-      <w:r>
-        <w:rPr>
-          <w:rFonts w:asciiTheme="majorHAnsi" w:hAnsiTheme="majorHAnsi" w:cstheme="majorHAnsi"/>
-          <w:sz w:val="22"/>
-          <w:szCs w:val="22"/>
-        </w:rPr>
-        <w:tab/>
-      </w:r>
-      <w:r>
-        <w:rPr>
-          <w:rFonts w:asciiTheme="majorHAnsi" w:hAnsiTheme="majorHAnsi" w:cstheme="majorHAnsi"/>
-          <w:sz w:val="22"/>
-          <w:szCs w:val="22"/>
-        </w:rPr>
-        <w:tab/>
-      </w:r>
-      <w:r>
-        <w:rPr>
-          <w:rFonts w:asciiTheme="majorHAnsi" w:hAnsiTheme="majorHAnsi" w:cstheme="majorHAnsi"/>
-          <w:sz w:val="22"/>
-          <w:szCs w:val="22"/>
-        </w:rPr>
-        <w:tab/>
-      </w:r>
-    </w:p>
-    <w:p>
-      <w:pPr>
-        <w:pStyle w:val="a1"/>
-        <w:spacing w:line="240" w:lineRule="auto"/>
-        <w:rPr>
-          <w:rFonts w:asciiTheme="majorHAnsi" w:hAnsiTheme="majorHAnsi" w:cstheme="majorHAnsi"/>
-          <w:sz w:val="22"/>
-          <w:szCs w:val="22"/>
-          <w:lang w:val="en-US"/>
-        </w:rPr>
-      </w:pPr>
-      <w:r>
-        <w:rPr>
-          <w:rFonts w:asciiTheme="majorHAnsi" w:hAnsiTheme="majorHAnsi" w:cstheme="majorHAnsi"/>
-          <w:sz w:val="22"/>
-          <w:szCs w:val="22"/>
-        </w:rPr>
-        <w:t xml:space="preserve"> </w:t>
-      </w:r>
-      <w:proofErr w:type="gramStart"/>
-      <w:r>
-        <w:rPr>
-          <w:rFonts w:asciiTheme="majorHAnsi" w:hAnsiTheme="majorHAnsi" w:cstheme="majorHAnsi"/>
-          <w:sz w:val="22"/>
-          <w:szCs w:val="22"/>
-          <w:lang w:val="en-US"/>
-        </w:rPr>
-        <w:t>0000  48</w:t>
-      </w:r>
-      <w:proofErr w:type="gramEnd"/>
-      <w:r>
-        <w:rPr>
-          <w:rFonts w:asciiTheme="majorHAnsi" w:hAnsiTheme="majorHAnsi" w:cstheme="majorHAnsi"/>
-          <w:sz w:val="22"/>
-          <w:szCs w:val="22"/>
-          <w:lang w:val="en-US"/>
-        </w:rPr>
-        <w:t xml:space="preserve"> 65 6</w:t>
-      </w:r>
-      <w:r>
-        <w:rPr>
-          <w:rFonts w:asciiTheme="majorHAnsi" w:hAnsiTheme="majorHAnsi" w:cstheme="majorHAnsi"/>
-          <w:sz w:val="22"/>
-          <w:szCs w:val="22"/>
-          <w:lang w:val="en-US"/>
-        </w:rPr>
-        <w:t>C</w:t>
-      </w:r>
-      <w:r>
-        <w:rPr>
-          <w:rFonts w:asciiTheme="majorHAnsi" w:hAnsiTheme="majorHAnsi" w:cstheme="majorHAnsi"/>
-          <w:sz w:val="22"/>
-          <w:szCs w:val="22"/>
-          <w:lang w:val="en-US"/>
-        </w:rPr>
-        <w:t xml:space="preserve"> </w:t>
-      </w:r>
-      <w:proofErr w:type="spellStart"/>
-      <w:r>
-        <w:rPr>
-          <w:rFonts w:asciiTheme="majorHAnsi" w:hAnsiTheme="majorHAnsi" w:cstheme="majorHAnsi"/>
-          <w:sz w:val="22"/>
-          <w:szCs w:val="22"/>
-          <w:lang w:val="en-US"/>
-        </w:rPr>
-        <w:t>6</w:t>
-      </w:r>
-      <w:r>
-        <w:rPr>
-          <w:rFonts w:asciiTheme="majorHAnsi" w:hAnsiTheme="majorHAnsi" w:cstheme="majorHAnsi"/>
-          <w:sz w:val="22"/>
-          <w:szCs w:val="22"/>
-          <w:lang w:val="en-US"/>
-        </w:rPr>
-        <w:t>C</w:t>
-      </w:r>
-      <w:proofErr w:type="spellEnd"/>
-      <w:r>
-        <w:rPr>
-          <w:rFonts w:asciiTheme="majorHAnsi" w:hAnsiTheme="majorHAnsi" w:cstheme="majorHAnsi"/>
-          <w:sz w:val="22"/>
-          <w:szCs w:val="22"/>
-          <w:lang w:val="en-US"/>
-        </w:rPr>
-        <w:t xml:space="preserve"> 6</w:t>
-      </w:r>
-      <w:r>
-        <w:rPr>
-          <w:rFonts w:asciiTheme="majorHAnsi" w:hAnsiTheme="majorHAnsi" w:cstheme="majorHAnsi"/>
-          <w:sz w:val="22"/>
-          <w:szCs w:val="22"/>
-          <w:lang w:val="en-US"/>
-        </w:rPr>
-        <w:t>F</w:t>
-      </w:r>
-      <w:r>
-        <w:rPr>
-          <w:rFonts w:asciiTheme="majorHAnsi" w:hAnsiTheme="majorHAnsi" w:cstheme="majorHAnsi"/>
-          <w:sz w:val="22"/>
-          <w:szCs w:val="22"/>
-          <w:lang w:val="en-US"/>
-        </w:rPr>
-        <w:t xml:space="preserve"> 20</w:t>
-      </w:r>
-      <w:r>
-        <w:rPr>
-          <w:rFonts w:asciiTheme="majorHAnsi" w:hAnsiTheme="majorHAnsi" w:cstheme="majorHAnsi"/>
-          <w:sz w:val="22"/>
-          <w:szCs w:val="22"/>
-          <w:lang w:val="en-US"/>
-        </w:rPr>
-        <w:tab/>
-      </w:r>
-      <w:r>
-        <w:rPr>
-          <w:rFonts w:asciiTheme="majorHAnsi" w:hAnsiTheme="majorHAnsi" w:cstheme="majorHAnsi"/>
-          <w:sz w:val="22"/>
-          <w:szCs w:val="22"/>
-          <w:lang w:val="en-US"/>
-        </w:rPr>
-        <w:t>HELLO</w:t>
-      </w:r>
-      <w:r>
-        <w:rPr>
-          <w:rFonts w:asciiTheme="majorHAnsi" w:hAnsiTheme="majorHAnsi" w:cstheme="majorHAnsi"/>
-          <w:sz w:val="22"/>
-          <w:szCs w:val="22"/>
-          <w:lang w:val="en-US"/>
-        </w:rPr>
-        <w:t xml:space="preserve">     </w:t>
-      </w:r>
-      <w:r>
-        <w:rPr>
-          <w:rFonts w:asciiTheme="majorHAnsi" w:hAnsiTheme="majorHAnsi" w:cstheme="majorHAnsi"/>
-          <w:sz w:val="22"/>
-          <w:szCs w:val="22"/>
-          <w:lang w:val="en-US"/>
-        </w:rPr>
-        <w:t>DB</w:t>
-      </w:r>
-      <w:r>
-        <w:rPr>
-          <w:rFonts w:asciiTheme="majorHAnsi" w:hAnsiTheme="majorHAnsi" w:cstheme="majorHAnsi"/>
-          <w:sz w:val="22"/>
-          <w:szCs w:val="22"/>
-          <w:lang w:val="en-US"/>
-        </w:rPr>
-        <w:t xml:space="preserve"> '</w:t>
-      </w:r>
-      <w:r>
-        <w:rPr>
-          <w:rFonts w:asciiTheme="majorHAnsi" w:hAnsiTheme="majorHAnsi" w:cstheme="majorHAnsi"/>
-          <w:sz w:val="22"/>
-          <w:szCs w:val="22"/>
-          <w:lang w:val="en-US"/>
-        </w:rPr>
-        <w:t>Hello</w:t>
-      </w:r>
-      <w:r>
-        <w:rPr>
-          <w:rFonts w:asciiTheme="majorHAnsi" w:hAnsiTheme="majorHAnsi" w:cstheme="majorHAnsi"/>
-          <w:sz w:val="22"/>
-          <w:szCs w:val="22"/>
-          <w:lang w:val="en-US"/>
-        </w:rPr>
-        <w:t xml:space="preserve"> </w:t>
-      </w:r>
-      <w:r>
-        <w:rPr>
-          <w:rFonts w:asciiTheme="majorHAnsi" w:hAnsiTheme="majorHAnsi" w:cstheme="majorHAnsi"/>
-          <w:sz w:val="22"/>
-          <w:szCs w:val="22"/>
-          <w:lang w:val="en-US"/>
-        </w:rPr>
-        <w:t>Worlds</w:t>
-      </w:r>
-      <w:r>
-        <w:rPr>
-          <w:rFonts w:asciiTheme="majorHAnsi" w:hAnsiTheme="majorHAnsi" w:cstheme="majorHAnsi"/>
-          <w:sz w:val="22"/>
-          <w:szCs w:val="22"/>
-          <w:lang w:val="en-US"/>
-        </w:rPr>
-        <w:t>!', 0</w:t>
-      </w:r>
-      <w:r>
-        <w:rPr>
-          <w:rFonts w:asciiTheme="majorHAnsi" w:hAnsiTheme="majorHAnsi" w:cstheme="majorHAnsi"/>
-          <w:sz w:val="22"/>
-          <w:szCs w:val="22"/>
-          <w:lang w:val="en-US"/>
-        </w:rPr>
-        <w:t>AH</w:t>
-      </w:r>
-      <w:r>
-        <w:rPr>
-          <w:rFonts w:asciiTheme="majorHAnsi" w:hAnsiTheme="majorHAnsi" w:cstheme="majorHAnsi"/>
-          <w:sz w:val="22"/>
-          <w:szCs w:val="22"/>
-          <w:lang w:val="en-US"/>
-        </w:rPr>
-        <w:t>, 0</w:t>
-      </w:r>
-      <w:r>
-        <w:rPr>
-          <w:rFonts w:asciiTheme="majorHAnsi" w:hAnsiTheme="majorHAnsi" w:cstheme="majorHAnsi"/>
-          <w:sz w:val="22"/>
-          <w:szCs w:val="22"/>
-          <w:lang w:val="en-US"/>
-        </w:rPr>
-        <w:t>DH</w:t>
-      </w:r>
-      <w:r>
-        <w:rPr>
-          <w:rFonts w:asciiTheme="majorHAnsi" w:hAnsiTheme="majorHAnsi" w:cstheme="majorHAnsi"/>
-          <w:sz w:val="22"/>
-          <w:szCs w:val="22"/>
-          <w:lang w:val="en-US"/>
-        </w:rPr>
-        <w:t>,</w:t>
-      </w:r>
-      <w:r>
-        <w:rPr>
-          <w:rFonts w:asciiTheme="majorHAnsi" w:hAnsiTheme="majorHAnsi" w:cstheme="majorHAnsi"/>
-          <w:sz w:val="22"/>
-          <w:szCs w:val="22"/>
-          <w:lang w:val="en-US"/>
-        </w:rPr>
-        <w:t>EOFLine</w:t>
-      </w:r>
-    </w:p>
-    <w:p>
-      <w:pPr>
-        <w:pStyle w:val="a1"/>
-        <w:spacing w:line="240" w:lineRule="auto"/>
-        <w:rPr>
-          <w:rFonts w:asciiTheme="majorHAnsi" w:hAnsiTheme="majorHAnsi" w:cstheme="majorHAnsi"/>
-          <w:sz w:val="22"/>
-          <w:szCs w:val="22"/>
-          <w:lang w:val="en-US"/>
-        </w:rPr>
-      </w:pPr>
-      <w:r>
-        <w:rPr>
-          <w:rFonts w:asciiTheme="majorHAnsi" w:hAnsiTheme="majorHAnsi" w:cstheme="majorHAnsi"/>
-          <w:sz w:val="22"/>
-          <w:szCs w:val="22"/>
-          <w:lang w:val="en-US"/>
+    </w:p>
+    <w:p>
+      <w:pPr>
+        <w:pStyle w:val="a1"/>
+        <w:spacing w:line="240" w:lineRule="auto"/>
+        <w:rPr>
+          <w:rFonts w:asciiTheme="majorHAnsi" w:hAnsiTheme="majorHAnsi" w:cstheme="majorHAnsi"/>
+          <w:sz w:val="22"/>
+          <w:szCs w:val="22"/>
+          <w:lang w:val="en-US"/>
+        </w:rPr>
+      </w:pPr>
+      <w:r>
+        <w:rPr>
+          <w:rFonts w:asciiTheme="majorHAnsi" w:hAnsiTheme="majorHAnsi" w:cstheme="majorHAnsi"/>
+          <w:sz w:val="22"/>
+          <w:szCs w:val="22"/>
         </w:rPr>
         <w:t xml:space="preserve">       </w:t>
       </w:r>
@@ -17365,6 +18763,7 @@
           <w:sz w:val="22"/>
           <w:szCs w:val="22"/>
         </w:rPr>
+        <w:lastRenderedPageBreak/>
         <w:t xml:space="preserve"> </w:t>
       </w:r>
       <w:proofErr w:type="gramStart"/>
@@ -17656,7 +19055,6 @@
           <w:sz w:val="22"/>
           <w:szCs w:val="22"/>
         </w:rPr>
-        <w:lastRenderedPageBreak/>
         <w:t xml:space="preserve"> </w:t>
       </w:r>
       <w:proofErr w:type="gramStart"/>
@@ -23466,7 +24864,7 @@
 </file>
 
 <file path=customXml/itemProps1.xml><?xml version="1.0" encoding="utf-8"?>
-<ds:datastoreItem xmlns:ds="http://schemas.openxmlformats.org/officeDocument/2006/customXml" ds:itemID="{13ECD7EF-55BE-4A97-8769-0A1A008C0213}">
+<ds:datastoreItem xmlns:ds="http://schemas.openxmlformats.org/officeDocument/2006/customXml" ds:itemID="{32643B93-B125-4F08-990A-F4E062A4CEDE}">
   <ds:schemaRefs>
     <ds:schemaRef ds:uri="http://schemas.openxmlformats.org/officeDocument/2006/bibliography"/>
   </ds:schemaRefs>
